--- a/documentos/casos-de-usos/007 - Caso de Uso - Gerenciar Orçamento.docx
+++ b/documentos/casos-de-usos/007 - Caso de Uso - Gerenciar Orçamento.docx
@@ -2032,6 +2032,20 @@
       </w:r>
     </w:p>
     <w:p>
+      <w:hyperlink r:id="rId5" w:history="1">
+        <w:r>
+          <w:rPr>
+            <w:rStyle w:val="Hyperlink"/>
+          </w:rPr>
+          <w:t>https://github.com/rrs-sistema/projeto-tcc-faca-a-festa/blob/main/documentos/casos-de-usos/007.1%20-%20Caso%20de%20Uso%20-%20Gerenciar%20Or%C3%A7amento%20-%20Diagrama%20-%20Sequencia.pdf</w:t>
+        </w:r>
+      </w:hyperlink>
+      <w:r>
+        <w:t xml:space="preserve"> </w:t>
+      </w:r>
+    </w:p>
+    <w:p/>
+    <w:p>
       <w:pPr>
         <w:spacing w:before="100" w:beforeAutospacing="1" w:after="100" w:afterAutospacing="1" w:line="240" w:lineRule="auto"/>
         <w:rPr>
@@ -2041,9 +2055,7915 @@
           <w:lang w:eastAsia="pt-BR"/>
         </w:rPr>
       </w:pPr>
+      <w:r>
+        <w:rPr>
+          <w:rFonts w:ascii="Times New Roman" w:eastAsia="Times New Roman" w:hAnsi="Times New Roman" w:cs="Times New Roman"/>
+          <w:color w:val="808080" w:themeColor="background1" w:themeShade="80"/>
+          <w:szCs w:val="24"/>
+          <w:lang w:eastAsia="pt-BR"/>
+        </w:rPr>
+        <w:t>I</w:t>
+      </w:r>
+      <w:r>
+        <w:rPr>
+          <w:rFonts w:ascii="Times New Roman" w:eastAsia="Times New Roman" w:hAnsi="Times New Roman" w:cs="Times New Roman"/>
+          <w:color w:val="808080" w:themeColor="background1" w:themeShade="80"/>
+          <w:szCs w:val="24"/>
+          <w:lang w:eastAsia="pt-BR"/>
+        </w:rPr>
+        <w:t>magem</w:t>
+      </w:r>
+      <w:r>
+        <w:rPr>
+          <w:rFonts w:ascii="Times New Roman" w:eastAsia="Times New Roman" w:hAnsi="Times New Roman" w:cs="Times New Roman"/>
+          <w:color w:val="808080" w:themeColor="background1" w:themeShade="80"/>
+          <w:szCs w:val="24"/>
+          <w:lang w:eastAsia="pt-BR"/>
+        </w:rPr>
+        <w:t>/Link</w:t>
+      </w:r>
+      <w:r>
+        <w:rPr>
+          <w:rFonts w:ascii="Times New Roman" w:eastAsia="Times New Roman" w:hAnsi="Times New Roman" w:cs="Times New Roman"/>
+          <w:color w:val="808080" w:themeColor="background1" w:themeShade="80"/>
+          <w:szCs w:val="24"/>
+          <w:lang w:eastAsia="pt-BR"/>
+        </w:rPr>
+        <w:t xml:space="preserve"> 00</w:t>
+      </w:r>
+      <w:r>
+        <w:rPr>
+          <w:rFonts w:ascii="Times New Roman" w:eastAsia="Times New Roman" w:hAnsi="Times New Roman" w:cs="Times New Roman"/>
+          <w:color w:val="808080" w:themeColor="background1" w:themeShade="80"/>
+          <w:szCs w:val="24"/>
+          <w:lang w:eastAsia="pt-BR"/>
+        </w:rPr>
+        <w:t>2</w:t>
+      </w:r>
+      <w:r>
+        <w:rPr>
+          <w:rFonts w:ascii="Times New Roman" w:eastAsia="Times New Roman" w:hAnsi="Times New Roman" w:cs="Times New Roman"/>
+          <w:color w:val="808080" w:themeColor="background1" w:themeShade="80"/>
+          <w:szCs w:val="24"/>
+          <w:lang w:eastAsia="pt-BR"/>
+        </w:rPr>
+        <w:t xml:space="preserve"> – Diagrama de </w:t>
+      </w:r>
+      <w:r>
+        <w:rPr>
+          <w:rFonts w:ascii="Times New Roman" w:eastAsia="Times New Roman" w:hAnsi="Times New Roman" w:cs="Times New Roman"/>
+          <w:color w:val="808080" w:themeColor="background1" w:themeShade="80"/>
+          <w:szCs w:val="24"/>
+          <w:lang w:eastAsia="pt-BR"/>
+        </w:rPr>
+        <w:t>atividade</w:t>
+      </w:r>
+    </w:p>
+    <w:p>
+      <w:pPr>
+        <w:spacing w:before="100" w:beforeAutospacing="1" w:after="100" w:afterAutospacing="1" w:line="240" w:lineRule="auto"/>
+        <w:rPr>
+          <w:rFonts w:ascii="Times New Roman" w:eastAsia="Times New Roman" w:hAnsi="Times New Roman" w:cs="Times New Roman"/>
+          <w:color w:val="808080" w:themeColor="background1" w:themeShade="80"/>
+          <w:szCs w:val="24"/>
+          <w:lang w:eastAsia="pt-BR"/>
+        </w:rPr>
+      </w:pPr>
+      <w:r>
+        <w:rPr>
+          <w:rFonts w:ascii="Times New Roman" w:eastAsia="Times New Roman" w:hAnsi="Times New Roman" w:cs="Times New Roman"/>
+          <w:color w:val="808080" w:themeColor="background1" w:themeShade="80"/>
+          <w:szCs w:val="24"/>
+          <w:lang w:eastAsia="pt-BR"/>
+        </w:rPr>
+        <w:drawing>
+          <wp:inline distT="0" distB="0" distL="0" distR="0" wp14:anchorId="246818E4" wp14:editId="54143791">
+            <wp:extent cx="5400040" cy="2676525"/>
+            <wp:effectExtent l="0" t="0" r="0" b="9525"/>
+            <wp:docPr id="1" name="Imagem 1"/>
+            <wp:cNvGraphicFramePr>
+              <a:graphicFrameLocks xmlns:a="http://schemas.openxmlformats.org/drawingml/2006/main" noChangeAspect="1"/>
+            </wp:cNvGraphicFramePr>
+            <a:graphic xmlns:a="http://schemas.openxmlformats.org/drawingml/2006/main">
+              <a:graphicData uri="http://schemas.openxmlformats.org/drawingml/2006/picture">
+                <pic:pic xmlns:pic="http://schemas.openxmlformats.org/drawingml/2006/picture">
+                  <pic:nvPicPr>
+                    <pic:cNvPr id="1" name=""/>
+                    <pic:cNvPicPr/>
+                  </pic:nvPicPr>
+                  <pic:blipFill>
+                    <a:blip r:embed="rId6"/>
+                    <a:stretch>
+                      <a:fillRect/>
+                    </a:stretch>
+                  </pic:blipFill>
+                  <pic:spPr>
+                    <a:xfrm>
+                      <a:off x="0" y="0"/>
+                      <a:ext cx="5400040" cy="2676525"/>
+                    </a:xfrm>
+                    <a:prstGeom prst="rect">
+                      <a:avLst/>
+                    </a:prstGeom>
+                  </pic:spPr>
+                </pic:pic>
+              </a:graphicData>
+            </a:graphic>
+          </wp:inline>
+        </w:drawing>
+      </w:r>
       <w:bookmarkStart w:id="0" w:name="_GoBack"/>
       <w:bookmarkEnd w:id="0"/>
     </w:p>
+    <w:p>
+      <w:pPr>
+        <w:spacing w:before="100" w:beforeAutospacing="1" w:after="100" w:afterAutospacing="1" w:line="240" w:lineRule="auto"/>
+        <w:rPr>
+          <w:rFonts w:ascii="Times New Roman" w:eastAsia="Times New Roman" w:hAnsi="Times New Roman" w:cs="Times New Roman"/>
+          <w:color w:val="808080" w:themeColor="background1" w:themeShade="80"/>
+          <w:szCs w:val="24"/>
+          <w:lang w:eastAsia="pt-BR"/>
+        </w:rPr>
+      </w:pPr>
+    </w:p>
+    <w:p/>
+    <w:p/>
+    <w:p/>
+    <w:p/>
+    <w:p/>
+    <w:p/>
+    <w:p/>
+    <w:p/>
+    <w:p/>
+    <w:p/>
+    <w:p/>
+    <w:p/>
+    <w:p/>
+    <w:p/>
+    <w:p/>
+    <w:p/>
+    <w:p/>
+    <w:p/>
+    <w:p/>
+    <w:p/>
+    <w:p/>
+    <w:p/>
+    <w:p/>
+    <w:p/>
+    <w:p/>
+    <w:p/>
+    <w:p/>
+    <w:p/>
+    <w:p>
+      <w:pPr>
+        <w:spacing w:before="100" w:beforeAutospacing="1" w:after="100" w:afterAutospacing="1" w:line="240" w:lineRule="auto"/>
+        <w:rPr>
+          <w:rFonts w:ascii="Times New Roman" w:eastAsia="Times New Roman" w:hAnsi="Times New Roman" w:cs="Times New Roman"/>
+          <w:sz w:val="24"/>
+          <w:szCs w:val="24"/>
+          <w:lang w:eastAsia="pt-BR"/>
+        </w:rPr>
+      </w:pPr>
+      <w:r>
+        <w:rPr>
+          <w:rFonts w:ascii="Times New Roman" w:eastAsia="Times New Roman" w:hAnsi="Times New Roman" w:cs="Times New Roman"/>
+          <w:sz w:val="24"/>
+          <w:szCs w:val="24"/>
+          <w:lang w:eastAsia="pt-BR"/>
+        </w:rPr>
+        <w:t xml:space="preserve">Códigos dos diagramas: </w:t>
+      </w:r>
+    </w:p>
+    <w:p>
+      <w:pPr>
+        <w:spacing w:before="100" w:beforeAutospacing="1" w:after="100" w:afterAutospacing="1" w:line="240" w:lineRule="auto"/>
+        <w:rPr>
+          <w:sz w:val="16"/>
+        </w:rPr>
+      </w:pPr>
+      <w:r>
+        <w:rPr>
+          <w:rFonts w:ascii="Times New Roman" w:eastAsia="Times New Roman" w:hAnsi="Times New Roman" w:cs="Times New Roman"/>
+          <w:color w:val="808080" w:themeColor="background1" w:themeShade="80"/>
+          <w:szCs w:val="24"/>
+          <w:lang w:eastAsia="pt-BR"/>
+        </w:rPr>
+        <w:t>001</w:t>
+      </w:r>
+      <w:r>
+        <w:rPr>
+          <w:rFonts w:ascii="Times New Roman" w:eastAsia="Times New Roman" w:hAnsi="Times New Roman" w:cs="Times New Roman"/>
+          <w:color w:val="808080" w:themeColor="background1" w:themeShade="80"/>
+          <w:szCs w:val="24"/>
+          <w:lang w:eastAsia="pt-BR"/>
+        </w:rPr>
+        <w:t xml:space="preserve"> – </w:t>
+      </w:r>
+      <w:r>
+        <w:rPr>
+          <w:rFonts w:ascii="Times New Roman" w:eastAsia="Times New Roman" w:hAnsi="Times New Roman" w:cs="Times New Roman"/>
+          <w:color w:val="808080" w:themeColor="background1" w:themeShade="80"/>
+          <w:szCs w:val="24"/>
+          <w:lang w:eastAsia="pt-BR"/>
+        </w:rPr>
+        <w:t xml:space="preserve">Sequência: </w:t>
+      </w:r>
+    </w:p>
+    <w:p>
+      <w:pPr>
+        <w:shd w:val="clear" w:color="auto" w:fill="1E1E1E"/>
+        <w:spacing w:line="285" w:lineRule="atLeast"/>
+        <w:rPr>
+          <w:rFonts w:ascii="Consolas" w:eastAsia="Times New Roman" w:hAnsi="Consolas" w:cs="Times New Roman"/>
+          <w:color w:val="D4D4D4"/>
+          <w:sz w:val="21"/>
+          <w:szCs w:val="21"/>
+          <w:lang w:eastAsia="pt-BR"/>
+        </w:rPr>
+      </w:pPr>
+      <w:proofErr w:type="spellStart"/>
+      <w:proofErr w:type="gramStart"/>
+      <w:r>
+        <w:rPr>
+          <w:rFonts w:ascii="Consolas" w:eastAsia="Times New Roman" w:hAnsi="Consolas" w:cs="Times New Roman"/>
+          <w:color w:val="74B0DF"/>
+          <w:sz w:val="21"/>
+          <w:szCs w:val="21"/>
+          <w:lang w:eastAsia="pt-BR"/>
+        </w:rPr>
+        <w:t>sequenceDiagram</w:t>
+      </w:r>
+      <w:proofErr w:type="spellEnd"/>
+      <w:proofErr w:type="gramEnd"/>
+    </w:p>
+    <w:p>
+      <w:pPr>
+        <w:shd w:val="clear" w:color="auto" w:fill="1E1E1E"/>
+        <w:spacing w:after="0" w:line="285" w:lineRule="atLeast"/>
+        <w:rPr>
+          <w:rFonts w:ascii="Consolas" w:eastAsia="Times New Roman" w:hAnsi="Consolas" w:cs="Times New Roman"/>
+          <w:color w:val="D4D4D4"/>
+          <w:sz w:val="21"/>
+          <w:szCs w:val="21"/>
+          <w:lang w:eastAsia="pt-BR"/>
+        </w:rPr>
+      </w:pPr>
+      <w:r>
+        <w:rPr>
+          <w:rFonts w:ascii="Consolas" w:eastAsia="Times New Roman" w:hAnsi="Consolas" w:cs="Times New Roman"/>
+          <w:color w:val="D4D4D4"/>
+          <w:sz w:val="21"/>
+          <w:szCs w:val="21"/>
+          <w:lang w:eastAsia="pt-BR"/>
+        </w:rPr>
+        <w:t xml:space="preserve">    </w:t>
+      </w:r>
+      <w:proofErr w:type="spellStart"/>
+      <w:proofErr w:type="gramStart"/>
+      <w:r>
+        <w:rPr>
+          <w:rFonts w:ascii="Consolas" w:eastAsia="Times New Roman" w:hAnsi="Consolas" w:cs="Times New Roman"/>
+          <w:color w:val="74B0DF"/>
+          <w:sz w:val="21"/>
+          <w:szCs w:val="21"/>
+          <w:lang w:eastAsia="pt-BR"/>
+        </w:rPr>
+        <w:t>autonumber</w:t>
+      </w:r>
+      <w:proofErr w:type="spellEnd"/>
+      <w:proofErr w:type="gramEnd"/>
+    </w:p>
+    <w:p>
+      <w:pPr>
+        <w:shd w:val="clear" w:color="auto" w:fill="1E1E1E"/>
+        <w:spacing w:after="0" w:line="285" w:lineRule="atLeast"/>
+        <w:rPr>
+          <w:rFonts w:ascii="Consolas" w:eastAsia="Times New Roman" w:hAnsi="Consolas" w:cs="Times New Roman"/>
+          <w:color w:val="D4D4D4"/>
+          <w:sz w:val="21"/>
+          <w:szCs w:val="21"/>
+          <w:lang w:eastAsia="pt-BR"/>
+        </w:rPr>
+      </w:pPr>
+      <w:r>
+        <w:rPr>
+          <w:rFonts w:ascii="Consolas" w:eastAsia="Times New Roman" w:hAnsi="Consolas" w:cs="Times New Roman"/>
+          <w:color w:val="D4D4D4"/>
+          <w:sz w:val="21"/>
+          <w:szCs w:val="21"/>
+          <w:lang w:eastAsia="pt-BR"/>
+        </w:rPr>
+        <w:t xml:space="preserve">    </w:t>
+      </w:r>
+      <w:proofErr w:type="spellStart"/>
+      <w:proofErr w:type="gramStart"/>
+      <w:r>
+        <w:rPr>
+          <w:rFonts w:ascii="Consolas" w:eastAsia="Times New Roman" w:hAnsi="Consolas" w:cs="Times New Roman"/>
+          <w:color w:val="74B0DF"/>
+          <w:sz w:val="21"/>
+          <w:szCs w:val="21"/>
+          <w:lang w:eastAsia="pt-BR"/>
+        </w:rPr>
+        <w:t>actor</w:t>
+      </w:r>
+      <w:proofErr w:type="spellEnd"/>
+      <w:proofErr w:type="gramEnd"/>
+      <w:r>
+        <w:rPr>
+          <w:rFonts w:ascii="Consolas" w:eastAsia="Times New Roman" w:hAnsi="Consolas" w:cs="Times New Roman"/>
+          <w:color w:val="D4D4D4"/>
+          <w:sz w:val="21"/>
+          <w:szCs w:val="21"/>
+          <w:lang w:eastAsia="pt-BR"/>
+        </w:rPr>
+        <w:t xml:space="preserve"> </w:t>
+      </w:r>
+      <w:proofErr w:type="spellStart"/>
+      <w:r>
+        <w:rPr>
+          <w:rFonts w:ascii="Consolas" w:eastAsia="Times New Roman" w:hAnsi="Consolas" w:cs="Times New Roman"/>
+          <w:color w:val="74B0DF"/>
+          <w:sz w:val="21"/>
+          <w:szCs w:val="21"/>
+          <w:lang w:eastAsia="pt-BR"/>
+        </w:rPr>
+        <w:t>Org</w:t>
+      </w:r>
+      <w:proofErr w:type="spellEnd"/>
+      <w:r>
+        <w:rPr>
+          <w:rFonts w:ascii="Consolas" w:eastAsia="Times New Roman" w:hAnsi="Consolas" w:cs="Times New Roman"/>
+          <w:color w:val="D4D4D4"/>
+          <w:sz w:val="21"/>
+          <w:szCs w:val="21"/>
+          <w:lang w:eastAsia="pt-BR"/>
+        </w:rPr>
+        <w:t xml:space="preserve"> </w:t>
+      </w:r>
+      <w:r>
+        <w:rPr>
+          <w:rFonts w:ascii="Consolas" w:eastAsia="Times New Roman" w:hAnsi="Consolas" w:cs="Times New Roman"/>
+          <w:color w:val="74B0DF"/>
+          <w:sz w:val="21"/>
+          <w:szCs w:val="21"/>
+          <w:lang w:eastAsia="pt-BR"/>
+        </w:rPr>
+        <w:t>as</w:t>
+      </w:r>
+      <w:r>
+        <w:rPr>
+          <w:rFonts w:ascii="Consolas" w:eastAsia="Times New Roman" w:hAnsi="Consolas" w:cs="Times New Roman"/>
+          <w:color w:val="D4D4D4"/>
+          <w:sz w:val="21"/>
+          <w:szCs w:val="21"/>
+          <w:lang w:eastAsia="pt-BR"/>
+        </w:rPr>
+        <w:t xml:space="preserve"> </w:t>
+      </w:r>
+      <w:r>
+        <w:rPr>
+          <w:rFonts w:ascii="Consolas" w:eastAsia="Times New Roman" w:hAnsi="Consolas" w:cs="Times New Roman"/>
+          <w:color w:val="74B0DF"/>
+          <w:sz w:val="21"/>
+          <w:szCs w:val="21"/>
+          <w:lang w:eastAsia="pt-BR"/>
+        </w:rPr>
+        <w:t>Organizador</w:t>
+      </w:r>
+    </w:p>
+    <w:p>
+      <w:pPr>
+        <w:shd w:val="clear" w:color="auto" w:fill="1E1E1E"/>
+        <w:spacing w:after="0" w:line="285" w:lineRule="atLeast"/>
+        <w:rPr>
+          <w:rFonts w:ascii="Consolas" w:eastAsia="Times New Roman" w:hAnsi="Consolas" w:cs="Times New Roman"/>
+          <w:color w:val="D4D4D4"/>
+          <w:sz w:val="21"/>
+          <w:szCs w:val="21"/>
+          <w:lang w:eastAsia="pt-BR"/>
+        </w:rPr>
+      </w:pPr>
+      <w:r>
+        <w:rPr>
+          <w:rFonts w:ascii="Consolas" w:eastAsia="Times New Roman" w:hAnsi="Consolas" w:cs="Times New Roman"/>
+          <w:color w:val="D4D4D4"/>
+          <w:sz w:val="21"/>
+          <w:szCs w:val="21"/>
+          <w:lang w:eastAsia="pt-BR"/>
+        </w:rPr>
+        <w:t xml:space="preserve">    </w:t>
+      </w:r>
+      <w:proofErr w:type="spellStart"/>
+      <w:proofErr w:type="gramStart"/>
+      <w:r>
+        <w:rPr>
+          <w:rFonts w:ascii="Consolas" w:eastAsia="Times New Roman" w:hAnsi="Consolas" w:cs="Times New Roman"/>
+          <w:color w:val="74B0DF"/>
+          <w:sz w:val="21"/>
+          <w:szCs w:val="21"/>
+          <w:lang w:eastAsia="pt-BR"/>
+        </w:rPr>
+        <w:t>participant</w:t>
+      </w:r>
+      <w:proofErr w:type="spellEnd"/>
+      <w:proofErr w:type="gramEnd"/>
+      <w:r>
+        <w:rPr>
+          <w:rFonts w:ascii="Consolas" w:eastAsia="Times New Roman" w:hAnsi="Consolas" w:cs="Times New Roman"/>
+          <w:color w:val="D4D4D4"/>
+          <w:sz w:val="21"/>
+          <w:szCs w:val="21"/>
+          <w:lang w:eastAsia="pt-BR"/>
+        </w:rPr>
+        <w:t xml:space="preserve"> </w:t>
+      </w:r>
+      <w:r>
+        <w:rPr>
+          <w:rFonts w:ascii="Consolas" w:eastAsia="Times New Roman" w:hAnsi="Consolas" w:cs="Times New Roman"/>
+          <w:color w:val="74B0DF"/>
+          <w:sz w:val="21"/>
+          <w:szCs w:val="21"/>
+          <w:lang w:eastAsia="pt-BR"/>
+        </w:rPr>
+        <w:t>UI</w:t>
+      </w:r>
+      <w:r>
+        <w:rPr>
+          <w:rFonts w:ascii="Consolas" w:eastAsia="Times New Roman" w:hAnsi="Consolas" w:cs="Times New Roman"/>
+          <w:color w:val="D4D4D4"/>
+          <w:sz w:val="21"/>
+          <w:szCs w:val="21"/>
+          <w:lang w:eastAsia="pt-BR"/>
+        </w:rPr>
+        <w:t xml:space="preserve"> </w:t>
+      </w:r>
+      <w:r>
+        <w:rPr>
+          <w:rFonts w:ascii="Consolas" w:eastAsia="Times New Roman" w:hAnsi="Consolas" w:cs="Times New Roman"/>
+          <w:color w:val="74B0DF"/>
+          <w:sz w:val="21"/>
+          <w:szCs w:val="21"/>
+          <w:lang w:eastAsia="pt-BR"/>
+        </w:rPr>
+        <w:t>as</w:t>
+      </w:r>
+      <w:r>
+        <w:rPr>
+          <w:rFonts w:ascii="Consolas" w:eastAsia="Times New Roman" w:hAnsi="Consolas" w:cs="Times New Roman"/>
+          <w:color w:val="D4D4D4"/>
+          <w:sz w:val="21"/>
+          <w:szCs w:val="21"/>
+          <w:lang w:eastAsia="pt-BR"/>
+        </w:rPr>
+        <w:t xml:space="preserve"> </w:t>
+      </w:r>
+      <w:proofErr w:type="spellStart"/>
+      <w:r>
+        <w:rPr>
+          <w:rFonts w:ascii="Consolas" w:eastAsia="Times New Roman" w:hAnsi="Consolas" w:cs="Times New Roman"/>
+          <w:color w:val="74B0DF"/>
+          <w:sz w:val="21"/>
+          <w:szCs w:val="21"/>
+          <w:lang w:eastAsia="pt-BR"/>
+        </w:rPr>
+        <w:t>App</w:t>
+      </w:r>
+      <w:proofErr w:type="spellEnd"/>
+      <w:r>
+        <w:rPr>
+          <w:rFonts w:ascii="Consolas" w:eastAsia="Times New Roman" w:hAnsi="Consolas" w:cs="Times New Roman"/>
+          <w:color w:val="D4D4D4"/>
+          <w:sz w:val="21"/>
+          <w:szCs w:val="21"/>
+          <w:lang w:eastAsia="pt-BR"/>
+        </w:rPr>
+        <w:t xml:space="preserve"> </w:t>
+      </w:r>
+      <w:r>
+        <w:rPr>
+          <w:rFonts w:ascii="Consolas" w:eastAsia="Times New Roman" w:hAnsi="Consolas" w:cs="Times New Roman"/>
+          <w:color w:val="74B0DF"/>
+          <w:sz w:val="21"/>
+          <w:szCs w:val="21"/>
+          <w:lang w:eastAsia="pt-BR"/>
+        </w:rPr>
+        <w:t>Flutter</w:t>
+      </w:r>
+    </w:p>
+    <w:p>
+      <w:pPr>
+        <w:shd w:val="clear" w:color="auto" w:fill="1E1E1E"/>
+        <w:spacing w:after="0" w:line="285" w:lineRule="atLeast"/>
+        <w:rPr>
+          <w:rFonts w:ascii="Consolas" w:eastAsia="Times New Roman" w:hAnsi="Consolas" w:cs="Times New Roman"/>
+          <w:color w:val="D4D4D4"/>
+          <w:sz w:val="21"/>
+          <w:szCs w:val="21"/>
+          <w:lang w:eastAsia="pt-BR"/>
+        </w:rPr>
+      </w:pPr>
+      <w:r>
+        <w:rPr>
+          <w:rFonts w:ascii="Consolas" w:eastAsia="Times New Roman" w:hAnsi="Consolas" w:cs="Times New Roman"/>
+          <w:color w:val="D4D4D4"/>
+          <w:sz w:val="21"/>
+          <w:szCs w:val="21"/>
+          <w:lang w:eastAsia="pt-BR"/>
+        </w:rPr>
+        <w:t xml:space="preserve">    </w:t>
+      </w:r>
+      <w:proofErr w:type="spellStart"/>
+      <w:proofErr w:type="gramStart"/>
+      <w:r>
+        <w:rPr>
+          <w:rFonts w:ascii="Consolas" w:eastAsia="Times New Roman" w:hAnsi="Consolas" w:cs="Times New Roman"/>
+          <w:color w:val="74B0DF"/>
+          <w:sz w:val="21"/>
+          <w:szCs w:val="21"/>
+          <w:lang w:eastAsia="pt-BR"/>
+        </w:rPr>
+        <w:t>participant</w:t>
+      </w:r>
+      <w:proofErr w:type="spellEnd"/>
+      <w:proofErr w:type="gramEnd"/>
+      <w:r>
+        <w:rPr>
+          <w:rFonts w:ascii="Consolas" w:eastAsia="Times New Roman" w:hAnsi="Consolas" w:cs="Times New Roman"/>
+          <w:color w:val="D4D4D4"/>
+          <w:sz w:val="21"/>
+          <w:szCs w:val="21"/>
+          <w:lang w:eastAsia="pt-BR"/>
+        </w:rPr>
+        <w:t xml:space="preserve"> </w:t>
+      </w:r>
+      <w:r>
+        <w:rPr>
+          <w:rFonts w:ascii="Consolas" w:eastAsia="Times New Roman" w:hAnsi="Consolas" w:cs="Times New Roman"/>
+          <w:color w:val="74B0DF"/>
+          <w:sz w:val="21"/>
+          <w:szCs w:val="21"/>
+          <w:lang w:eastAsia="pt-BR"/>
+        </w:rPr>
+        <w:t>API</w:t>
+      </w:r>
+      <w:r>
+        <w:rPr>
+          <w:rFonts w:ascii="Consolas" w:eastAsia="Times New Roman" w:hAnsi="Consolas" w:cs="Times New Roman"/>
+          <w:color w:val="D4D4D4"/>
+          <w:sz w:val="21"/>
+          <w:szCs w:val="21"/>
+          <w:lang w:eastAsia="pt-BR"/>
+        </w:rPr>
+        <w:t xml:space="preserve"> </w:t>
+      </w:r>
+      <w:r>
+        <w:rPr>
+          <w:rFonts w:ascii="Consolas" w:eastAsia="Times New Roman" w:hAnsi="Consolas" w:cs="Times New Roman"/>
+          <w:color w:val="74B0DF"/>
+          <w:sz w:val="21"/>
+          <w:szCs w:val="21"/>
+          <w:lang w:eastAsia="pt-BR"/>
+        </w:rPr>
+        <w:t>as</w:t>
+      </w:r>
+      <w:r>
+        <w:rPr>
+          <w:rFonts w:ascii="Consolas" w:eastAsia="Times New Roman" w:hAnsi="Consolas" w:cs="Times New Roman"/>
+          <w:color w:val="D4D4D4"/>
+          <w:sz w:val="21"/>
+          <w:szCs w:val="21"/>
+          <w:lang w:eastAsia="pt-BR"/>
+        </w:rPr>
+        <w:t xml:space="preserve"> </w:t>
+      </w:r>
+      <w:proofErr w:type="spellStart"/>
+      <w:r>
+        <w:rPr>
+          <w:rFonts w:ascii="Consolas" w:eastAsia="Times New Roman" w:hAnsi="Consolas" w:cs="Times New Roman"/>
+          <w:color w:val="74B0DF"/>
+          <w:sz w:val="21"/>
+          <w:szCs w:val="21"/>
+          <w:lang w:eastAsia="pt-BR"/>
+        </w:rPr>
+        <w:t>OrcamentoController</w:t>
+      </w:r>
+      <w:proofErr w:type="spellEnd"/>
+    </w:p>
+    <w:p>
+      <w:pPr>
+        <w:shd w:val="clear" w:color="auto" w:fill="1E1E1E"/>
+        <w:spacing w:after="0" w:line="285" w:lineRule="atLeast"/>
+        <w:rPr>
+          <w:rFonts w:ascii="Consolas" w:eastAsia="Times New Roman" w:hAnsi="Consolas" w:cs="Times New Roman"/>
+          <w:color w:val="D4D4D4"/>
+          <w:sz w:val="21"/>
+          <w:szCs w:val="21"/>
+          <w:lang w:eastAsia="pt-BR"/>
+        </w:rPr>
+      </w:pPr>
+      <w:r>
+        <w:rPr>
+          <w:rFonts w:ascii="Consolas" w:eastAsia="Times New Roman" w:hAnsi="Consolas" w:cs="Times New Roman"/>
+          <w:color w:val="D4D4D4"/>
+          <w:sz w:val="21"/>
+          <w:szCs w:val="21"/>
+          <w:lang w:eastAsia="pt-BR"/>
+        </w:rPr>
+        <w:t xml:space="preserve">    </w:t>
+      </w:r>
+      <w:proofErr w:type="spellStart"/>
+      <w:proofErr w:type="gramStart"/>
+      <w:r>
+        <w:rPr>
+          <w:rFonts w:ascii="Consolas" w:eastAsia="Times New Roman" w:hAnsi="Consolas" w:cs="Times New Roman"/>
+          <w:color w:val="74B0DF"/>
+          <w:sz w:val="21"/>
+          <w:szCs w:val="21"/>
+          <w:lang w:eastAsia="pt-BR"/>
+        </w:rPr>
+        <w:t>participant</w:t>
+      </w:r>
+      <w:proofErr w:type="spellEnd"/>
+      <w:proofErr w:type="gramEnd"/>
+      <w:r>
+        <w:rPr>
+          <w:rFonts w:ascii="Consolas" w:eastAsia="Times New Roman" w:hAnsi="Consolas" w:cs="Times New Roman"/>
+          <w:color w:val="D4D4D4"/>
+          <w:sz w:val="21"/>
+          <w:szCs w:val="21"/>
+          <w:lang w:eastAsia="pt-BR"/>
+        </w:rPr>
+        <w:t xml:space="preserve"> </w:t>
+      </w:r>
+      <w:r>
+        <w:rPr>
+          <w:rFonts w:ascii="Consolas" w:eastAsia="Times New Roman" w:hAnsi="Consolas" w:cs="Times New Roman"/>
+          <w:color w:val="74B0DF"/>
+          <w:sz w:val="21"/>
+          <w:szCs w:val="21"/>
+          <w:lang w:eastAsia="pt-BR"/>
+        </w:rPr>
+        <w:t>SVC</w:t>
+      </w:r>
+      <w:r>
+        <w:rPr>
+          <w:rFonts w:ascii="Consolas" w:eastAsia="Times New Roman" w:hAnsi="Consolas" w:cs="Times New Roman"/>
+          <w:color w:val="D4D4D4"/>
+          <w:sz w:val="21"/>
+          <w:szCs w:val="21"/>
+          <w:lang w:eastAsia="pt-BR"/>
+        </w:rPr>
+        <w:t xml:space="preserve"> </w:t>
+      </w:r>
+      <w:r>
+        <w:rPr>
+          <w:rFonts w:ascii="Consolas" w:eastAsia="Times New Roman" w:hAnsi="Consolas" w:cs="Times New Roman"/>
+          <w:color w:val="74B0DF"/>
+          <w:sz w:val="21"/>
+          <w:szCs w:val="21"/>
+          <w:lang w:eastAsia="pt-BR"/>
+        </w:rPr>
+        <w:t>as</w:t>
+      </w:r>
+      <w:r>
+        <w:rPr>
+          <w:rFonts w:ascii="Consolas" w:eastAsia="Times New Roman" w:hAnsi="Consolas" w:cs="Times New Roman"/>
+          <w:color w:val="D4D4D4"/>
+          <w:sz w:val="21"/>
+          <w:szCs w:val="21"/>
+          <w:lang w:eastAsia="pt-BR"/>
+        </w:rPr>
+        <w:t xml:space="preserve"> </w:t>
+      </w:r>
+      <w:proofErr w:type="spellStart"/>
+      <w:r>
+        <w:rPr>
+          <w:rFonts w:ascii="Consolas" w:eastAsia="Times New Roman" w:hAnsi="Consolas" w:cs="Times New Roman"/>
+          <w:color w:val="74B0DF"/>
+          <w:sz w:val="21"/>
+          <w:szCs w:val="21"/>
+          <w:lang w:eastAsia="pt-BR"/>
+        </w:rPr>
+        <w:t>OrcamentoService</w:t>
+      </w:r>
+      <w:proofErr w:type="spellEnd"/>
+    </w:p>
+    <w:p>
+      <w:pPr>
+        <w:shd w:val="clear" w:color="auto" w:fill="1E1E1E"/>
+        <w:spacing w:after="0" w:line="285" w:lineRule="atLeast"/>
+        <w:rPr>
+          <w:rFonts w:ascii="Consolas" w:eastAsia="Times New Roman" w:hAnsi="Consolas" w:cs="Times New Roman"/>
+          <w:color w:val="D4D4D4"/>
+          <w:sz w:val="21"/>
+          <w:szCs w:val="21"/>
+          <w:lang w:eastAsia="pt-BR"/>
+        </w:rPr>
+      </w:pPr>
+      <w:r>
+        <w:rPr>
+          <w:rFonts w:ascii="Consolas" w:eastAsia="Times New Roman" w:hAnsi="Consolas" w:cs="Times New Roman"/>
+          <w:color w:val="D4D4D4"/>
+          <w:sz w:val="21"/>
+          <w:szCs w:val="21"/>
+          <w:lang w:eastAsia="pt-BR"/>
+        </w:rPr>
+        <w:t xml:space="preserve">    </w:t>
+      </w:r>
+      <w:proofErr w:type="spellStart"/>
+      <w:proofErr w:type="gramStart"/>
+      <w:r>
+        <w:rPr>
+          <w:rFonts w:ascii="Consolas" w:eastAsia="Times New Roman" w:hAnsi="Consolas" w:cs="Times New Roman"/>
+          <w:color w:val="74B0DF"/>
+          <w:sz w:val="21"/>
+          <w:szCs w:val="21"/>
+          <w:lang w:eastAsia="pt-BR"/>
+        </w:rPr>
+        <w:t>participant</w:t>
+      </w:r>
+      <w:proofErr w:type="spellEnd"/>
+      <w:proofErr w:type="gramEnd"/>
+      <w:r>
+        <w:rPr>
+          <w:rFonts w:ascii="Consolas" w:eastAsia="Times New Roman" w:hAnsi="Consolas" w:cs="Times New Roman"/>
+          <w:color w:val="D4D4D4"/>
+          <w:sz w:val="21"/>
+          <w:szCs w:val="21"/>
+          <w:lang w:eastAsia="pt-BR"/>
+        </w:rPr>
+        <w:t xml:space="preserve"> </w:t>
+      </w:r>
+      <w:r>
+        <w:rPr>
+          <w:rFonts w:ascii="Consolas" w:eastAsia="Times New Roman" w:hAnsi="Consolas" w:cs="Times New Roman"/>
+          <w:color w:val="74B0DF"/>
+          <w:sz w:val="21"/>
+          <w:szCs w:val="21"/>
+          <w:lang w:eastAsia="pt-BR"/>
+        </w:rPr>
+        <w:t>VAL</w:t>
+      </w:r>
+      <w:r>
+        <w:rPr>
+          <w:rFonts w:ascii="Consolas" w:eastAsia="Times New Roman" w:hAnsi="Consolas" w:cs="Times New Roman"/>
+          <w:color w:val="D4D4D4"/>
+          <w:sz w:val="21"/>
+          <w:szCs w:val="21"/>
+          <w:lang w:eastAsia="pt-BR"/>
+        </w:rPr>
+        <w:t xml:space="preserve"> </w:t>
+      </w:r>
+      <w:r>
+        <w:rPr>
+          <w:rFonts w:ascii="Consolas" w:eastAsia="Times New Roman" w:hAnsi="Consolas" w:cs="Times New Roman"/>
+          <w:color w:val="74B0DF"/>
+          <w:sz w:val="21"/>
+          <w:szCs w:val="21"/>
+          <w:lang w:eastAsia="pt-BR"/>
+        </w:rPr>
+        <w:t>as</w:t>
+      </w:r>
+      <w:r>
+        <w:rPr>
+          <w:rFonts w:ascii="Consolas" w:eastAsia="Times New Roman" w:hAnsi="Consolas" w:cs="Times New Roman"/>
+          <w:color w:val="D4D4D4"/>
+          <w:sz w:val="21"/>
+          <w:szCs w:val="21"/>
+          <w:lang w:eastAsia="pt-BR"/>
+        </w:rPr>
+        <w:t xml:space="preserve"> </w:t>
+      </w:r>
+      <w:proofErr w:type="spellStart"/>
+      <w:r>
+        <w:rPr>
+          <w:rFonts w:ascii="Consolas" w:eastAsia="Times New Roman" w:hAnsi="Consolas" w:cs="Times New Roman"/>
+          <w:color w:val="74B0DF"/>
+          <w:sz w:val="21"/>
+          <w:szCs w:val="21"/>
+          <w:lang w:eastAsia="pt-BR"/>
+        </w:rPr>
+        <w:t>ValidadorDados</w:t>
+      </w:r>
+      <w:proofErr w:type="spellEnd"/>
+    </w:p>
+    <w:p>
+      <w:pPr>
+        <w:shd w:val="clear" w:color="auto" w:fill="1E1E1E"/>
+        <w:spacing w:after="0" w:line="285" w:lineRule="atLeast"/>
+        <w:rPr>
+          <w:rFonts w:ascii="Consolas" w:eastAsia="Times New Roman" w:hAnsi="Consolas" w:cs="Times New Roman"/>
+          <w:color w:val="D4D4D4"/>
+          <w:sz w:val="21"/>
+          <w:szCs w:val="21"/>
+          <w:lang w:eastAsia="pt-BR"/>
+        </w:rPr>
+      </w:pPr>
+      <w:r>
+        <w:rPr>
+          <w:rFonts w:ascii="Consolas" w:eastAsia="Times New Roman" w:hAnsi="Consolas" w:cs="Times New Roman"/>
+          <w:color w:val="D4D4D4"/>
+          <w:sz w:val="21"/>
+          <w:szCs w:val="21"/>
+          <w:lang w:eastAsia="pt-BR"/>
+        </w:rPr>
+        <w:t xml:space="preserve">    </w:t>
+      </w:r>
+      <w:proofErr w:type="spellStart"/>
+      <w:proofErr w:type="gramStart"/>
+      <w:r>
+        <w:rPr>
+          <w:rFonts w:ascii="Consolas" w:eastAsia="Times New Roman" w:hAnsi="Consolas" w:cs="Times New Roman"/>
+          <w:color w:val="74B0DF"/>
+          <w:sz w:val="21"/>
+          <w:szCs w:val="21"/>
+          <w:lang w:eastAsia="pt-BR"/>
+        </w:rPr>
+        <w:t>participant</w:t>
+      </w:r>
+      <w:proofErr w:type="spellEnd"/>
+      <w:proofErr w:type="gramEnd"/>
+      <w:r>
+        <w:rPr>
+          <w:rFonts w:ascii="Consolas" w:eastAsia="Times New Roman" w:hAnsi="Consolas" w:cs="Times New Roman"/>
+          <w:color w:val="D4D4D4"/>
+          <w:sz w:val="21"/>
+          <w:szCs w:val="21"/>
+          <w:lang w:eastAsia="pt-BR"/>
+        </w:rPr>
+        <w:t xml:space="preserve"> </w:t>
+      </w:r>
+      <w:r>
+        <w:rPr>
+          <w:rFonts w:ascii="Consolas" w:eastAsia="Times New Roman" w:hAnsi="Consolas" w:cs="Times New Roman"/>
+          <w:color w:val="74B0DF"/>
+          <w:sz w:val="21"/>
+          <w:szCs w:val="21"/>
+          <w:lang w:eastAsia="pt-BR"/>
+        </w:rPr>
+        <w:t>DB</w:t>
+      </w:r>
+      <w:r>
+        <w:rPr>
+          <w:rFonts w:ascii="Consolas" w:eastAsia="Times New Roman" w:hAnsi="Consolas" w:cs="Times New Roman"/>
+          <w:color w:val="D4D4D4"/>
+          <w:sz w:val="21"/>
+          <w:szCs w:val="21"/>
+          <w:lang w:eastAsia="pt-BR"/>
+        </w:rPr>
+        <w:t xml:space="preserve"> </w:t>
+      </w:r>
+      <w:r>
+        <w:rPr>
+          <w:rFonts w:ascii="Consolas" w:eastAsia="Times New Roman" w:hAnsi="Consolas" w:cs="Times New Roman"/>
+          <w:color w:val="74B0DF"/>
+          <w:sz w:val="21"/>
+          <w:szCs w:val="21"/>
+          <w:lang w:eastAsia="pt-BR"/>
+        </w:rPr>
+        <w:t>as</w:t>
+      </w:r>
+      <w:r>
+        <w:rPr>
+          <w:rFonts w:ascii="Consolas" w:eastAsia="Times New Roman" w:hAnsi="Consolas" w:cs="Times New Roman"/>
+          <w:color w:val="D4D4D4"/>
+          <w:sz w:val="21"/>
+          <w:szCs w:val="21"/>
+          <w:lang w:eastAsia="pt-BR"/>
+        </w:rPr>
+        <w:t xml:space="preserve"> </w:t>
+      </w:r>
+      <w:proofErr w:type="spellStart"/>
+      <w:r>
+        <w:rPr>
+          <w:rFonts w:ascii="Consolas" w:eastAsia="Times New Roman" w:hAnsi="Consolas" w:cs="Times New Roman"/>
+          <w:color w:val="74B0DF"/>
+          <w:sz w:val="21"/>
+          <w:szCs w:val="21"/>
+          <w:lang w:eastAsia="pt-BR"/>
+        </w:rPr>
+        <w:t>Firestore</w:t>
+      </w:r>
+      <w:proofErr w:type="spellEnd"/>
+    </w:p>
+    <w:p>
+      <w:pPr>
+        <w:shd w:val="clear" w:color="auto" w:fill="1E1E1E"/>
+        <w:spacing w:after="0" w:line="285" w:lineRule="atLeast"/>
+        <w:rPr>
+          <w:rFonts w:ascii="Consolas" w:eastAsia="Times New Roman" w:hAnsi="Consolas" w:cs="Times New Roman"/>
+          <w:color w:val="D4D4D4"/>
+          <w:sz w:val="21"/>
+          <w:szCs w:val="21"/>
+          <w:lang w:eastAsia="pt-BR"/>
+        </w:rPr>
+      </w:pPr>
+      <w:r>
+        <w:rPr>
+          <w:rFonts w:ascii="Consolas" w:eastAsia="Times New Roman" w:hAnsi="Consolas" w:cs="Times New Roman"/>
+          <w:color w:val="D4D4D4"/>
+          <w:sz w:val="21"/>
+          <w:szCs w:val="21"/>
+          <w:lang w:eastAsia="pt-BR"/>
+        </w:rPr>
+        <w:t xml:space="preserve">    </w:t>
+      </w:r>
+      <w:proofErr w:type="spellStart"/>
+      <w:proofErr w:type="gramStart"/>
+      <w:r>
+        <w:rPr>
+          <w:rFonts w:ascii="Consolas" w:eastAsia="Times New Roman" w:hAnsi="Consolas" w:cs="Times New Roman"/>
+          <w:color w:val="74B0DF"/>
+          <w:sz w:val="21"/>
+          <w:szCs w:val="21"/>
+          <w:lang w:eastAsia="pt-BR"/>
+        </w:rPr>
+        <w:t>participant</w:t>
+      </w:r>
+      <w:proofErr w:type="spellEnd"/>
+      <w:proofErr w:type="gramEnd"/>
+      <w:r>
+        <w:rPr>
+          <w:rFonts w:ascii="Consolas" w:eastAsia="Times New Roman" w:hAnsi="Consolas" w:cs="Times New Roman"/>
+          <w:color w:val="D4D4D4"/>
+          <w:sz w:val="21"/>
+          <w:szCs w:val="21"/>
+          <w:lang w:eastAsia="pt-BR"/>
+        </w:rPr>
+        <w:t xml:space="preserve"> </w:t>
+      </w:r>
+      <w:proofErr w:type="spellStart"/>
+      <w:r>
+        <w:rPr>
+          <w:rFonts w:ascii="Consolas" w:eastAsia="Times New Roman" w:hAnsi="Consolas" w:cs="Times New Roman"/>
+          <w:color w:val="74B0DF"/>
+          <w:sz w:val="21"/>
+          <w:szCs w:val="21"/>
+          <w:lang w:eastAsia="pt-BR"/>
+        </w:rPr>
+        <w:t>Forn</w:t>
+      </w:r>
+      <w:proofErr w:type="spellEnd"/>
+      <w:r>
+        <w:rPr>
+          <w:rFonts w:ascii="Consolas" w:eastAsia="Times New Roman" w:hAnsi="Consolas" w:cs="Times New Roman"/>
+          <w:color w:val="D4D4D4"/>
+          <w:sz w:val="21"/>
+          <w:szCs w:val="21"/>
+          <w:lang w:eastAsia="pt-BR"/>
+        </w:rPr>
+        <w:t xml:space="preserve"> </w:t>
+      </w:r>
+      <w:r>
+        <w:rPr>
+          <w:rFonts w:ascii="Consolas" w:eastAsia="Times New Roman" w:hAnsi="Consolas" w:cs="Times New Roman"/>
+          <w:color w:val="74B0DF"/>
+          <w:sz w:val="21"/>
+          <w:szCs w:val="21"/>
+          <w:lang w:eastAsia="pt-BR"/>
+        </w:rPr>
+        <w:t>as</w:t>
+      </w:r>
+      <w:r>
+        <w:rPr>
+          <w:rFonts w:ascii="Consolas" w:eastAsia="Times New Roman" w:hAnsi="Consolas" w:cs="Times New Roman"/>
+          <w:color w:val="D4D4D4"/>
+          <w:sz w:val="21"/>
+          <w:szCs w:val="21"/>
+          <w:lang w:eastAsia="pt-BR"/>
+        </w:rPr>
+        <w:t xml:space="preserve"> </w:t>
+      </w:r>
+      <w:r>
+        <w:rPr>
+          <w:rFonts w:ascii="Consolas" w:eastAsia="Times New Roman" w:hAnsi="Consolas" w:cs="Times New Roman"/>
+          <w:color w:val="74B0DF"/>
+          <w:sz w:val="21"/>
+          <w:szCs w:val="21"/>
+          <w:lang w:eastAsia="pt-BR"/>
+        </w:rPr>
+        <w:t>Fornecedor</w:t>
+      </w:r>
+      <w:r>
+        <w:rPr>
+          <w:rFonts w:ascii="Consolas" w:eastAsia="Times New Roman" w:hAnsi="Consolas" w:cs="Times New Roman"/>
+          <w:color w:val="D4D4D4"/>
+          <w:sz w:val="21"/>
+          <w:szCs w:val="21"/>
+          <w:lang w:eastAsia="pt-BR"/>
+        </w:rPr>
+        <w:t xml:space="preserve"> </w:t>
+      </w:r>
+      <w:r>
+        <w:rPr>
+          <w:rFonts w:ascii="Consolas" w:eastAsia="Times New Roman" w:hAnsi="Consolas" w:cs="Times New Roman"/>
+          <w:color w:val="DCDCDC"/>
+          <w:sz w:val="21"/>
+          <w:szCs w:val="21"/>
+          <w:lang w:eastAsia="pt-BR"/>
+        </w:rPr>
+        <w:t>(</w:t>
+      </w:r>
+      <w:r>
+        <w:rPr>
+          <w:rFonts w:ascii="Consolas" w:eastAsia="Times New Roman" w:hAnsi="Consolas" w:cs="Times New Roman"/>
+          <w:color w:val="CE9178"/>
+          <w:sz w:val="21"/>
+          <w:szCs w:val="21"/>
+          <w:lang w:eastAsia="pt-BR"/>
+        </w:rPr>
+        <w:t>aprovado</w:t>
+      </w:r>
+      <w:r>
+        <w:rPr>
+          <w:rFonts w:ascii="Consolas" w:eastAsia="Times New Roman" w:hAnsi="Consolas" w:cs="Times New Roman"/>
+          <w:color w:val="DCDCDC"/>
+          <w:sz w:val="21"/>
+          <w:szCs w:val="21"/>
+          <w:lang w:eastAsia="pt-BR"/>
+        </w:rPr>
+        <w:t>)</w:t>
+      </w:r>
+    </w:p>
+    <w:p>
+      <w:pPr>
+        <w:shd w:val="clear" w:color="auto" w:fill="1E1E1E"/>
+        <w:spacing w:after="0" w:line="285" w:lineRule="atLeast"/>
+        <w:rPr>
+          <w:rFonts w:ascii="Consolas" w:eastAsia="Times New Roman" w:hAnsi="Consolas" w:cs="Times New Roman"/>
+          <w:color w:val="D4D4D4"/>
+          <w:sz w:val="21"/>
+          <w:szCs w:val="21"/>
+          <w:lang w:eastAsia="pt-BR"/>
+        </w:rPr>
+      </w:pPr>
+    </w:p>
+    <w:p>
+      <w:pPr>
+        <w:shd w:val="clear" w:color="auto" w:fill="1E1E1E"/>
+        <w:spacing w:after="0" w:line="285" w:lineRule="atLeast"/>
+        <w:rPr>
+          <w:rFonts w:ascii="Consolas" w:eastAsia="Times New Roman" w:hAnsi="Consolas" w:cs="Times New Roman"/>
+          <w:color w:val="D4D4D4"/>
+          <w:sz w:val="21"/>
+          <w:szCs w:val="21"/>
+          <w:lang w:eastAsia="pt-BR"/>
+        </w:rPr>
+      </w:pPr>
+      <w:r>
+        <w:rPr>
+          <w:rFonts w:ascii="Consolas" w:eastAsia="Times New Roman" w:hAnsi="Consolas" w:cs="Times New Roman"/>
+          <w:color w:val="D4D4D4"/>
+          <w:sz w:val="21"/>
+          <w:szCs w:val="21"/>
+          <w:lang w:eastAsia="pt-BR"/>
+        </w:rPr>
+        <w:t xml:space="preserve">    </w:t>
+      </w:r>
+      <w:r>
+        <w:rPr>
+          <w:rFonts w:ascii="Consolas" w:eastAsia="Times New Roman" w:hAnsi="Consolas" w:cs="Times New Roman"/>
+          <w:color w:val="608B4E"/>
+          <w:sz w:val="21"/>
+          <w:szCs w:val="21"/>
+          <w:lang w:eastAsia="pt-BR"/>
+        </w:rPr>
+        <w:t>%% Fluxo inicial</w:t>
+      </w:r>
+    </w:p>
+    <w:p>
+      <w:pPr>
+        <w:shd w:val="clear" w:color="auto" w:fill="1E1E1E"/>
+        <w:spacing w:after="0" w:line="285" w:lineRule="atLeast"/>
+        <w:rPr>
+          <w:rFonts w:ascii="Consolas" w:eastAsia="Times New Roman" w:hAnsi="Consolas" w:cs="Times New Roman"/>
+          <w:color w:val="D4D4D4"/>
+          <w:sz w:val="21"/>
+          <w:szCs w:val="21"/>
+          <w:lang w:eastAsia="pt-BR"/>
+        </w:rPr>
+      </w:pPr>
+      <w:r>
+        <w:rPr>
+          <w:rFonts w:ascii="Consolas" w:eastAsia="Times New Roman" w:hAnsi="Consolas" w:cs="Times New Roman"/>
+          <w:color w:val="D4D4D4"/>
+          <w:sz w:val="21"/>
+          <w:szCs w:val="21"/>
+          <w:lang w:eastAsia="pt-BR"/>
+        </w:rPr>
+        <w:t xml:space="preserve">    </w:t>
+      </w:r>
+      <w:proofErr w:type="spellStart"/>
+      <w:r>
+        <w:rPr>
+          <w:rFonts w:ascii="Consolas" w:eastAsia="Times New Roman" w:hAnsi="Consolas" w:cs="Times New Roman"/>
+          <w:color w:val="74B0DF"/>
+          <w:sz w:val="21"/>
+          <w:szCs w:val="21"/>
+          <w:lang w:eastAsia="pt-BR"/>
+        </w:rPr>
+        <w:t>Org</w:t>
+      </w:r>
+      <w:proofErr w:type="spellEnd"/>
+      <w:r>
+        <w:rPr>
+          <w:rFonts w:ascii="Consolas" w:eastAsia="Times New Roman" w:hAnsi="Consolas" w:cs="Times New Roman"/>
+          <w:color w:val="74B0DF"/>
+          <w:sz w:val="21"/>
+          <w:szCs w:val="21"/>
+          <w:lang w:eastAsia="pt-BR"/>
+        </w:rPr>
+        <w:t>-</w:t>
+      </w:r>
+      <w:r>
+        <w:rPr>
+          <w:rFonts w:ascii="Consolas" w:eastAsia="Times New Roman" w:hAnsi="Consolas" w:cs="Times New Roman"/>
+          <w:color w:val="D4D4D4"/>
+          <w:sz w:val="21"/>
+          <w:szCs w:val="21"/>
+          <w:lang w:eastAsia="pt-BR"/>
+        </w:rPr>
+        <w:t>&gt;&gt;</w:t>
+      </w:r>
+      <w:r>
+        <w:rPr>
+          <w:rFonts w:ascii="Consolas" w:eastAsia="Times New Roman" w:hAnsi="Consolas" w:cs="Times New Roman"/>
+          <w:color w:val="74B0DF"/>
+          <w:sz w:val="21"/>
+          <w:szCs w:val="21"/>
+          <w:lang w:eastAsia="pt-BR"/>
+        </w:rPr>
+        <w:t>UI</w:t>
+      </w:r>
+      <w:r>
+        <w:rPr>
+          <w:rFonts w:ascii="Consolas" w:eastAsia="Times New Roman" w:hAnsi="Consolas" w:cs="Times New Roman"/>
+          <w:color w:val="D4D4D4"/>
+          <w:sz w:val="21"/>
+          <w:szCs w:val="21"/>
+          <w:lang w:eastAsia="pt-BR"/>
+        </w:rPr>
+        <w:t xml:space="preserve">: </w:t>
+      </w:r>
+      <w:r>
+        <w:rPr>
+          <w:rFonts w:ascii="Consolas" w:eastAsia="Times New Roman" w:hAnsi="Consolas" w:cs="Times New Roman"/>
+          <w:color w:val="74B0DF"/>
+          <w:sz w:val="21"/>
+          <w:szCs w:val="21"/>
+          <w:lang w:eastAsia="pt-BR"/>
+        </w:rPr>
+        <w:t>Acessa</w:t>
+      </w:r>
+      <w:r>
+        <w:rPr>
+          <w:rFonts w:ascii="Consolas" w:eastAsia="Times New Roman" w:hAnsi="Consolas" w:cs="Times New Roman"/>
+          <w:color w:val="D4D4D4"/>
+          <w:sz w:val="21"/>
+          <w:szCs w:val="21"/>
+          <w:lang w:eastAsia="pt-BR"/>
+        </w:rPr>
+        <w:t xml:space="preserve"> "</w:t>
+      </w:r>
+      <w:r>
+        <w:rPr>
+          <w:rFonts w:ascii="Consolas" w:eastAsia="Times New Roman" w:hAnsi="Consolas" w:cs="Times New Roman"/>
+          <w:color w:val="74B0DF"/>
+          <w:sz w:val="21"/>
+          <w:szCs w:val="21"/>
+          <w:lang w:eastAsia="pt-BR"/>
+        </w:rPr>
+        <w:t>Gerenciar</w:t>
+      </w:r>
+      <w:r>
+        <w:rPr>
+          <w:rFonts w:ascii="Consolas" w:eastAsia="Times New Roman" w:hAnsi="Consolas" w:cs="Times New Roman"/>
+          <w:color w:val="D4D4D4"/>
+          <w:sz w:val="21"/>
+          <w:szCs w:val="21"/>
+          <w:lang w:eastAsia="pt-BR"/>
+        </w:rPr>
+        <w:t xml:space="preserve"> </w:t>
+      </w:r>
+      <w:r>
+        <w:rPr>
+          <w:rFonts w:ascii="Consolas" w:eastAsia="Times New Roman" w:hAnsi="Consolas" w:cs="Times New Roman"/>
+          <w:color w:val="74B0DF"/>
+          <w:sz w:val="21"/>
+          <w:szCs w:val="21"/>
+          <w:lang w:eastAsia="pt-BR"/>
+        </w:rPr>
+        <w:t>Or</w:t>
+      </w:r>
+      <w:r>
+        <w:rPr>
+          <w:rFonts w:ascii="Consolas" w:eastAsia="Times New Roman" w:hAnsi="Consolas" w:cs="Times New Roman"/>
+          <w:color w:val="D4D4D4"/>
+          <w:sz w:val="21"/>
+          <w:szCs w:val="21"/>
+          <w:lang w:eastAsia="pt-BR"/>
+        </w:rPr>
+        <w:t>ç</w:t>
+      </w:r>
+      <w:r>
+        <w:rPr>
+          <w:rFonts w:ascii="Consolas" w:eastAsia="Times New Roman" w:hAnsi="Consolas" w:cs="Times New Roman"/>
+          <w:color w:val="74B0DF"/>
+          <w:sz w:val="21"/>
+          <w:szCs w:val="21"/>
+          <w:lang w:eastAsia="pt-BR"/>
+        </w:rPr>
+        <w:t>amento</w:t>
+      </w:r>
+      <w:r>
+        <w:rPr>
+          <w:rFonts w:ascii="Consolas" w:eastAsia="Times New Roman" w:hAnsi="Consolas" w:cs="Times New Roman"/>
+          <w:color w:val="D4D4D4"/>
+          <w:sz w:val="21"/>
+          <w:szCs w:val="21"/>
+          <w:lang w:eastAsia="pt-BR"/>
+        </w:rPr>
+        <w:t>"</w:t>
+      </w:r>
+    </w:p>
+    <w:p>
+      <w:pPr>
+        <w:shd w:val="clear" w:color="auto" w:fill="1E1E1E"/>
+        <w:spacing w:after="0" w:line="285" w:lineRule="atLeast"/>
+        <w:rPr>
+          <w:rFonts w:ascii="Consolas" w:eastAsia="Times New Roman" w:hAnsi="Consolas" w:cs="Times New Roman"/>
+          <w:color w:val="D4D4D4"/>
+          <w:sz w:val="21"/>
+          <w:szCs w:val="21"/>
+          <w:lang w:eastAsia="pt-BR"/>
+        </w:rPr>
+      </w:pPr>
+      <w:r>
+        <w:rPr>
+          <w:rFonts w:ascii="Consolas" w:eastAsia="Times New Roman" w:hAnsi="Consolas" w:cs="Times New Roman"/>
+          <w:color w:val="D4D4D4"/>
+          <w:sz w:val="21"/>
+          <w:szCs w:val="21"/>
+          <w:lang w:eastAsia="pt-BR"/>
+        </w:rPr>
+        <w:t xml:space="preserve">    </w:t>
+      </w:r>
+      <w:r>
+        <w:rPr>
+          <w:rFonts w:ascii="Consolas" w:eastAsia="Times New Roman" w:hAnsi="Consolas" w:cs="Times New Roman"/>
+          <w:color w:val="74B0DF"/>
+          <w:sz w:val="21"/>
+          <w:szCs w:val="21"/>
+          <w:lang w:eastAsia="pt-BR"/>
+        </w:rPr>
+        <w:t>UI-</w:t>
+      </w:r>
+      <w:r>
+        <w:rPr>
+          <w:rFonts w:ascii="Consolas" w:eastAsia="Times New Roman" w:hAnsi="Consolas" w:cs="Times New Roman"/>
+          <w:color w:val="D4D4D4"/>
+          <w:sz w:val="21"/>
+          <w:szCs w:val="21"/>
+          <w:lang w:eastAsia="pt-BR"/>
+        </w:rPr>
+        <w:t>&gt;&gt;</w:t>
+      </w:r>
+      <w:r>
+        <w:rPr>
+          <w:rFonts w:ascii="Consolas" w:eastAsia="Times New Roman" w:hAnsi="Consolas" w:cs="Times New Roman"/>
+          <w:color w:val="74B0DF"/>
+          <w:sz w:val="21"/>
+          <w:szCs w:val="21"/>
+          <w:lang w:eastAsia="pt-BR"/>
+        </w:rPr>
+        <w:t>API</w:t>
+      </w:r>
+      <w:r>
+        <w:rPr>
+          <w:rFonts w:ascii="Consolas" w:eastAsia="Times New Roman" w:hAnsi="Consolas" w:cs="Times New Roman"/>
+          <w:color w:val="D4D4D4"/>
+          <w:sz w:val="21"/>
+          <w:szCs w:val="21"/>
+          <w:lang w:eastAsia="pt-BR"/>
+        </w:rPr>
+        <w:t xml:space="preserve">: </w:t>
+      </w:r>
+      <w:r>
+        <w:rPr>
+          <w:rFonts w:ascii="Consolas" w:eastAsia="Times New Roman" w:hAnsi="Consolas" w:cs="Times New Roman"/>
+          <w:color w:val="74B0DF"/>
+          <w:sz w:val="21"/>
+          <w:szCs w:val="21"/>
+          <w:lang w:eastAsia="pt-BR"/>
+        </w:rPr>
+        <w:t>GET</w:t>
+      </w:r>
+      <w:r>
+        <w:rPr>
+          <w:rFonts w:ascii="Consolas" w:eastAsia="Times New Roman" w:hAnsi="Consolas" w:cs="Times New Roman"/>
+          <w:color w:val="D4D4D4"/>
+          <w:sz w:val="21"/>
+          <w:szCs w:val="21"/>
+          <w:lang w:eastAsia="pt-BR"/>
+        </w:rPr>
+        <w:t xml:space="preserve"> /</w:t>
+      </w:r>
+      <w:r>
+        <w:rPr>
+          <w:rFonts w:ascii="Consolas" w:eastAsia="Times New Roman" w:hAnsi="Consolas" w:cs="Times New Roman"/>
+          <w:color w:val="74B0DF"/>
+          <w:sz w:val="21"/>
+          <w:szCs w:val="21"/>
+          <w:lang w:eastAsia="pt-BR"/>
+        </w:rPr>
+        <w:t>eventos</w:t>
+      </w:r>
+      <w:proofErr w:type="gramStart"/>
+      <w:r>
+        <w:rPr>
+          <w:rFonts w:ascii="Consolas" w:eastAsia="Times New Roman" w:hAnsi="Consolas" w:cs="Times New Roman"/>
+          <w:color w:val="D4D4D4"/>
+          <w:sz w:val="21"/>
+          <w:szCs w:val="21"/>
+          <w:lang w:eastAsia="pt-BR"/>
+        </w:rPr>
+        <w:t>/{</w:t>
+      </w:r>
+      <w:proofErr w:type="gramEnd"/>
+      <w:r>
+        <w:rPr>
+          <w:rFonts w:ascii="Consolas" w:eastAsia="Times New Roman" w:hAnsi="Consolas" w:cs="Times New Roman"/>
+          <w:color w:val="74B0DF"/>
+          <w:sz w:val="21"/>
+          <w:szCs w:val="21"/>
+          <w:lang w:eastAsia="pt-BR"/>
+        </w:rPr>
+        <w:t>id</w:t>
+      </w:r>
+      <w:r>
+        <w:rPr>
+          <w:rFonts w:ascii="Consolas" w:eastAsia="Times New Roman" w:hAnsi="Consolas" w:cs="Times New Roman"/>
+          <w:color w:val="D4D4D4"/>
+          <w:sz w:val="21"/>
+          <w:szCs w:val="21"/>
+          <w:lang w:eastAsia="pt-BR"/>
+        </w:rPr>
+        <w:t>}/</w:t>
+      </w:r>
+      <w:proofErr w:type="spellStart"/>
+      <w:r>
+        <w:rPr>
+          <w:rFonts w:ascii="Consolas" w:eastAsia="Times New Roman" w:hAnsi="Consolas" w:cs="Times New Roman"/>
+          <w:color w:val="74B0DF"/>
+          <w:sz w:val="21"/>
+          <w:szCs w:val="21"/>
+          <w:lang w:eastAsia="pt-BR"/>
+        </w:rPr>
+        <w:t>orcamentos</w:t>
+      </w:r>
+      <w:proofErr w:type="spellEnd"/>
+    </w:p>
+    <w:p>
+      <w:pPr>
+        <w:shd w:val="clear" w:color="auto" w:fill="1E1E1E"/>
+        <w:spacing w:after="0" w:line="285" w:lineRule="atLeast"/>
+        <w:rPr>
+          <w:rFonts w:ascii="Consolas" w:eastAsia="Times New Roman" w:hAnsi="Consolas" w:cs="Times New Roman"/>
+          <w:color w:val="D4D4D4"/>
+          <w:sz w:val="21"/>
+          <w:szCs w:val="21"/>
+          <w:lang w:eastAsia="pt-BR"/>
+        </w:rPr>
+      </w:pPr>
+      <w:r>
+        <w:rPr>
+          <w:rFonts w:ascii="Consolas" w:eastAsia="Times New Roman" w:hAnsi="Consolas" w:cs="Times New Roman"/>
+          <w:color w:val="D4D4D4"/>
+          <w:sz w:val="21"/>
+          <w:szCs w:val="21"/>
+          <w:lang w:eastAsia="pt-BR"/>
+        </w:rPr>
+        <w:t xml:space="preserve">    </w:t>
+      </w:r>
+      <w:r>
+        <w:rPr>
+          <w:rFonts w:ascii="Consolas" w:eastAsia="Times New Roman" w:hAnsi="Consolas" w:cs="Times New Roman"/>
+          <w:color w:val="74B0DF"/>
+          <w:sz w:val="21"/>
+          <w:szCs w:val="21"/>
+          <w:lang w:eastAsia="pt-BR"/>
+        </w:rPr>
+        <w:t>API-</w:t>
+      </w:r>
+      <w:r>
+        <w:rPr>
+          <w:rFonts w:ascii="Consolas" w:eastAsia="Times New Roman" w:hAnsi="Consolas" w:cs="Times New Roman"/>
+          <w:color w:val="D4D4D4"/>
+          <w:sz w:val="21"/>
+          <w:szCs w:val="21"/>
+          <w:lang w:eastAsia="pt-BR"/>
+        </w:rPr>
+        <w:t>&gt;&gt;</w:t>
+      </w:r>
+      <w:r>
+        <w:rPr>
+          <w:rFonts w:ascii="Consolas" w:eastAsia="Times New Roman" w:hAnsi="Consolas" w:cs="Times New Roman"/>
+          <w:color w:val="74B0DF"/>
+          <w:sz w:val="21"/>
+          <w:szCs w:val="21"/>
+          <w:lang w:eastAsia="pt-BR"/>
+        </w:rPr>
+        <w:t>SVC</w:t>
+      </w:r>
+      <w:r>
+        <w:rPr>
+          <w:rFonts w:ascii="Consolas" w:eastAsia="Times New Roman" w:hAnsi="Consolas" w:cs="Times New Roman"/>
+          <w:color w:val="D4D4D4"/>
+          <w:sz w:val="21"/>
+          <w:szCs w:val="21"/>
+          <w:lang w:eastAsia="pt-BR"/>
+        </w:rPr>
+        <w:t xml:space="preserve">: </w:t>
+      </w:r>
+      <w:proofErr w:type="spellStart"/>
+      <w:proofErr w:type="gramStart"/>
+      <w:r>
+        <w:rPr>
+          <w:rFonts w:ascii="Consolas" w:eastAsia="Times New Roman" w:hAnsi="Consolas" w:cs="Times New Roman"/>
+          <w:color w:val="74B0DF"/>
+          <w:sz w:val="21"/>
+          <w:szCs w:val="21"/>
+          <w:lang w:eastAsia="pt-BR"/>
+        </w:rPr>
+        <w:t>listarOrcamentos</w:t>
+      </w:r>
+      <w:proofErr w:type="spellEnd"/>
+      <w:r>
+        <w:rPr>
+          <w:rFonts w:ascii="Consolas" w:eastAsia="Times New Roman" w:hAnsi="Consolas" w:cs="Times New Roman"/>
+          <w:color w:val="DCDCDC"/>
+          <w:sz w:val="21"/>
+          <w:szCs w:val="21"/>
+          <w:lang w:eastAsia="pt-BR"/>
+        </w:rPr>
+        <w:t>(</w:t>
+      </w:r>
+      <w:proofErr w:type="spellStart"/>
+      <w:proofErr w:type="gramEnd"/>
+      <w:r>
+        <w:rPr>
+          <w:rFonts w:ascii="Consolas" w:eastAsia="Times New Roman" w:hAnsi="Consolas" w:cs="Times New Roman"/>
+          <w:color w:val="CE9178"/>
+          <w:sz w:val="21"/>
+          <w:szCs w:val="21"/>
+          <w:lang w:eastAsia="pt-BR"/>
+        </w:rPr>
+        <w:t>eventoId</w:t>
+      </w:r>
+      <w:proofErr w:type="spellEnd"/>
+      <w:r>
+        <w:rPr>
+          <w:rFonts w:ascii="Consolas" w:eastAsia="Times New Roman" w:hAnsi="Consolas" w:cs="Times New Roman"/>
+          <w:color w:val="DCDCDC"/>
+          <w:sz w:val="21"/>
+          <w:szCs w:val="21"/>
+          <w:lang w:eastAsia="pt-BR"/>
+        </w:rPr>
+        <w:t>)</w:t>
+      </w:r>
+    </w:p>
+    <w:p>
+      <w:pPr>
+        <w:shd w:val="clear" w:color="auto" w:fill="1E1E1E"/>
+        <w:spacing w:after="0" w:line="285" w:lineRule="atLeast"/>
+        <w:rPr>
+          <w:rFonts w:ascii="Consolas" w:eastAsia="Times New Roman" w:hAnsi="Consolas" w:cs="Times New Roman"/>
+          <w:color w:val="D4D4D4"/>
+          <w:sz w:val="21"/>
+          <w:szCs w:val="21"/>
+          <w:lang w:eastAsia="pt-BR"/>
+        </w:rPr>
+      </w:pPr>
+      <w:r>
+        <w:rPr>
+          <w:rFonts w:ascii="Consolas" w:eastAsia="Times New Roman" w:hAnsi="Consolas" w:cs="Times New Roman"/>
+          <w:color w:val="D4D4D4"/>
+          <w:sz w:val="21"/>
+          <w:szCs w:val="21"/>
+          <w:lang w:eastAsia="pt-BR"/>
+        </w:rPr>
+        <w:t xml:space="preserve">    </w:t>
+      </w:r>
+      <w:r>
+        <w:rPr>
+          <w:rFonts w:ascii="Consolas" w:eastAsia="Times New Roman" w:hAnsi="Consolas" w:cs="Times New Roman"/>
+          <w:color w:val="74B0DF"/>
+          <w:sz w:val="21"/>
+          <w:szCs w:val="21"/>
+          <w:lang w:eastAsia="pt-BR"/>
+        </w:rPr>
+        <w:t>SVC-</w:t>
+      </w:r>
+      <w:r>
+        <w:rPr>
+          <w:rFonts w:ascii="Consolas" w:eastAsia="Times New Roman" w:hAnsi="Consolas" w:cs="Times New Roman"/>
+          <w:color w:val="D4D4D4"/>
+          <w:sz w:val="21"/>
+          <w:szCs w:val="21"/>
+          <w:lang w:eastAsia="pt-BR"/>
+        </w:rPr>
+        <w:t>&gt;&gt;</w:t>
+      </w:r>
+      <w:r>
+        <w:rPr>
+          <w:rFonts w:ascii="Consolas" w:eastAsia="Times New Roman" w:hAnsi="Consolas" w:cs="Times New Roman"/>
+          <w:color w:val="74B0DF"/>
+          <w:sz w:val="21"/>
+          <w:szCs w:val="21"/>
+          <w:lang w:eastAsia="pt-BR"/>
+        </w:rPr>
+        <w:t>DB</w:t>
+      </w:r>
+      <w:r>
+        <w:rPr>
+          <w:rFonts w:ascii="Consolas" w:eastAsia="Times New Roman" w:hAnsi="Consolas" w:cs="Times New Roman"/>
+          <w:color w:val="D4D4D4"/>
+          <w:sz w:val="21"/>
+          <w:szCs w:val="21"/>
+          <w:lang w:eastAsia="pt-BR"/>
+        </w:rPr>
+        <w:t xml:space="preserve">: </w:t>
+      </w:r>
+      <w:r>
+        <w:rPr>
+          <w:rFonts w:ascii="Consolas" w:eastAsia="Times New Roman" w:hAnsi="Consolas" w:cs="Times New Roman"/>
+          <w:color w:val="74B0DF"/>
+          <w:sz w:val="21"/>
+          <w:szCs w:val="21"/>
+          <w:lang w:eastAsia="pt-BR"/>
+        </w:rPr>
+        <w:t>buscar</w:t>
+      </w:r>
+      <w:r>
+        <w:rPr>
+          <w:rFonts w:ascii="Consolas" w:eastAsia="Times New Roman" w:hAnsi="Consolas" w:cs="Times New Roman"/>
+          <w:color w:val="D4D4D4"/>
+          <w:sz w:val="21"/>
+          <w:szCs w:val="21"/>
+          <w:lang w:eastAsia="pt-BR"/>
+        </w:rPr>
+        <w:t xml:space="preserve"> </w:t>
+      </w:r>
+      <w:r>
+        <w:rPr>
+          <w:rFonts w:ascii="Consolas" w:eastAsia="Times New Roman" w:hAnsi="Consolas" w:cs="Times New Roman"/>
+          <w:color w:val="74B0DF"/>
+          <w:sz w:val="21"/>
+          <w:szCs w:val="21"/>
+          <w:lang w:eastAsia="pt-BR"/>
+        </w:rPr>
+        <w:t>or</w:t>
+      </w:r>
+      <w:r>
+        <w:rPr>
+          <w:rFonts w:ascii="Consolas" w:eastAsia="Times New Roman" w:hAnsi="Consolas" w:cs="Times New Roman"/>
+          <w:color w:val="D4D4D4"/>
+          <w:sz w:val="21"/>
+          <w:szCs w:val="21"/>
+          <w:lang w:eastAsia="pt-BR"/>
+        </w:rPr>
+        <w:t>ç</w:t>
+      </w:r>
+      <w:r>
+        <w:rPr>
+          <w:rFonts w:ascii="Consolas" w:eastAsia="Times New Roman" w:hAnsi="Consolas" w:cs="Times New Roman"/>
+          <w:color w:val="74B0DF"/>
+          <w:sz w:val="21"/>
+          <w:szCs w:val="21"/>
+          <w:lang w:eastAsia="pt-BR"/>
+        </w:rPr>
+        <w:t>amentos</w:t>
+      </w:r>
+    </w:p>
+    <w:p>
+      <w:pPr>
+        <w:shd w:val="clear" w:color="auto" w:fill="1E1E1E"/>
+        <w:spacing w:after="0" w:line="285" w:lineRule="atLeast"/>
+        <w:rPr>
+          <w:rFonts w:ascii="Consolas" w:eastAsia="Times New Roman" w:hAnsi="Consolas" w:cs="Times New Roman"/>
+          <w:color w:val="D4D4D4"/>
+          <w:sz w:val="21"/>
+          <w:szCs w:val="21"/>
+          <w:lang w:eastAsia="pt-BR"/>
+        </w:rPr>
+      </w:pPr>
+      <w:r>
+        <w:rPr>
+          <w:rFonts w:ascii="Consolas" w:eastAsia="Times New Roman" w:hAnsi="Consolas" w:cs="Times New Roman"/>
+          <w:color w:val="D4D4D4"/>
+          <w:sz w:val="21"/>
+          <w:szCs w:val="21"/>
+          <w:lang w:eastAsia="pt-BR"/>
+        </w:rPr>
+        <w:t xml:space="preserve">    </w:t>
+      </w:r>
+      <w:r>
+        <w:rPr>
+          <w:rFonts w:ascii="Consolas" w:eastAsia="Times New Roman" w:hAnsi="Consolas" w:cs="Times New Roman"/>
+          <w:color w:val="74B0DF"/>
+          <w:sz w:val="21"/>
+          <w:szCs w:val="21"/>
+          <w:lang w:eastAsia="pt-BR"/>
+        </w:rPr>
+        <w:t>DB--</w:t>
+      </w:r>
+      <w:r>
+        <w:rPr>
+          <w:rFonts w:ascii="Consolas" w:eastAsia="Times New Roman" w:hAnsi="Consolas" w:cs="Times New Roman"/>
+          <w:color w:val="D4D4D4"/>
+          <w:sz w:val="21"/>
+          <w:szCs w:val="21"/>
+          <w:lang w:eastAsia="pt-BR"/>
+        </w:rPr>
+        <w:t>&gt;&gt;</w:t>
+      </w:r>
+      <w:r>
+        <w:rPr>
+          <w:rFonts w:ascii="Consolas" w:eastAsia="Times New Roman" w:hAnsi="Consolas" w:cs="Times New Roman"/>
+          <w:color w:val="74B0DF"/>
+          <w:sz w:val="21"/>
+          <w:szCs w:val="21"/>
+          <w:lang w:eastAsia="pt-BR"/>
+        </w:rPr>
+        <w:t>SVC</w:t>
+      </w:r>
+      <w:r>
+        <w:rPr>
+          <w:rFonts w:ascii="Consolas" w:eastAsia="Times New Roman" w:hAnsi="Consolas" w:cs="Times New Roman"/>
+          <w:color w:val="D4D4D4"/>
+          <w:sz w:val="21"/>
+          <w:szCs w:val="21"/>
+          <w:lang w:eastAsia="pt-BR"/>
+        </w:rPr>
+        <w:t xml:space="preserve">: </w:t>
+      </w:r>
+      <w:r>
+        <w:rPr>
+          <w:rFonts w:ascii="Consolas" w:eastAsia="Times New Roman" w:hAnsi="Consolas" w:cs="Times New Roman"/>
+          <w:color w:val="74B0DF"/>
+          <w:sz w:val="21"/>
+          <w:szCs w:val="21"/>
+          <w:lang w:eastAsia="pt-BR"/>
+        </w:rPr>
+        <w:t>lista</w:t>
+      </w:r>
+      <w:r>
+        <w:rPr>
+          <w:rFonts w:ascii="Consolas" w:eastAsia="Times New Roman" w:hAnsi="Consolas" w:cs="Times New Roman"/>
+          <w:color w:val="D4D4D4"/>
+          <w:sz w:val="21"/>
+          <w:szCs w:val="21"/>
+          <w:lang w:eastAsia="pt-BR"/>
+        </w:rPr>
+        <w:t xml:space="preserve"> </w:t>
+      </w:r>
+      <w:r>
+        <w:rPr>
+          <w:rFonts w:ascii="Consolas" w:eastAsia="Times New Roman" w:hAnsi="Consolas" w:cs="Times New Roman"/>
+          <w:color w:val="74B0DF"/>
+          <w:sz w:val="21"/>
+          <w:szCs w:val="21"/>
+          <w:lang w:eastAsia="pt-BR"/>
+        </w:rPr>
+        <w:t>de</w:t>
+      </w:r>
+      <w:r>
+        <w:rPr>
+          <w:rFonts w:ascii="Consolas" w:eastAsia="Times New Roman" w:hAnsi="Consolas" w:cs="Times New Roman"/>
+          <w:color w:val="D4D4D4"/>
+          <w:sz w:val="21"/>
+          <w:szCs w:val="21"/>
+          <w:lang w:eastAsia="pt-BR"/>
+        </w:rPr>
+        <w:t xml:space="preserve"> </w:t>
+      </w:r>
+      <w:r>
+        <w:rPr>
+          <w:rFonts w:ascii="Consolas" w:eastAsia="Times New Roman" w:hAnsi="Consolas" w:cs="Times New Roman"/>
+          <w:color w:val="74B0DF"/>
+          <w:sz w:val="21"/>
+          <w:szCs w:val="21"/>
+          <w:lang w:eastAsia="pt-BR"/>
+        </w:rPr>
+        <w:t>or</w:t>
+      </w:r>
+      <w:r>
+        <w:rPr>
+          <w:rFonts w:ascii="Consolas" w:eastAsia="Times New Roman" w:hAnsi="Consolas" w:cs="Times New Roman"/>
+          <w:color w:val="D4D4D4"/>
+          <w:sz w:val="21"/>
+          <w:szCs w:val="21"/>
+          <w:lang w:eastAsia="pt-BR"/>
+        </w:rPr>
+        <w:t>ç</w:t>
+      </w:r>
+      <w:r>
+        <w:rPr>
+          <w:rFonts w:ascii="Consolas" w:eastAsia="Times New Roman" w:hAnsi="Consolas" w:cs="Times New Roman"/>
+          <w:color w:val="74B0DF"/>
+          <w:sz w:val="21"/>
+          <w:szCs w:val="21"/>
+          <w:lang w:eastAsia="pt-BR"/>
+        </w:rPr>
+        <w:t>amentos</w:t>
+      </w:r>
+    </w:p>
+    <w:p>
+      <w:pPr>
+        <w:shd w:val="clear" w:color="auto" w:fill="1E1E1E"/>
+        <w:spacing w:after="0" w:line="285" w:lineRule="atLeast"/>
+        <w:rPr>
+          <w:rFonts w:ascii="Consolas" w:eastAsia="Times New Roman" w:hAnsi="Consolas" w:cs="Times New Roman"/>
+          <w:color w:val="D4D4D4"/>
+          <w:sz w:val="21"/>
+          <w:szCs w:val="21"/>
+          <w:lang w:eastAsia="pt-BR"/>
+        </w:rPr>
+      </w:pPr>
+      <w:r>
+        <w:rPr>
+          <w:rFonts w:ascii="Consolas" w:eastAsia="Times New Roman" w:hAnsi="Consolas" w:cs="Times New Roman"/>
+          <w:color w:val="D4D4D4"/>
+          <w:sz w:val="21"/>
+          <w:szCs w:val="21"/>
+          <w:lang w:eastAsia="pt-BR"/>
+        </w:rPr>
+        <w:t xml:space="preserve">    </w:t>
+      </w:r>
+      <w:r>
+        <w:rPr>
+          <w:rFonts w:ascii="Consolas" w:eastAsia="Times New Roman" w:hAnsi="Consolas" w:cs="Times New Roman"/>
+          <w:color w:val="74B0DF"/>
+          <w:sz w:val="21"/>
+          <w:szCs w:val="21"/>
+          <w:lang w:eastAsia="pt-BR"/>
+        </w:rPr>
+        <w:t>SVC--</w:t>
+      </w:r>
+      <w:r>
+        <w:rPr>
+          <w:rFonts w:ascii="Consolas" w:eastAsia="Times New Roman" w:hAnsi="Consolas" w:cs="Times New Roman"/>
+          <w:color w:val="D4D4D4"/>
+          <w:sz w:val="21"/>
+          <w:szCs w:val="21"/>
+          <w:lang w:eastAsia="pt-BR"/>
+        </w:rPr>
+        <w:t>&gt;&gt;</w:t>
+      </w:r>
+      <w:r>
+        <w:rPr>
+          <w:rFonts w:ascii="Consolas" w:eastAsia="Times New Roman" w:hAnsi="Consolas" w:cs="Times New Roman"/>
+          <w:color w:val="74B0DF"/>
+          <w:sz w:val="21"/>
+          <w:szCs w:val="21"/>
+          <w:lang w:eastAsia="pt-BR"/>
+        </w:rPr>
+        <w:t>API</w:t>
+      </w:r>
+      <w:r>
+        <w:rPr>
+          <w:rFonts w:ascii="Consolas" w:eastAsia="Times New Roman" w:hAnsi="Consolas" w:cs="Times New Roman"/>
+          <w:color w:val="D4D4D4"/>
+          <w:sz w:val="21"/>
+          <w:szCs w:val="21"/>
+          <w:lang w:eastAsia="pt-BR"/>
+        </w:rPr>
+        <w:t xml:space="preserve">: </w:t>
+      </w:r>
+      <w:r>
+        <w:rPr>
+          <w:rFonts w:ascii="Consolas" w:eastAsia="Times New Roman" w:hAnsi="Consolas" w:cs="Times New Roman"/>
+          <w:color w:val="74B0DF"/>
+          <w:sz w:val="21"/>
+          <w:szCs w:val="21"/>
+          <w:lang w:eastAsia="pt-BR"/>
+        </w:rPr>
+        <w:t>retorna</w:t>
+      </w:r>
+      <w:r>
+        <w:rPr>
+          <w:rFonts w:ascii="Consolas" w:eastAsia="Times New Roman" w:hAnsi="Consolas" w:cs="Times New Roman"/>
+          <w:color w:val="D4D4D4"/>
+          <w:sz w:val="21"/>
+          <w:szCs w:val="21"/>
+          <w:lang w:eastAsia="pt-BR"/>
+        </w:rPr>
+        <w:t xml:space="preserve"> </w:t>
+      </w:r>
+      <w:r>
+        <w:rPr>
+          <w:rFonts w:ascii="Consolas" w:eastAsia="Times New Roman" w:hAnsi="Consolas" w:cs="Times New Roman"/>
+          <w:color w:val="74B0DF"/>
+          <w:sz w:val="21"/>
+          <w:szCs w:val="21"/>
+          <w:lang w:eastAsia="pt-BR"/>
+        </w:rPr>
+        <w:t>or</w:t>
+      </w:r>
+      <w:r>
+        <w:rPr>
+          <w:rFonts w:ascii="Consolas" w:eastAsia="Times New Roman" w:hAnsi="Consolas" w:cs="Times New Roman"/>
+          <w:color w:val="D4D4D4"/>
+          <w:sz w:val="21"/>
+          <w:szCs w:val="21"/>
+          <w:lang w:eastAsia="pt-BR"/>
+        </w:rPr>
+        <w:t>ç</w:t>
+      </w:r>
+      <w:r>
+        <w:rPr>
+          <w:rFonts w:ascii="Consolas" w:eastAsia="Times New Roman" w:hAnsi="Consolas" w:cs="Times New Roman"/>
+          <w:color w:val="74B0DF"/>
+          <w:sz w:val="21"/>
+          <w:szCs w:val="21"/>
+          <w:lang w:eastAsia="pt-BR"/>
+        </w:rPr>
+        <w:t>amentos</w:t>
+      </w:r>
+    </w:p>
+    <w:p>
+      <w:pPr>
+        <w:shd w:val="clear" w:color="auto" w:fill="1E1E1E"/>
+        <w:spacing w:after="0" w:line="285" w:lineRule="atLeast"/>
+        <w:rPr>
+          <w:rFonts w:ascii="Consolas" w:eastAsia="Times New Roman" w:hAnsi="Consolas" w:cs="Times New Roman"/>
+          <w:color w:val="D4D4D4"/>
+          <w:sz w:val="21"/>
+          <w:szCs w:val="21"/>
+          <w:lang w:eastAsia="pt-BR"/>
+        </w:rPr>
+      </w:pPr>
+      <w:r>
+        <w:rPr>
+          <w:rFonts w:ascii="Consolas" w:eastAsia="Times New Roman" w:hAnsi="Consolas" w:cs="Times New Roman"/>
+          <w:color w:val="D4D4D4"/>
+          <w:sz w:val="21"/>
+          <w:szCs w:val="21"/>
+          <w:lang w:eastAsia="pt-BR"/>
+        </w:rPr>
+        <w:t xml:space="preserve">    </w:t>
+      </w:r>
+      <w:r>
+        <w:rPr>
+          <w:rFonts w:ascii="Consolas" w:eastAsia="Times New Roman" w:hAnsi="Consolas" w:cs="Times New Roman"/>
+          <w:color w:val="74B0DF"/>
+          <w:sz w:val="21"/>
+          <w:szCs w:val="21"/>
+          <w:lang w:eastAsia="pt-BR"/>
+        </w:rPr>
+        <w:t>API--</w:t>
+      </w:r>
+      <w:r>
+        <w:rPr>
+          <w:rFonts w:ascii="Consolas" w:eastAsia="Times New Roman" w:hAnsi="Consolas" w:cs="Times New Roman"/>
+          <w:color w:val="D4D4D4"/>
+          <w:sz w:val="21"/>
+          <w:szCs w:val="21"/>
+          <w:lang w:eastAsia="pt-BR"/>
+        </w:rPr>
+        <w:t>&gt;&gt;</w:t>
+      </w:r>
+      <w:r>
+        <w:rPr>
+          <w:rFonts w:ascii="Consolas" w:eastAsia="Times New Roman" w:hAnsi="Consolas" w:cs="Times New Roman"/>
+          <w:color w:val="74B0DF"/>
+          <w:sz w:val="21"/>
+          <w:szCs w:val="21"/>
+          <w:lang w:eastAsia="pt-BR"/>
+        </w:rPr>
+        <w:t>UI</w:t>
+      </w:r>
+      <w:r>
+        <w:rPr>
+          <w:rFonts w:ascii="Consolas" w:eastAsia="Times New Roman" w:hAnsi="Consolas" w:cs="Times New Roman"/>
+          <w:color w:val="D4D4D4"/>
+          <w:sz w:val="21"/>
+          <w:szCs w:val="21"/>
+          <w:lang w:eastAsia="pt-BR"/>
+        </w:rPr>
+        <w:t xml:space="preserve">: </w:t>
+      </w:r>
+      <w:r>
+        <w:rPr>
+          <w:rFonts w:ascii="Consolas" w:eastAsia="Times New Roman" w:hAnsi="Consolas" w:cs="Times New Roman"/>
+          <w:color w:val="74B0DF"/>
+          <w:sz w:val="21"/>
+          <w:szCs w:val="21"/>
+          <w:lang w:eastAsia="pt-BR"/>
+        </w:rPr>
+        <w:t>Exibe</w:t>
+      </w:r>
+      <w:r>
+        <w:rPr>
+          <w:rFonts w:ascii="Consolas" w:eastAsia="Times New Roman" w:hAnsi="Consolas" w:cs="Times New Roman"/>
+          <w:color w:val="D4D4D4"/>
+          <w:sz w:val="21"/>
+          <w:szCs w:val="21"/>
+          <w:lang w:eastAsia="pt-BR"/>
+        </w:rPr>
+        <w:t xml:space="preserve"> </w:t>
+      </w:r>
+      <w:r>
+        <w:rPr>
+          <w:rFonts w:ascii="Consolas" w:eastAsia="Times New Roman" w:hAnsi="Consolas" w:cs="Times New Roman"/>
+          <w:color w:val="74B0DF"/>
+          <w:sz w:val="21"/>
+          <w:szCs w:val="21"/>
+          <w:lang w:eastAsia="pt-BR"/>
+        </w:rPr>
+        <w:t>lista</w:t>
+      </w:r>
+      <w:r>
+        <w:rPr>
+          <w:rFonts w:ascii="Consolas" w:eastAsia="Times New Roman" w:hAnsi="Consolas" w:cs="Times New Roman"/>
+          <w:color w:val="D4D4D4"/>
+          <w:sz w:val="21"/>
+          <w:szCs w:val="21"/>
+          <w:lang w:eastAsia="pt-BR"/>
+        </w:rPr>
+        <w:t xml:space="preserve"> </w:t>
+      </w:r>
+      <w:r>
+        <w:rPr>
+          <w:rFonts w:ascii="Consolas" w:eastAsia="Times New Roman" w:hAnsi="Consolas" w:cs="Times New Roman"/>
+          <w:color w:val="74B0DF"/>
+          <w:sz w:val="21"/>
+          <w:szCs w:val="21"/>
+          <w:lang w:eastAsia="pt-BR"/>
+        </w:rPr>
+        <w:t>de</w:t>
+      </w:r>
+      <w:r>
+        <w:rPr>
+          <w:rFonts w:ascii="Consolas" w:eastAsia="Times New Roman" w:hAnsi="Consolas" w:cs="Times New Roman"/>
+          <w:color w:val="D4D4D4"/>
+          <w:sz w:val="21"/>
+          <w:szCs w:val="21"/>
+          <w:lang w:eastAsia="pt-BR"/>
+        </w:rPr>
+        <w:t xml:space="preserve"> </w:t>
+      </w:r>
+      <w:r>
+        <w:rPr>
+          <w:rFonts w:ascii="Consolas" w:eastAsia="Times New Roman" w:hAnsi="Consolas" w:cs="Times New Roman"/>
+          <w:color w:val="74B0DF"/>
+          <w:sz w:val="21"/>
+          <w:szCs w:val="21"/>
+          <w:lang w:eastAsia="pt-BR"/>
+        </w:rPr>
+        <w:t>or</w:t>
+      </w:r>
+      <w:r>
+        <w:rPr>
+          <w:rFonts w:ascii="Consolas" w:eastAsia="Times New Roman" w:hAnsi="Consolas" w:cs="Times New Roman"/>
+          <w:color w:val="D4D4D4"/>
+          <w:sz w:val="21"/>
+          <w:szCs w:val="21"/>
+          <w:lang w:eastAsia="pt-BR"/>
+        </w:rPr>
+        <w:t>ç</w:t>
+      </w:r>
+      <w:r>
+        <w:rPr>
+          <w:rFonts w:ascii="Consolas" w:eastAsia="Times New Roman" w:hAnsi="Consolas" w:cs="Times New Roman"/>
+          <w:color w:val="74B0DF"/>
+          <w:sz w:val="21"/>
+          <w:szCs w:val="21"/>
+          <w:lang w:eastAsia="pt-BR"/>
+        </w:rPr>
+        <w:t>amentos</w:t>
+      </w:r>
+    </w:p>
+    <w:p>
+      <w:pPr>
+        <w:shd w:val="clear" w:color="auto" w:fill="1E1E1E"/>
+        <w:spacing w:after="0" w:line="285" w:lineRule="atLeast"/>
+        <w:rPr>
+          <w:rFonts w:ascii="Consolas" w:eastAsia="Times New Roman" w:hAnsi="Consolas" w:cs="Times New Roman"/>
+          <w:color w:val="D4D4D4"/>
+          <w:sz w:val="21"/>
+          <w:szCs w:val="21"/>
+          <w:lang w:eastAsia="pt-BR"/>
+        </w:rPr>
+      </w:pPr>
+    </w:p>
+    <w:p>
+      <w:pPr>
+        <w:shd w:val="clear" w:color="auto" w:fill="1E1E1E"/>
+        <w:spacing w:after="0" w:line="285" w:lineRule="atLeast"/>
+        <w:rPr>
+          <w:rFonts w:ascii="Consolas" w:eastAsia="Times New Roman" w:hAnsi="Consolas" w:cs="Times New Roman"/>
+          <w:color w:val="D4D4D4"/>
+          <w:sz w:val="21"/>
+          <w:szCs w:val="21"/>
+          <w:lang w:eastAsia="pt-BR"/>
+        </w:rPr>
+      </w:pPr>
+      <w:r>
+        <w:rPr>
+          <w:rFonts w:ascii="Consolas" w:eastAsia="Times New Roman" w:hAnsi="Consolas" w:cs="Times New Roman"/>
+          <w:color w:val="D4D4D4"/>
+          <w:sz w:val="21"/>
+          <w:szCs w:val="21"/>
+          <w:lang w:eastAsia="pt-BR"/>
+        </w:rPr>
+        <w:t xml:space="preserve">    </w:t>
+      </w:r>
+      <w:proofErr w:type="spellStart"/>
+      <w:proofErr w:type="gramStart"/>
+      <w:r>
+        <w:rPr>
+          <w:rFonts w:ascii="Consolas" w:eastAsia="Times New Roman" w:hAnsi="Consolas" w:cs="Times New Roman"/>
+          <w:color w:val="74B0DF"/>
+          <w:sz w:val="21"/>
+          <w:szCs w:val="21"/>
+          <w:lang w:eastAsia="pt-BR"/>
+        </w:rPr>
+        <w:t>alt</w:t>
+      </w:r>
+      <w:proofErr w:type="spellEnd"/>
+      <w:proofErr w:type="gramEnd"/>
+      <w:r>
+        <w:rPr>
+          <w:rFonts w:ascii="Consolas" w:eastAsia="Times New Roman" w:hAnsi="Consolas" w:cs="Times New Roman"/>
+          <w:color w:val="D4D4D4"/>
+          <w:sz w:val="21"/>
+          <w:szCs w:val="21"/>
+          <w:lang w:eastAsia="pt-BR"/>
+        </w:rPr>
+        <w:t xml:space="preserve"> </w:t>
+      </w:r>
+      <w:r>
+        <w:rPr>
+          <w:rFonts w:ascii="Consolas" w:eastAsia="Times New Roman" w:hAnsi="Consolas" w:cs="Times New Roman"/>
+          <w:color w:val="74B0DF"/>
+          <w:sz w:val="21"/>
+          <w:szCs w:val="21"/>
+          <w:lang w:eastAsia="pt-BR"/>
+        </w:rPr>
+        <w:t>Cadastrar</w:t>
+      </w:r>
+      <w:r>
+        <w:rPr>
+          <w:rFonts w:ascii="Consolas" w:eastAsia="Times New Roman" w:hAnsi="Consolas" w:cs="Times New Roman"/>
+          <w:color w:val="D4D4D4"/>
+          <w:sz w:val="21"/>
+          <w:szCs w:val="21"/>
+          <w:lang w:eastAsia="pt-BR"/>
+        </w:rPr>
+        <w:t xml:space="preserve"> </w:t>
+      </w:r>
+      <w:r>
+        <w:rPr>
+          <w:rFonts w:ascii="Consolas" w:eastAsia="Times New Roman" w:hAnsi="Consolas" w:cs="Times New Roman"/>
+          <w:color w:val="74B0DF"/>
+          <w:sz w:val="21"/>
+          <w:szCs w:val="21"/>
+          <w:lang w:eastAsia="pt-BR"/>
+        </w:rPr>
+        <w:t>item</w:t>
+      </w:r>
+    </w:p>
+    <w:p>
+      <w:pPr>
+        <w:shd w:val="clear" w:color="auto" w:fill="1E1E1E"/>
+        <w:spacing w:after="0" w:line="285" w:lineRule="atLeast"/>
+        <w:rPr>
+          <w:rFonts w:ascii="Consolas" w:eastAsia="Times New Roman" w:hAnsi="Consolas" w:cs="Times New Roman"/>
+          <w:color w:val="D4D4D4"/>
+          <w:sz w:val="21"/>
+          <w:szCs w:val="21"/>
+          <w:lang w:eastAsia="pt-BR"/>
+        </w:rPr>
+      </w:pPr>
+      <w:r>
+        <w:rPr>
+          <w:rFonts w:ascii="Consolas" w:eastAsia="Times New Roman" w:hAnsi="Consolas" w:cs="Times New Roman"/>
+          <w:color w:val="D4D4D4"/>
+          <w:sz w:val="21"/>
+          <w:szCs w:val="21"/>
+          <w:lang w:eastAsia="pt-BR"/>
+        </w:rPr>
+        <w:t xml:space="preserve">        </w:t>
+      </w:r>
+      <w:proofErr w:type="spellStart"/>
+      <w:r>
+        <w:rPr>
+          <w:rFonts w:ascii="Consolas" w:eastAsia="Times New Roman" w:hAnsi="Consolas" w:cs="Times New Roman"/>
+          <w:color w:val="74B0DF"/>
+          <w:sz w:val="21"/>
+          <w:szCs w:val="21"/>
+          <w:lang w:eastAsia="pt-BR"/>
+        </w:rPr>
+        <w:t>Org</w:t>
+      </w:r>
+      <w:proofErr w:type="spellEnd"/>
+      <w:r>
+        <w:rPr>
+          <w:rFonts w:ascii="Consolas" w:eastAsia="Times New Roman" w:hAnsi="Consolas" w:cs="Times New Roman"/>
+          <w:color w:val="74B0DF"/>
+          <w:sz w:val="21"/>
+          <w:szCs w:val="21"/>
+          <w:lang w:eastAsia="pt-BR"/>
+        </w:rPr>
+        <w:t>-</w:t>
+      </w:r>
+      <w:r>
+        <w:rPr>
+          <w:rFonts w:ascii="Consolas" w:eastAsia="Times New Roman" w:hAnsi="Consolas" w:cs="Times New Roman"/>
+          <w:color w:val="D4D4D4"/>
+          <w:sz w:val="21"/>
+          <w:szCs w:val="21"/>
+          <w:lang w:eastAsia="pt-BR"/>
+        </w:rPr>
+        <w:t>&gt;&gt;</w:t>
+      </w:r>
+      <w:r>
+        <w:rPr>
+          <w:rFonts w:ascii="Consolas" w:eastAsia="Times New Roman" w:hAnsi="Consolas" w:cs="Times New Roman"/>
+          <w:color w:val="74B0DF"/>
+          <w:sz w:val="21"/>
+          <w:szCs w:val="21"/>
+          <w:lang w:eastAsia="pt-BR"/>
+        </w:rPr>
+        <w:t>UI</w:t>
+      </w:r>
+      <w:r>
+        <w:rPr>
+          <w:rFonts w:ascii="Consolas" w:eastAsia="Times New Roman" w:hAnsi="Consolas" w:cs="Times New Roman"/>
+          <w:color w:val="D4D4D4"/>
+          <w:sz w:val="21"/>
+          <w:szCs w:val="21"/>
+          <w:lang w:eastAsia="pt-BR"/>
+        </w:rPr>
+        <w:t xml:space="preserve">: </w:t>
+      </w:r>
+      <w:r>
+        <w:rPr>
+          <w:rFonts w:ascii="Consolas" w:eastAsia="Times New Roman" w:hAnsi="Consolas" w:cs="Times New Roman"/>
+          <w:color w:val="74B0DF"/>
+          <w:sz w:val="21"/>
+          <w:szCs w:val="21"/>
+          <w:lang w:eastAsia="pt-BR"/>
+        </w:rPr>
+        <w:t>Preenche</w:t>
+      </w:r>
+      <w:r>
+        <w:rPr>
+          <w:rFonts w:ascii="Consolas" w:eastAsia="Times New Roman" w:hAnsi="Consolas" w:cs="Times New Roman"/>
+          <w:color w:val="D4D4D4"/>
+          <w:sz w:val="21"/>
+          <w:szCs w:val="21"/>
+          <w:lang w:eastAsia="pt-BR"/>
+        </w:rPr>
+        <w:t xml:space="preserve"> </w:t>
+      </w:r>
+      <w:r>
+        <w:rPr>
+          <w:rFonts w:ascii="Consolas" w:eastAsia="Times New Roman" w:hAnsi="Consolas" w:cs="Times New Roman"/>
+          <w:color w:val="74B0DF"/>
+          <w:sz w:val="21"/>
+          <w:szCs w:val="21"/>
+          <w:lang w:eastAsia="pt-BR"/>
+        </w:rPr>
+        <w:t>categoria</w:t>
+      </w:r>
+      <w:r>
+        <w:rPr>
+          <w:rFonts w:ascii="Consolas" w:eastAsia="Times New Roman" w:hAnsi="Consolas" w:cs="Times New Roman"/>
+          <w:color w:val="D4D4D4"/>
+          <w:sz w:val="21"/>
+          <w:szCs w:val="21"/>
+          <w:lang w:eastAsia="pt-BR"/>
+        </w:rPr>
+        <w:t xml:space="preserve">, </w:t>
+      </w:r>
+      <w:r>
+        <w:rPr>
+          <w:rFonts w:ascii="Consolas" w:eastAsia="Times New Roman" w:hAnsi="Consolas" w:cs="Times New Roman"/>
+          <w:color w:val="74B0DF"/>
+          <w:sz w:val="21"/>
+          <w:szCs w:val="21"/>
+          <w:lang w:eastAsia="pt-BR"/>
+        </w:rPr>
+        <w:t>item</w:t>
+      </w:r>
+      <w:r>
+        <w:rPr>
+          <w:rFonts w:ascii="Consolas" w:eastAsia="Times New Roman" w:hAnsi="Consolas" w:cs="Times New Roman"/>
+          <w:color w:val="D4D4D4"/>
+          <w:sz w:val="21"/>
+          <w:szCs w:val="21"/>
+          <w:lang w:eastAsia="pt-BR"/>
+        </w:rPr>
+        <w:t xml:space="preserve">, </w:t>
+      </w:r>
+      <w:r>
+        <w:rPr>
+          <w:rFonts w:ascii="Consolas" w:eastAsia="Times New Roman" w:hAnsi="Consolas" w:cs="Times New Roman"/>
+          <w:color w:val="74B0DF"/>
+          <w:sz w:val="21"/>
+          <w:szCs w:val="21"/>
+          <w:lang w:eastAsia="pt-BR"/>
+        </w:rPr>
+        <w:t>custo</w:t>
+      </w:r>
+      <w:r>
+        <w:rPr>
+          <w:rFonts w:ascii="Consolas" w:eastAsia="Times New Roman" w:hAnsi="Consolas" w:cs="Times New Roman"/>
+          <w:color w:val="D4D4D4"/>
+          <w:sz w:val="21"/>
+          <w:szCs w:val="21"/>
+          <w:lang w:eastAsia="pt-BR"/>
+        </w:rPr>
+        <w:t xml:space="preserve"> </w:t>
+      </w:r>
+      <w:r>
+        <w:rPr>
+          <w:rFonts w:ascii="Consolas" w:eastAsia="Times New Roman" w:hAnsi="Consolas" w:cs="Times New Roman"/>
+          <w:color w:val="74B0DF"/>
+          <w:sz w:val="21"/>
+          <w:szCs w:val="21"/>
+          <w:lang w:eastAsia="pt-BR"/>
+        </w:rPr>
+        <w:t>estimado</w:t>
+      </w:r>
+      <w:r>
+        <w:rPr>
+          <w:rFonts w:ascii="Consolas" w:eastAsia="Times New Roman" w:hAnsi="Consolas" w:cs="Times New Roman"/>
+          <w:color w:val="D4D4D4"/>
+          <w:sz w:val="21"/>
+          <w:szCs w:val="21"/>
+          <w:lang w:eastAsia="pt-BR"/>
+        </w:rPr>
+        <w:t xml:space="preserve">, </w:t>
+      </w:r>
+      <w:proofErr w:type="spellStart"/>
+      <w:r>
+        <w:rPr>
+          <w:rFonts w:ascii="Consolas" w:eastAsia="Times New Roman" w:hAnsi="Consolas" w:cs="Times New Roman"/>
+          <w:color w:val="74B0DF"/>
+          <w:sz w:val="21"/>
+          <w:szCs w:val="21"/>
+          <w:lang w:eastAsia="pt-BR"/>
+        </w:rPr>
+        <w:t>anotacoes</w:t>
+      </w:r>
+      <w:proofErr w:type="spellEnd"/>
+    </w:p>
+    <w:p>
+      <w:pPr>
+        <w:shd w:val="clear" w:color="auto" w:fill="1E1E1E"/>
+        <w:spacing w:after="0" w:line="285" w:lineRule="atLeast"/>
+        <w:rPr>
+          <w:rFonts w:ascii="Consolas" w:eastAsia="Times New Roman" w:hAnsi="Consolas" w:cs="Times New Roman"/>
+          <w:color w:val="D4D4D4"/>
+          <w:sz w:val="21"/>
+          <w:szCs w:val="21"/>
+          <w:lang w:eastAsia="pt-BR"/>
+        </w:rPr>
+      </w:pPr>
+      <w:r>
+        <w:rPr>
+          <w:rFonts w:ascii="Consolas" w:eastAsia="Times New Roman" w:hAnsi="Consolas" w:cs="Times New Roman"/>
+          <w:color w:val="D4D4D4"/>
+          <w:sz w:val="21"/>
+          <w:szCs w:val="21"/>
+          <w:lang w:eastAsia="pt-BR"/>
+        </w:rPr>
+        <w:t xml:space="preserve">        </w:t>
+      </w:r>
+      <w:r>
+        <w:rPr>
+          <w:rFonts w:ascii="Consolas" w:eastAsia="Times New Roman" w:hAnsi="Consolas" w:cs="Times New Roman"/>
+          <w:color w:val="74B0DF"/>
+          <w:sz w:val="21"/>
+          <w:szCs w:val="21"/>
+          <w:lang w:eastAsia="pt-BR"/>
+        </w:rPr>
+        <w:t>UI-</w:t>
+      </w:r>
+      <w:r>
+        <w:rPr>
+          <w:rFonts w:ascii="Consolas" w:eastAsia="Times New Roman" w:hAnsi="Consolas" w:cs="Times New Roman"/>
+          <w:color w:val="D4D4D4"/>
+          <w:sz w:val="21"/>
+          <w:szCs w:val="21"/>
+          <w:lang w:eastAsia="pt-BR"/>
+        </w:rPr>
+        <w:t>&gt;&gt;</w:t>
+      </w:r>
+      <w:r>
+        <w:rPr>
+          <w:rFonts w:ascii="Consolas" w:eastAsia="Times New Roman" w:hAnsi="Consolas" w:cs="Times New Roman"/>
+          <w:color w:val="74B0DF"/>
+          <w:sz w:val="21"/>
+          <w:szCs w:val="21"/>
+          <w:lang w:eastAsia="pt-BR"/>
+        </w:rPr>
+        <w:t>API</w:t>
+      </w:r>
+      <w:r>
+        <w:rPr>
+          <w:rFonts w:ascii="Consolas" w:eastAsia="Times New Roman" w:hAnsi="Consolas" w:cs="Times New Roman"/>
+          <w:color w:val="D4D4D4"/>
+          <w:sz w:val="21"/>
+          <w:szCs w:val="21"/>
+          <w:lang w:eastAsia="pt-BR"/>
+        </w:rPr>
+        <w:t xml:space="preserve">: </w:t>
+      </w:r>
+      <w:r>
+        <w:rPr>
+          <w:rFonts w:ascii="Consolas" w:eastAsia="Times New Roman" w:hAnsi="Consolas" w:cs="Times New Roman"/>
+          <w:color w:val="74B0DF"/>
+          <w:sz w:val="21"/>
+          <w:szCs w:val="21"/>
+          <w:lang w:eastAsia="pt-BR"/>
+        </w:rPr>
+        <w:t>POST</w:t>
+      </w:r>
+      <w:r>
+        <w:rPr>
+          <w:rFonts w:ascii="Consolas" w:eastAsia="Times New Roman" w:hAnsi="Consolas" w:cs="Times New Roman"/>
+          <w:color w:val="D4D4D4"/>
+          <w:sz w:val="21"/>
+          <w:szCs w:val="21"/>
+          <w:lang w:eastAsia="pt-BR"/>
+        </w:rPr>
+        <w:t xml:space="preserve"> /</w:t>
+      </w:r>
+      <w:proofErr w:type="spellStart"/>
+      <w:r>
+        <w:rPr>
+          <w:rFonts w:ascii="Consolas" w:eastAsia="Times New Roman" w:hAnsi="Consolas" w:cs="Times New Roman"/>
+          <w:color w:val="74B0DF"/>
+          <w:sz w:val="21"/>
+          <w:szCs w:val="21"/>
+          <w:lang w:eastAsia="pt-BR"/>
+        </w:rPr>
+        <w:t>orcamentos</w:t>
+      </w:r>
+      <w:proofErr w:type="spellEnd"/>
+    </w:p>
+    <w:p>
+      <w:pPr>
+        <w:shd w:val="clear" w:color="auto" w:fill="1E1E1E"/>
+        <w:spacing w:after="0" w:line="285" w:lineRule="atLeast"/>
+        <w:rPr>
+          <w:rFonts w:ascii="Consolas" w:eastAsia="Times New Roman" w:hAnsi="Consolas" w:cs="Times New Roman"/>
+          <w:color w:val="D4D4D4"/>
+          <w:sz w:val="21"/>
+          <w:szCs w:val="21"/>
+          <w:lang w:eastAsia="pt-BR"/>
+        </w:rPr>
+      </w:pPr>
+      <w:r>
+        <w:rPr>
+          <w:rFonts w:ascii="Consolas" w:eastAsia="Times New Roman" w:hAnsi="Consolas" w:cs="Times New Roman"/>
+          <w:color w:val="D4D4D4"/>
+          <w:sz w:val="21"/>
+          <w:szCs w:val="21"/>
+          <w:lang w:eastAsia="pt-BR"/>
+        </w:rPr>
+        <w:lastRenderedPageBreak/>
+        <w:t xml:space="preserve">        </w:t>
+      </w:r>
+      <w:r>
+        <w:rPr>
+          <w:rFonts w:ascii="Consolas" w:eastAsia="Times New Roman" w:hAnsi="Consolas" w:cs="Times New Roman"/>
+          <w:color w:val="74B0DF"/>
+          <w:sz w:val="21"/>
+          <w:szCs w:val="21"/>
+          <w:lang w:eastAsia="pt-BR"/>
+        </w:rPr>
+        <w:t>API-</w:t>
+      </w:r>
+      <w:r>
+        <w:rPr>
+          <w:rFonts w:ascii="Consolas" w:eastAsia="Times New Roman" w:hAnsi="Consolas" w:cs="Times New Roman"/>
+          <w:color w:val="D4D4D4"/>
+          <w:sz w:val="21"/>
+          <w:szCs w:val="21"/>
+          <w:lang w:eastAsia="pt-BR"/>
+        </w:rPr>
+        <w:t>&gt;&gt;</w:t>
+      </w:r>
+      <w:r>
+        <w:rPr>
+          <w:rFonts w:ascii="Consolas" w:eastAsia="Times New Roman" w:hAnsi="Consolas" w:cs="Times New Roman"/>
+          <w:color w:val="74B0DF"/>
+          <w:sz w:val="21"/>
+          <w:szCs w:val="21"/>
+          <w:lang w:eastAsia="pt-BR"/>
+        </w:rPr>
+        <w:t>SVC</w:t>
+      </w:r>
+      <w:r>
+        <w:rPr>
+          <w:rFonts w:ascii="Consolas" w:eastAsia="Times New Roman" w:hAnsi="Consolas" w:cs="Times New Roman"/>
+          <w:color w:val="D4D4D4"/>
+          <w:sz w:val="21"/>
+          <w:szCs w:val="21"/>
+          <w:lang w:eastAsia="pt-BR"/>
+        </w:rPr>
+        <w:t xml:space="preserve">: </w:t>
+      </w:r>
+      <w:proofErr w:type="spellStart"/>
+      <w:proofErr w:type="gramStart"/>
+      <w:r>
+        <w:rPr>
+          <w:rFonts w:ascii="Consolas" w:eastAsia="Times New Roman" w:hAnsi="Consolas" w:cs="Times New Roman"/>
+          <w:color w:val="74B0DF"/>
+          <w:sz w:val="21"/>
+          <w:szCs w:val="21"/>
+          <w:lang w:eastAsia="pt-BR"/>
+        </w:rPr>
+        <w:t>criarOrcamento</w:t>
+      </w:r>
+      <w:proofErr w:type="spellEnd"/>
+      <w:r>
+        <w:rPr>
+          <w:rFonts w:ascii="Consolas" w:eastAsia="Times New Roman" w:hAnsi="Consolas" w:cs="Times New Roman"/>
+          <w:color w:val="DCDCDC"/>
+          <w:sz w:val="21"/>
+          <w:szCs w:val="21"/>
+          <w:lang w:eastAsia="pt-BR"/>
+        </w:rPr>
+        <w:t>(</w:t>
+      </w:r>
+      <w:proofErr w:type="gramEnd"/>
+      <w:r>
+        <w:rPr>
+          <w:rFonts w:ascii="Consolas" w:eastAsia="Times New Roman" w:hAnsi="Consolas" w:cs="Times New Roman"/>
+          <w:color w:val="CE9178"/>
+          <w:sz w:val="21"/>
+          <w:szCs w:val="21"/>
+          <w:lang w:eastAsia="pt-BR"/>
+        </w:rPr>
+        <w:t>payload</w:t>
+      </w:r>
+      <w:r>
+        <w:rPr>
+          <w:rFonts w:ascii="Consolas" w:eastAsia="Times New Roman" w:hAnsi="Consolas" w:cs="Times New Roman"/>
+          <w:color w:val="DCDCDC"/>
+          <w:sz w:val="21"/>
+          <w:szCs w:val="21"/>
+          <w:lang w:eastAsia="pt-BR"/>
+        </w:rPr>
+        <w:t>)</w:t>
+      </w:r>
+    </w:p>
+    <w:p>
+      <w:pPr>
+        <w:shd w:val="clear" w:color="auto" w:fill="1E1E1E"/>
+        <w:spacing w:after="0" w:line="285" w:lineRule="atLeast"/>
+        <w:rPr>
+          <w:rFonts w:ascii="Consolas" w:eastAsia="Times New Roman" w:hAnsi="Consolas" w:cs="Times New Roman"/>
+          <w:color w:val="D4D4D4"/>
+          <w:sz w:val="21"/>
+          <w:szCs w:val="21"/>
+          <w:lang w:eastAsia="pt-BR"/>
+        </w:rPr>
+      </w:pPr>
+      <w:r>
+        <w:rPr>
+          <w:rFonts w:ascii="Consolas" w:eastAsia="Times New Roman" w:hAnsi="Consolas" w:cs="Times New Roman"/>
+          <w:color w:val="D4D4D4"/>
+          <w:sz w:val="21"/>
+          <w:szCs w:val="21"/>
+          <w:lang w:eastAsia="pt-BR"/>
+        </w:rPr>
+        <w:t xml:space="preserve">        </w:t>
+      </w:r>
+      <w:r>
+        <w:rPr>
+          <w:rFonts w:ascii="Consolas" w:eastAsia="Times New Roman" w:hAnsi="Consolas" w:cs="Times New Roman"/>
+          <w:color w:val="74B0DF"/>
+          <w:sz w:val="21"/>
+          <w:szCs w:val="21"/>
+          <w:lang w:eastAsia="pt-BR"/>
+        </w:rPr>
+        <w:t>SVC-</w:t>
+      </w:r>
+      <w:r>
+        <w:rPr>
+          <w:rFonts w:ascii="Consolas" w:eastAsia="Times New Roman" w:hAnsi="Consolas" w:cs="Times New Roman"/>
+          <w:color w:val="D4D4D4"/>
+          <w:sz w:val="21"/>
+          <w:szCs w:val="21"/>
+          <w:lang w:eastAsia="pt-BR"/>
+        </w:rPr>
+        <w:t>&gt;&gt;</w:t>
+      </w:r>
+      <w:r>
+        <w:rPr>
+          <w:rFonts w:ascii="Consolas" w:eastAsia="Times New Roman" w:hAnsi="Consolas" w:cs="Times New Roman"/>
+          <w:color w:val="74B0DF"/>
+          <w:sz w:val="21"/>
+          <w:szCs w:val="21"/>
+          <w:lang w:eastAsia="pt-BR"/>
+        </w:rPr>
+        <w:t>VAL</w:t>
+      </w:r>
+      <w:r>
+        <w:rPr>
+          <w:rFonts w:ascii="Consolas" w:eastAsia="Times New Roman" w:hAnsi="Consolas" w:cs="Times New Roman"/>
+          <w:color w:val="D4D4D4"/>
+          <w:sz w:val="21"/>
+          <w:szCs w:val="21"/>
+          <w:lang w:eastAsia="pt-BR"/>
+        </w:rPr>
+        <w:t xml:space="preserve">: </w:t>
+      </w:r>
+      <w:proofErr w:type="spellStart"/>
+      <w:r>
+        <w:rPr>
+          <w:rFonts w:ascii="Consolas" w:eastAsia="Times New Roman" w:hAnsi="Consolas" w:cs="Times New Roman"/>
+          <w:color w:val="74B0DF"/>
+          <w:sz w:val="21"/>
+          <w:szCs w:val="21"/>
+          <w:lang w:eastAsia="pt-BR"/>
+        </w:rPr>
+        <w:t>validarCamposObrigatorios</w:t>
+      </w:r>
+      <w:proofErr w:type="spellEnd"/>
+    </w:p>
+    <w:p>
+      <w:pPr>
+        <w:shd w:val="clear" w:color="auto" w:fill="1E1E1E"/>
+        <w:spacing w:after="0" w:line="285" w:lineRule="atLeast"/>
+        <w:rPr>
+          <w:rFonts w:ascii="Consolas" w:eastAsia="Times New Roman" w:hAnsi="Consolas" w:cs="Times New Roman"/>
+          <w:color w:val="D4D4D4"/>
+          <w:sz w:val="21"/>
+          <w:szCs w:val="21"/>
+          <w:lang w:eastAsia="pt-BR"/>
+        </w:rPr>
+      </w:pPr>
+      <w:r>
+        <w:rPr>
+          <w:rFonts w:ascii="Consolas" w:eastAsia="Times New Roman" w:hAnsi="Consolas" w:cs="Times New Roman"/>
+          <w:color w:val="D4D4D4"/>
+          <w:sz w:val="21"/>
+          <w:szCs w:val="21"/>
+          <w:lang w:eastAsia="pt-BR"/>
+        </w:rPr>
+        <w:t xml:space="preserve">        </w:t>
+      </w:r>
+      <w:r>
+        <w:rPr>
+          <w:rFonts w:ascii="Consolas" w:eastAsia="Times New Roman" w:hAnsi="Consolas" w:cs="Times New Roman"/>
+          <w:color w:val="74B0DF"/>
+          <w:sz w:val="21"/>
+          <w:szCs w:val="21"/>
+          <w:lang w:eastAsia="pt-BR"/>
+        </w:rPr>
+        <w:t>VAL--</w:t>
+      </w:r>
+      <w:r>
+        <w:rPr>
+          <w:rFonts w:ascii="Consolas" w:eastAsia="Times New Roman" w:hAnsi="Consolas" w:cs="Times New Roman"/>
+          <w:color w:val="D4D4D4"/>
+          <w:sz w:val="21"/>
+          <w:szCs w:val="21"/>
+          <w:lang w:eastAsia="pt-BR"/>
+        </w:rPr>
+        <w:t>&gt;&gt;</w:t>
+      </w:r>
+      <w:r>
+        <w:rPr>
+          <w:rFonts w:ascii="Consolas" w:eastAsia="Times New Roman" w:hAnsi="Consolas" w:cs="Times New Roman"/>
+          <w:color w:val="74B0DF"/>
+          <w:sz w:val="21"/>
+          <w:szCs w:val="21"/>
+          <w:lang w:eastAsia="pt-BR"/>
+        </w:rPr>
+        <w:t>SVC</w:t>
+      </w:r>
+      <w:r>
+        <w:rPr>
+          <w:rFonts w:ascii="Consolas" w:eastAsia="Times New Roman" w:hAnsi="Consolas" w:cs="Times New Roman"/>
+          <w:color w:val="D4D4D4"/>
+          <w:sz w:val="21"/>
+          <w:szCs w:val="21"/>
+          <w:lang w:eastAsia="pt-BR"/>
+        </w:rPr>
+        <w:t xml:space="preserve">: </w:t>
+      </w:r>
+      <w:proofErr w:type="spellStart"/>
+      <w:r>
+        <w:rPr>
+          <w:rFonts w:ascii="Consolas" w:eastAsia="Times New Roman" w:hAnsi="Consolas" w:cs="Times New Roman"/>
+          <w:color w:val="74B0DF"/>
+          <w:sz w:val="21"/>
+          <w:szCs w:val="21"/>
+          <w:lang w:eastAsia="pt-BR"/>
+        </w:rPr>
+        <w:t>ok</w:t>
+      </w:r>
+      <w:r>
+        <w:rPr>
+          <w:rFonts w:ascii="Consolas" w:eastAsia="Times New Roman" w:hAnsi="Consolas" w:cs="Times New Roman"/>
+          <w:color w:val="D4D4D4"/>
+          <w:sz w:val="21"/>
+          <w:szCs w:val="21"/>
+          <w:lang w:eastAsia="pt-BR"/>
+        </w:rPr>
+        <w:t>|</w:t>
+      </w:r>
+      <w:r>
+        <w:rPr>
+          <w:rFonts w:ascii="Consolas" w:eastAsia="Times New Roman" w:hAnsi="Consolas" w:cs="Times New Roman"/>
+          <w:color w:val="74B0DF"/>
+          <w:sz w:val="21"/>
+          <w:szCs w:val="21"/>
+          <w:lang w:eastAsia="pt-BR"/>
+        </w:rPr>
+        <w:t>erro</w:t>
+      </w:r>
+      <w:proofErr w:type="spellEnd"/>
+    </w:p>
+    <w:p>
+      <w:pPr>
+        <w:shd w:val="clear" w:color="auto" w:fill="1E1E1E"/>
+        <w:spacing w:after="0" w:line="285" w:lineRule="atLeast"/>
+        <w:rPr>
+          <w:rFonts w:ascii="Consolas" w:eastAsia="Times New Roman" w:hAnsi="Consolas" w:cs="Times New Roman"/>
+          <w:color w:val="D4D4D4"/>
+          <w:sz w:val="21"/>
+          <w:szCs w:val="21"/>
+          <w:lang w:eastAsia="pt-BR"/>
+        </w:rPr>
+      </w:pPr>
+      <w:r>
+        <w:rPr>
+          <w:rFonts w:ascii="Consolas" w:eastAsia="Times New Roman" w:hAnsi="Consolas" w:cs="Times New Roman"/>
+          <w:color w:val="D4D4D4"/>
+          <w:sz w:val="21"/>
+          <w:szCs w:val="21"/>
+          <w:lang w:eastAsia="pt-BR"/>
+        </w:rPr>
+        <w:t xml:space="preserve">        </w:t>
+      </w:r>
+      <w:proofErr w:type="spellStart"/>
+      <w:proofErr w:type="gramStart"/>
+      <w:r>
+        <w:rPr>
+          <w:rFonts w:ascii="Consolas" w:eastAsia="Times New Roman" w:hAnsi="Consolas" w:cs="Times New Roman"/>
+          <w:color w:val="74B0DF"/>
+          <w:sz w:val="21"/>
+          <w:szCs w:val="21"/>
+          <w:lang w:eastAsia="pt-BR"/>
+        </w:rPr>
+        <w:t>alt</w:t>
+      </w:r>
+      <w:proofErr w:type="spellEnd"/>
+      <w:proofErr w:type="gramEnd"/>
+      <w:r>
+        <w:rPr>
+          <w:rFonts w:ascii="Consolas" w:eastAsia="Times New Roman" w:hAnsi="Consolas" w:cs="Times New Roman"/>
+          <w:color w:val="D4D4D4"/>
+          <w:sz w:val="21"/>
+          <w:szCs w:val="21"/>
+          <w:lang w:eastAsia="pt-BR"/>
+        </w:rPr>
+        <w:t xml:space="preserve"> </w:t>
+      </w:r>
+      <w:r>
+        <w:rPr>
+          <w:rFonts w:ascii="Consolas" w:eastAsia="Times New Roman" w:hAnsi="Consolas" w:cs="Times New Roman"/>
+          <w:color w:val="74B0DF"/>
+          <w:sz w:val="21"/>
+          <w:szCs w:val="21"/>
+          <w:lang w:eastAsia="pt-BR"/>
+        </w:rPr>
+        <w:t>Dados</w:t>
+      </w:r>
+      <w:r>
+        <w:rPr>
+          <w:rFonts w:ascii="Consolas" w:eastAsia="Times New Roman" w:hAnsi="Consolas" w:cs="Times New Roman"/>
+          <w:color w:val="D4D4D4"/>
+          <w:sz w:val="21"/>
+          <w:szCs w:val="21"/>
+          <w:lang w:eastAsia="pt-BR"/>
+        </w:rPr>
+        <w:t xml:space="preserve"> </w:t>
+      </w:r>
+      <w:r>
+        <w:rPr>
+          <w:rFonts w:ascii="Consolas" w:eastAsia="Times New Roman" w:hAnsi="Consolas" w:cs="Times New Roman"/>
+          <w:color w:val="74B0DF"/>
+          <w:sz w:val="21"/>
+          <w:szCs w:val="21"/>
+          <w:lang w:eastAsia="pt-BR"/>
+        </w:rPr>
+        <w:t>v</w:t>
+      </w:r>
+      <w:r>
+        <w:rPr>
+          <w:rFonts w:ascii="Consolas" w:eastAsia="Times New Roman" w:hAnsi="Consolas" w:cs="Times New Roman"/>
+          <w:color w:val="D4D4D4"/>
+          <w:sz w:val="21"/>
+          <w:szCs w:val="21"/>
+          <w:lang w:eastAsia="pt-BR"/>
+        </w:rPr>
+        <w:t>á</w:t>
+      </w:r>
+      <w:r>
+        <w:rPr>
+          <w:rFonts w:ascii="Consolas" w:eastAsia="Times New Roman" w:hAnsi="Consolas" w:cs="Times New Roman"/>
+          <w:color w:val="74B0DF"/>
+          <w:sz w:val="21"/>
+          <w:szCs w:val="21"/>
+          <w:lang w:eastAsia="pt-BR"/>
+        </w:rPr>
+        <w:t>lidos</w:t>
+      </w:r>
+    </w:p>
+    <w:p>
+      <w:pPr>
+        <w:shd w:val="clear" w:color="auto" w:fill="1E1E1E"/>
+        <w:spacing w:after="0" w:line="285" w:lineRule="atLeast"/>
+        <w:rPr>
+          <w:rFonts w:ascii="Consolas" w:eastAsia="Times New Roman" w:hAnsi="Consolas" w:cs="Times New Roman"/>
+          <w:color w:val="D4D4D4"/>
+          <w:sz w:val="21"/>
+          <w:szCs w:val="21"/>
+          <w:lang w:eastAsia="pt-BR"/>
+        </w:rPr>
+      </w:pPr>
+      <w:r>
+        <w:rPr>
+          <w:rFonts w:ascii="Consolas" w:eastAsia="Times New Roman" w:hAnsi="Consolas" w:cs="Times New Roman"/>
+          <w:color w:val="D4D4D4"/>
+          <w:sz w:val="21"/>
+          <w:szCs w:val="21"/>
+          <w:lang w:eastAsia="pt-BR"/>
+        </w:rPr>
+        <w:t xml:space="preserve">            </w:t>
+      </w:r>
+      <w:r>
+        <w:rPr>
+          <w:rFonts w:ascii="Consolas" w:eastAsia="Times New Roman" w:hAnsi="Consolas" w:cs="Times New Roman"/>
+          <w:color w:val="74B0DF"/>
+          <w:sz w:val="21"/>
+          <w:szCs w:val="21"/>
+          <w:lang w:eastAsia="pt-BR"/>
+        </w:rPr>
+        <w:t>SVC-</w:t>
+      </w:r>
+      <w:r>
+        <w:rPr>
+          <w:rFonts w:ascii="Consolas" w:eastAsia="Times New Roman" w:hAnsi="Consolas" w:cs="Times New Roman"/>
+          <w:color w:val="D4D4D4"/>
+          <w:sz w:val="21"/>
+          <w:szCs w:val="21"/>
+          <w:lang w:eastAsia="pt-BR"/>
+        </w:rPr>
+        <w:t>&gt;&gt;</w:t>
+      </w:r>
+      <w:r>
+        <w:rPr>
+          <w:rFonts w:ascii="Consolas" w:eastAsia="Times New Roman" w:hAnsi="Consolas" w:cs="Times New Roman"/>
+          <w:color w:val="74B0DF"/>
+          <w:sz w:val="21"/>
+          <w:szCs w:val="21"/>
+          <w:lang w:eastAsia="pt-BR"/>
+        </w:rPr>
+        <w:t>DB</w:t>
+      </w:r>
+      <w:r>
+        <w:rPr>
+          <w:rFonts w:ascii="Consolas" w:eastAsia="Times New Roman" w:hAnsi="Consolas" w:cs="Times New Roman"/>
+          <w:color w:val="D4D4D4"/>
+          <w:sz w:val="21"/>
+          <w:szCs w:val="21"/>
+          <w:lang w:eastAsia="pt-BR"/>
+        </w:rPr>
+        <w:t xml:space="preserve">: </w:t>
+      </w:r>
+      <w:r>
+        <w:rPr>
+          <w:rFonts w:ascii="Consolas" w:eastAsia="Times New Roman" w:hAnsi="Consolas" w:cs="Times New Roman"/>
+          <w:color w:val="74B0DF"/>
+          <w:sz w:val="21"/>
+          <w:szCs w:val="21"/>
+          <w:lang w:eastAsia="pt-BR"/>
+        </w:rPr>
+        <w:t>salvar</w:t>
+      </w:r>
+      <w:r>
+        <w:rPr>
+          <w:rFonts w:ascii="Consolas" w:eastAsia="Times New Roman" w:hAnsi="Consolas" w:cs="Times New Roman"/>
+          <w:color w:val="D4D4D4"/>
+          <w:sz w:val="21"/>
+          <w:szCs w:val="21"/>
+          <w:lang w:eastAsia="pt-BR"/>
+        </w:rPr>
+        <w:t xml:space="preserve"> </w:t>
+      </w:r>
+      <w:proofErr w:type="spellStart"/>
+      <w:r>
+        <w:rPr>
+          <w:rFonts w:ascii="Consolas" w:eastAsia="Times New Roman" w:hAnsi="Consolas" w:cs="Times New Roman"/>
+          <w:color w:val="74B0DF"/>
+          <w:sz w:val="21"/>
+          <w:szCs w:val="21"/>
+          <w:lang w:eastAsia="pt-BR"/>
+        </w:rPr>
+        <w:t>orcamento</w:t>
+      </w:r>
+      <w:proofErr w:type="spellEnd"/>
+      <w:r>
+        <w:rPr>
+          <w:rFonts w:ascii="Consolas" w:eastAsia="Times New Roman" w:hAnsi="Consolas" w:cs="Times New Roman"/>
+          <w:color w:val="D4D4D4"/>
+          <w:sz w:val="21"/>
+          <w:szCs w:val="21"/>
+          <w:lang w:eastAsia="pt-BR"/>
+        </w:rPr>
+        <w:t xml:space="preserve"> </w:t>
+      </w:r>
+      <w:r>
+        <w:rPr>
+          <w:rFonts w:ascii="Consolas" w:eastAsia="Times New Roman" w:hAnsi="Consolas" w:cs="Times New Roman"/>
+          <w:color w:val="DCDCDC"/>
+          <w:sz w:val="21"/>
+          <w:szCs w:val="21"/>
+          <w:lang w:eastAsia="pt-BR"/>
+        </w:rPr>
+        <w:t>(</w:t>
+      </w:r>
+      <w:r>
+        <w:rPr>
+          <w:rFonts w:ascii="Consolas" w:eastAsia="Times New Roman" w:hAnsi="Consolas" w:cs="Times New Roman"/>
+          <w:color w:val="CE9178"/>
+          <w:sz w:val="21"/>
+          <w:szCs w:val="21"/>
+          <w:lang w:eastAsia="pt-BR"/>
+        </w:rPr>
+        <w:t>status=pendente</w:t>
+      </w:r>
+      <w:r>
+        <w:rPr>
+          <w:rFonts w:ascii="Consolas" w:eastAsia="Times New Roman" w:hAnsi="Consolas" w:cs="Times New Roman"/>
+          <w:color w:val="DCDCDC"/>
+          <w:sz w:val="21"/>
+          <w:szCs w:val="21"/>
+          <w:lang w:eastAsia="pt-BR"/>
+        </w:rPr>
+        <w:t>,</w:t>
+      </w:r>
+      <w:r>
+        <w:rPr>
+          <w:rFonts w:ascii="Consolas" w:eastAsia="Times New Roman" w:hAnsi="Consolas" w:cs="Times New Roman"/>
+          <w:color w:val="CE9178"/>
+          <w:sz w:val="21"/>
+          <w:szCs w:val="21"/>
+          <w:lang w:eastAsia="pt-BR"/>
+        </w:rPr>
+        <w:t xml:space="preserve"> ativo=TRUE</w:t>
+      </w:r>
+      <w:r>
+        <w:rPr>
+          <w:rFonts w:ascii="Consolas" w:eastAsia="Times New Roman" w:hAnsi="Consolas" w:cs="Times New Roman"/>
+          <w:color w:val="DCDCDC"/>
+          <w:sz w:val="21"/>
+          <w:szCs w:val="21"/>
+          <w:lang w:eastAsia="pt-BR"/>
+        </w:rPr>
+        <w:t>)</w:t>
+      </w:r>
+    </w:p>
+    <w:p>
+      <w:pPr>
+        <w:shd w:val="clear" w:color="auto" w:fill="1E1E1E"/>
+        <w:spacing w:after="0" w:line="285" w:lineRule="atLeast"/>
+        <w:rPr>
+          <w:rFonts w:ascii="Consolas" w:eastAsia="Times New Roman" w:hAnsi="Consolas" w:cs="Times New Roman"/>
+          <w:color w:val="D4D4D4"/>
+          <w:sz w:val="21"/>
+          <w:szCs w:val="21"/>
+          <w:lang w:eastAsia="pt-BR"/>
+        </w:rPr>
+      </w:pPr>
+      <w:r>
+        <w:rPr>
+          <w:rFonts w:ascii="Consolas" w:eastAsia="Times New Roman" w:hAnsi="Consolas" w:cs="Times New Roman"/>
+          <w:color w:val="D4D4D4"/>
+          <w:sz w:val="21"/>
+          <w:szCs w:val="21"/>
+          <w:lang w:eastAsia="pt-BR"/>
+        </w:rPr>
+        <w:t xml:space="preserve">            </w:t>
+      </w:r>
+      <w:r>
+        <w:rPr>
+          <w:rFonts w:ascii="Consolas" w:eastAsia="Times New Roman" w:hAnsi="Consolas" w:cs="Times New Roman"/>
+          <w:color w:val="74B0DF"/>
+          <w:sz w:val="21"/>
+          <w:szCs w:val="21"/>
+          <w:lang w:eastAsia="pt-BR"/>
+        </w:rPr>
+        <w:t>DB--</w:t>
+      </w:r>
+      <w:r>
+        <w:rPr>
+          <w:rFonts w:ascii="Consolas" w:eastAsia="Times New Roman" w:hAnsi="Consolas" w:cs="Times New Roman"/>
+          <w:color w:val="D4D4D4"/>
+          <w:sz w:val="21"/>
+          <w:szCs w:val="21"/>
+          <w:lang w:eastAsia="pt-BR"/>
+        </w:rPr>
+        <w:t>&gt;&gt;</w:t>
+      </w:r>
+      <w:r>
+        <w:rPr>
+          <w:rFonts w:ascii="Consolas" w:eastAsia="Times New Roman" w:hAnsi="Consolas" w:cs="Times New Roman"/>
+          <w:color w:val="74B0DF"/>
+          <w:sz w:val="21"/>
+          <w:szCs w:val="21"/>
+          <w:lang w:eastAsia="pt-BR"/>
+        </w:rPr>
+        <w:t>SVC</w:t>
+      </w:r>
+      <w:r>
+        <w:rPr>
+          <w:rFonts w:ascii="Consolas" w:eastAsia="Times New Roman" w:hAnsi="Consolas" w:cs="Times New Roman"/>
+          <w:color w:val="D4D4D4"/>
+          <w:sz w:val="21"/>
+          <w:szCs w:val="21"/>
+          <w:lang w:eastAsia="pt-BR"/>
+        </w:rPr>
+        <w:t xml:space="preserve">: </w:t>
+      </w:r>
+      <w:proofErr w:type="spellStart"/>
+      <w:r>
+        <w:rPr>
+          <w:rFonts w:ascii="Consolas" w:eastAsia="Times New Roman" w:hAnsi="Consolas" w:cs="Times New Roman"/>
+          <w:color w:val="74B0DF"/>
+          <w:sz w:val="21"/>
+          <w:szCs w:val="21"/>
+          <w:lang w:eastAsia="pt-BR"/>
+        </w:rPr>
+        <w:t>id_orcamento</w:t>
+      </w:r>
+      <w:proofErr w:type="spellEnd"/>
+    </w:p>
+    <w:p>
+      <w:pPr>
+        <w:shd w:val="clear" w:color="auto" w:fill="1E1E1E"/>
+        <w:spacing w:after="0" w:line="285" w:lineRule="atLeast"/>
+        <w:rPr>
+          <w:rFonts w:ascii="Consolas" w:eastAsia="Times New Roman" w:hAnsi="Consolas" w:cs="Times New Roman"/>
+          <w:color w:val="D4D4D4"/>
+          <w:sz w:val="21"/>
+          <w:szCs w:val="21"/>
+          <w:lang w:eastAsia="pt-BR"/>
+        </w:rPr>
+      </w:pPr>
+      <w:r>
+        <w:rPr>
+          <w:rFonts w:ascii="Consolas" w:eastAsia="Times New Roman" w:hAnsi="Consolas" w:cs="Times New Roman"/>
+          <w:color w:val="D4D4D4"/>
+          <w:sz w:val="21"/>
+          <w:szCs w:val="21"/>
+          <w:lang w:eastAsia="pt-BR"/>
+        </w:rPr>
+        <w:t xml:space="preserve">            </w:t>
+      </w:r>
+      <w:r>
+        <w:rPr>
+          <w:rFonts w:ascii="Consolas" w:eastAsia="Times New Roman" w:hAnsi="Consolas" w:cs="Times New Roman"/>
+          <w:color w:val="74B0DF"/>
+          <w:sz w:val="21"/>
+          <w:szCs w:val="21"/>
+          <w:lang w:eastAsia="pt-BR"/>
+        </w:rPr>
+        <w:t>SVC--</w:t>
+      </w:r>
+      <w:r>
+        <w:rPr>
+          <w:rFonts w:ascii="Consolas" w:eastAsia="Times New Roman" w:hAnsi="Consolas" w:cs="Times New Roman"/>
+          <w:color w:val="D4D4D4"/>
+          <w:sz w:val="21"/>
+          <w:szCs w:val="21"/>
+          <w:lang w:eastAsia="pt-BR"/>
+        </w:rPr>
+        <w:t>&gt;&gt;</w:t>
+      </w:r>
+      <w:r>
+        <w:rPr>
+          <w:rFonts w:ascii="Consolas" w:eastAsia="Times New Roman" w:hAnsi="Consolas" w:cs="Times New Roman"/>
+          <w:color w:val="74B0DF"/>
+          <w:sz w:val="21"/>
+          <w:szCs w:val="21"/>
+          <w:lang w:eastAsia="pt-BR"/>
+        </w:rPr>
+        <w:t>API</w:t>
+      </w:r>
+      <w:r>
+        <w:rPr>
+          <w:rFonts w:ascii="Consolas" w:eastAsia="Times New Roman" w:hAnsi="Consolas" w:cs="Times New Roman"/>
+          <w:color w:val="D4D4D4"/>
+          <w:sz w:val="21"/>
+          <w:szCs w:val="21"/>
+          <w:lang w:eastAsia="pt-BR"/>
+        </w:rPr>
+        <w:t xml:space="preserve">: </w:t>
+      </w:r>
+      <w:proofErr w:type="spellStart"/>
+      <w:r>
+        <w:rPr>
+          <w:rFonts w:ascii="Consolas" w:eastAsia="Times New Roman" w:hAnsi="Consolas" w:cs="Times New Roman"/>
+          <w:color w:val="74B0DF"/>
+          <w:sz w:val="21"/>
+          <w:szCs w:val="21"/>
+          <w:lang w:eastAsia="pt-BR"/>
+        </w:rPr>
+        <w:t>orcamento</w:t>
+      </w:r>
+      <w:proofErr w:type="spellEnd"/>
+      <w:r>
+        <w:rPr>
+          <w:rFonts w:ascii="Consolas" w:eastAsia="Times New Roman" w:hAnsi="Consolas" w:cs="Times New Roman"/>
+          <w:color w:val="D4D4D4"/>
+          <w:sz w:val="21"/>
+          <w:szCs w:val="21"/>
+          <w:lang w:eastAsia="pt-BR"/>
+        </w:rPr>
+        <w:t xml:space="preserve"> </w:t>
+      </w:r>
+      <w:r>
+        <w:rPr>
+          <w:rFonts w:ascii="Consolas" w:eastAsia="Times New Roman" w:hAnsi="Consolas" w:cs="Times New Roman"/>
+          <w:color w:val="74B0DF"/>
+          <w:sz w:val="21"/>
+          <w:szCs w:val="21"/>
+          <w:lang w:eastAsia="pt-BR"/>
+        </w:rPr>
+        <w:t>criado</w:t>
+      </w:r>
+    </w:p>
+    <w:p>
+      <w:pPr>
+        <w:shd w:val="clear" w:color="auto" w:fill="1E1E1E"/>
+        <w:spacing w:after="0" w:line="285" w:lineRule="atLeast"/>
+        <w:rPr>
+          <w:rFonts w:ascii="Consolas" w:eastAsia="Times New Roman" w:hAnsi="Consolas" w:cs="Times New Roman"/>
+          <w:color w:val="D4D4D4"/>
+          <w:sz w:val="21"/>
+          <w:szCs w:val="21"/>
+          <w:lang w:eastAsia="pt-BR"/>
+        </w:rPr>
+      </w:pPr>
+      <w:r>
+        <w:rPr>
+          <w:rFonts w:ascii="Consolas" w:eastAsia="Times New Roman" w:hAnsi="Consolas" w:cs="Times New Roman"/>
+          <w:color w:val="D4D4D4"/>
+          <w:sz w:val="21"/>
+          <w:szCs w:val="21"/>
+          <w:lang w:eastAsia="pt-BR"/>
+        </w:rPr>
+        <w:t xml:space="preserve">            </w:t>
+      </w:r>
+      <w:r>
+        <w:rPr>
+          <w:rFonts w:ascii="Consolas" w:eastAsia="Times New Roman" w:hAnsi="Consolas" w:cs="Times New Roman"/>
+          <w:color w:val="74B0DF"/>
+          <w:sz w:val="21"/>
+          <w:szCs w:val="21"/>
+          <w:lang w:eastAsia="pt-BR"/>
+        </w:rPr>
+        <w:t>API--</w:t>
+      </w:r>
+      <w:r>
+        <w:rPr>
+          <w:rFonts w:ascii="Consolas" w:eastAsia="Times New Roman" w:hAnsi="Consolas" w:cs="Times New Roman"/>
+          <w:color w:val="D4D4D4"/>
+          <w:sz w:val="21"/>
+          <w:szCs w:val="21"/>
+          <w:lang w:eastAsia="pt-BR"/>
+        </w:rPr>
+        <w:t>&gt;&gt;</w:t>
+      </w:r>
+      <w:r>
+        <w:rPr>
+          <w:rFonts w:ascii="Consolas" w:eastAsia="Times New Roman" w:hAnsi="Consolas" w:cs="Times New Roman"/>
+          <w:color w:val="74B0DF"/>
+          <w:sz w:val="21"/>
+          <w:szCs w:val="21"/>
+          <w:lang w:eastAsia="pt-BR"/>
+        </w:rPr>
+        <w:t>UI</w:t>
+      </w:r>
+      <w:r>
+        <w:rPr>
+          <w:rFonts w:ascii="Consolas" w:eastAsia="Times New Roman" w:hAnsi="Consolas" w:cs="Times New Roman"/>
+          <w:color w:val="D4D4D4"/>
+          <w:sz w:val="21"/>
+          <w:szCs w:val="21"/>
+          <w:lang w:eastAsia="pt-BR"/>
+        </w:rPr>
+        <w:t xml:space="preserve">: </w:t>
+      </w:r>
+      <w:r>
+        <w:rPr>
+          <w:rFonts w:ascii="Consolas" w:eastAsia="Times New Roman" w:hAnsi="Consolas" w:cs="Times New Roman"/>
+          <w:color w:val="74B0DF"/>
+          <w:sz w:val="21"/>
+          <w:szCs w:val="21"/>
+          <w:lang w:eastAsia="pt-BR"/>
+        </w:rPr>
+        <w:t>Exibe</w:t>
+      </w:r>
+      <w:r>
+        <w:rPr>
+          <w:rFonts w:ascii="Consolas" w:eastAsia="Times New Roman" w:hAnsi="Consolas" w:cs="Times New Roman"/>
+          <w:color w:val="D4D4D4"/>
+          <w:sz w:val="21"/>
+          <w:szCs w:val="21"/>
+          <w:lang w:eastAsia="pt-BR"/>
+        </w:rPr>
+        <w:t xml:space="preserve"> </w:t>
+      </w:r>
+      <w:r>
+        <w:rPr>
+          <w:rFonts w:ascii="Consolas" w:eastAsia="Times New Roman" w:hAnsi="Consolas" w:cs="Times New Roman"/>
+          <w:color w:val="74B0DF"/>
+          <w:sz w:val="21"/>
+          <w:szCs w:val="21"/>
+          <w:lang w:eastAsia="pt-BR"/>
+        </w:rPr>
+        <w:t>item</w:t>
+      </w:r>
+      <w:r>
+        <w:rPr>
+          <w:rFonts w:ascii="Consolas" w:eastAsia="Times New Roman" w:hAnsi="Consolas" w:cs="Times New Roman"/>
+          <w:color w:val="D4D4D4"/>
+          <w:sz w:val="21"/>
+          <w:szCs w:val="21"/>
+          <w:lang w:eastAsia="pt-BR"/>
+        </w:rPr>
+        <w:t xml:space="preserve"> </w:t>
+      </w:r>
+      <w:r>
+        <w:rPr>
+          <w:rFonts w:ascii="Consolas" w:eastAsia="Times New Roman" w:hAnsi="Consolas" w:cs="Times New Roman"/>
+          <w:color w:val="74B0DF"/>
+          <w:sz w:val="21"/>
+          <w:szCs w:val="21"/>
+          <w:lang w:eastAsia="pt-BR"/>
+        </w:rPr>
+        <w:t>criado</w:t>
+      </w:r>
+    </w:p>
+    <w:p>
+      <w:pPr>
+        <w:shd w:val="clear" w:color="auto" w:fill="1E1E1E"/>
+        <w:spacing w:after="0" w:line="285" w:lineRule="atLeast"/>
+        <w:rPr>
+          <w:rFonts w:ascii="Consolas" w:eastAsia="Times New Roman" w:hAnsi="Consolas" w:cs="Times New Roman"/>
+          <w:color w:val="D4D4D4"/>
+          <w:sz w:val="21"/>
+          <w:szCs w:val="21"/>
+          <w:lang w:eastAsia="pt-BR"/>
+        </w:rPr>
+      </w:pPr>
+      <w:r>
+        <w:rPr>
+          <w:rFonts w:ascii="Consolas" w:eastAsia="Times New Roman" w:hAnsi="Consolas" w:cs="Times New Roman"/>
+          <w:color w:val="D4D4D4"/>
+          <w:sz w:val="21"/>
+          <w:szCs w:val="21"/>
+          <w:lang w:eastAsia="pt-BR"/>
+        </w:rPr>
+        <w:t xml:space="preserve">        </w:t>
+      </w:r>
+      <w:proofErr w:type="gramStart"/>
+      <w:r>
+        <w:rPr>
+          <w:rFonts w:ascii="Consolas" w:eastAsia="Times New Roman" w:hAnsi="Consolas" w:cs="Times New Roman"/>
+          <w:color w:val="74B0DF"/>
+          <w:sz w:val="21"/>
+          <w:szCs w:val="21"/>
+          <w:lang w:eastAsia="pt-BR"/>
+        </w:rPr>
+        <w:t>else</w:t>
+      </w:r>
+      <w:proofErr w:type="gramEnd"/>
+      <w:r>
+        <w:rPr>
+          <w:rFonts w:ascii="Consolas" w:eastAsia="Times New Roman" w:hAnsi="Consolas" w:cs="Times New Roman"/>
+          <w:color w:val="D4D4D4"/>
+          <w:sz w:val="21"/>
+          <w:szCs w:val="21"/>
+          <w:lang w:eastAsia="pt-BR"/>
+        </w:rPr>
+        <w:t xml:space="preserve"> </w:t>
+      </w:r>
+      <w:r>
+        <w:rPr>
+          <w:rFonts w:ascii="Consolas" w:eastAsia="Times New Roman" w:hAnsi="Consolas" w:cs="Times New Roman"/>
+          <w:color w:val="74B0DF"/>
+          <w:sz w:val="21"/>
+          <w:szCs w:val="21"/>
+          <w:lang w:eastAsia="pt-BR"/>
+        </w:rPr>
+        <w:t>Dados</w:t>
+      </w:r>
+      <w:r>
+        <w:rPr>
+          <w:rFonts w:ascii="Consolas" w:eastAsia="Times New Roman" w:hAnsi="Consolas" w:cs="Times New Roman"/>
+          <w:color w:val="D4D4D4"/>
+          <w:sz w:val="21"/>
+          <w:szCs w:val="21"/>
+          <w:lang w:eastAsia="pt-BR"/>
+        </w:rPr>
+        <w:t xml:space="preserve"> </w:t>
+      </w:r>
+      <w:r>
+        <w:rPr>
+          <w:rFonts w:ascii="Consolas" w:eastAsia="Times New Roman" w:hAnsi="Consolas" w:cs="Times New Roman"/>
+          <w:color w:val="74B0DF"/>
+          <w:sz w:val="21"/>
+          <w:szCs w:val="21"/>
+          <w:lang w:eastAsia="pt-BR"/>
+        </w:rPr>
+        <w:t>inv</w:t>
+      </w:r>
+      <w:r>
+        <w:rPr>
+          <w:rFonts w:ascii="Consolas" w:eastAsia="Times New Roman" w:hAnsi="Consolas" w:cs="Times New Roman"/>
+          <w:color w:val="D4D4D4"/>
+          <w:sz w:val="21"/>
+          <w:szCs w:val="21"/>
+          <w:lang w:eastAsia="pt-BR"/>
+        </w:rPr>
+        <w:t>á</w:t>
+      </w:r>
+      <w:r>
+        <w:rPr>
+          <w:rFonts w:ascii="Consolas" w:eastAsia="Times New Roman" w:hAnsi="Consolas" w:cs="Times New Roman"/>
+          <w:color w:val="74B0DF"/>
+          <w:sz w:val="21"/>
+          <w:szCs w:val="21"/>
+          <w:lang w:eastAsia="pt-BR"/>
+        </w:rPr>
+        <w:t>lidos</w:t>
+      </w:r>
+    </w:p>
+    <w:p>
+      <w:pPr>
+        <w:shd w:val="clear" w:color="auto" w:fill="1E1E1E"/>
+        <w:spacing w:after="0" w:line="285" w:lineRule="atLeast"/>
+        <w:rPr>
+          <w:rFonts w:ascii="Consolas" w:eastAsia="Times New Roman" w:hAnsi="Consolas" w:cs="Times New Roman"/>
+          <w:color w:val="D4D4D4"/>
+          <w:sz w:val="21"/>
+          <w:szCs w:val="21"/>
+          <w:lang w:eastAsia="pt-BR"/>
+        </w:rPr>
+      </w:pPr>
+      <w:r>
+        <w:rPr>
+          <w:rFonts w:ascii="Consolas" w:eastAsia="Times New Roman" w:hAnsi="Consolas" w:cs="Times New Roman"/>
+          <w:color w:val="D4D4D4"/>
+          <w:sz w:val="21"/>
+          <w:szCs w:val="21"/>
+          <w:lang w:eastAsia="pt-BR"/>
+        </w:rPr>
+        <w:t xml:space="preserve">            </w:t>
+      </w:r>
+      <w:r>
+        <w:rPr>
+          <w:rFonts w:ascii="Consolas" w:eastAsia="Times New Roman" w:hAnsi="Consolas" w:cs="Times New Roman"/>
+          <w:color w:val="74B0DF"/>
+          <w:sz w:val="21"/>
+          <w:szCs w:val="21"/>
+          <w:lang w:eastAsia="pt-BR"/>
+        </w:rPr>
+        <w:t>SVC--</w:t>
+      </w:r>
+      <w:r>
+        <w:rPr>
+          <w:rFonts w:ascii="Consolas" w:eastAsia="Times New Roman" w:hAnsi="Consolas" w:cs="Times New Roman"/>
+          <w:color w:val="D4D4D4"/>
+          <w:sz w:val="21"/>
+          <w:szCs w:val="21"/>
+          <w:lang w:eastAsia="pt-BR"/>
+        </w:rPr>
+        <w:t>&gt;&gt;</w:t>
+      </w:r>
+      <w:r>
+        <w:rPr>
+          <w:rFonts w:ascii="Consolas" w:eastAsia="Times New Roman" w:hAnsi="Consolas" w:cs="Times New Roman"/>
+          <w:color w:val="74B0DF"/>
+          <w:sz w:val="21"/>
+          <w:szCs w:val="21"/>
+          <w:lang w:eastAsia="pt-BR"/>
+        </w:rPr>
+        <w:t>API</w:t>
+      </w:r>
+      <w:r>
+        <w:rPr>
+          <w:rFonts w:ascii="Consolas" w:eastAsia="Times New Roman" w:hAnsi="Consolas" w:cs="Times New Roman"/>
+          <w:color w:val="D4D4D4"/>
+          <w:sz w:val="21"/>
+          <w:szCs w:val="21"/>
+          <w:lang w:eastAsia="pt-BR"/>
+        </w:rPr>
+        <w:t xml:space="preserve">: </w:t>
+      </w:r>
+      <w:proofErr w:type="gramStart"/>
+      <w:r>
+        <w:rPr>
+          <w:rFonts w:ascii="Consolas" w:eastAsia="Times New Roman" w:hAnsi="Consolas" w:cs="Times New Roman"/>
+          <w:color w:val="D4D4D4"/>
+          <w:sz w:val="21"/>
+          <w:szCs w:val="21"/>
+          <w:lang w:eastAsia="pt-BR"/>
+        </w:rPr>
+        <w:t xml:space="preserve">422 </w:t>
+      </w:r>
+      <w:r>
+        <w:rPr>
+          <w:rFonts w:ascii="Consolas" w:eastAsia="Times New Roman" w:hAnsi="Consolas" w:cs="Times New Roman"/>
+          <w:color w:val="74B0DF"/>
+          <w:sz w:val="21"/>
+          <w:szCs w:val="21"/>
+          <w:lang w:eastAsia="pt-BR"/>
+        </w:rPr>
+        <w:t>erro</w:t>
+      </w:r>
+      <w:proofErr w:type="gramEnd"/>
+      <w:r>
+        <w:rPr>
+          <w:rFonts w:ascii="Consolas" w:eastAsia="Times New Roman" w:hAnsi="Consolas" w:cs="Times New Roman"/>
+          <w:color w:val="D4D4D4"/>
+          <w:sz w:val="21"/>
+          <w:szCs w:val="21"/>
+          <w:lang w:eastAsia="pt-BR"/>
+        </w:rPr>
+        <w:t xml:space="preserve"> </w:t>
+      </w:r>
+      <w:r>
+        <w:rPr>
+          <w:rFonts w:ascii="Consolas" w:eastAsia="Times New Roman" w:hAnsi="Consolas" w:cs="Times New Roman"/>
+          <w:color w:val="74B0DF"/>
+          <w:sz w:val="21"/>
+          <w:szCs w:val="21"/>
+          <w:lang w:eastAsia="pt-BR"/>
+        </w:rPr>
+        <w:t>valida</w:t>
+      </w:r>
+      <w:r>
+        <w:rPr>
+          <w:rFonts w:ascii="Consolas" w:eastAsia="Times New Roman" w:hAnsi="Consolas" w:cs="Times New Roman"/>
+          <w:color w:val="D4D4D4"/>
+          <w:sz w:val="21"/>
+          <w:szCs w:val="21"/>
+          <w:lang w:eastAsia="pt-BR"/>
+        </w:rPr>
+        <w:t>çã</w:t>
+      </w:r>
+      <w:r>
+        <w:rPr>
+          <w:rFonts w:ascii="Consolas" w:eastAsia="Times New Roman" w:hAnsi="Consolas" w:cs="Times New Roman"/>
+          <w:color w:val="74B0DF"/>
+          <w:sz w:val="21"/>
+          <w:szCs w:val="21"/>
+          <w:lang w:eastAsia="pt-BR"/>
+        </w:rPr>
+        <w:t>o</w:t>
+      </w:r>
+    </w:p>
+    <w:p>
+      <w:pPr>
+        <w:shd w:val="clear" w:color="auto" w:fill="1E1E1E"/>
+        <w:spacing w:after="0" w:line="285" w:lineRule="atLeast"/>
+        <w:rPr>
+          <w:rFonts w:ascii="Consolas" w:eastAsia="Times New Roman" w:hAnsi="Consolas" w:cs="Times New Roman"/>
+          <w:color w:val="D4D4D4"/>
+          <w:sz w:val="21"/>
+          <w:szCs w:val="21"/>
+          <w:lang w:eastAsia="pt-BR"/>
+        </w:rPr>
+      </w:pPr>
+      <w:r>
+        <w:rPr>
+          <w:rFonts w:ascii="Consolas" w:eastAsia="Times New Roman" w:hAnsi="Consolas" w:cs="Times New Roman"/>
+          <w:color w:val="D4D4D4"/>
+          <w:sz w:val="21"/>
+          <w:szCs w:val="21"/>
+          <w:lang w:eastAsia="pt-BR"/>
+        </w:rPr>
+        <w:t xml:space="preserve">            </w:t>
+      </w:r>
+      <w:r>
+        <w:rPr>
+          <w:rFonts w:ascii="Consolas" w:eastAsia="Times New Roman" w:hAnsi="Consolas" w:cs="Times New Roman"/>
+          <w:color w:val="74B0DF"/>
+          <w:sz w:val="21"/>
+          <w:szCs w:val="21"/>
+          <w:lang w:eastAsia="pt-BR"/>
+        </w:rPr>
+        <w:t>API--</w:t>
+      </w:r>
+      <w:r>
+        <w:rPr>
+          <w:rFonts w:ascii="Consolas" w:eastAsia="Times New Roman" w:hAnsi="Consolas" w:cs="Times New Roman"/>
+          <w:color w:val="D4D4D4"/>
+          <w:sz w:val="21"/>
+          <w:szCs w:val="21"/>
+          <w:lang w:eastAsia="pt-BR"/>
+        </w:rPr>
+        <w:t>&gt;&gt;</w:t>
+      </w:r>
+      <w:r>
+        <w:rPr>
+          <w:rFonts w:ascii="Consolas" w:eastAsia="Times New Roman" w:hAnsi="Consolas" w:cs="Times New Roman"/>
+          <w:color w:val="74B0DF"/>
+          <w:sz w:val="21"/>
+          <w:szCs w:val="21"/>
+          <w:lang w:eastAsia="pt-BR"/>
+        </w:rPr>
+        <w:t>UI</w:t>
+      </w:r>
+      <w:r>
+        <w:rPr>
+          <w:rFonts w:ascii="Consolas" w:eastAsia="Times New Roman" w:hAnsi="Consolas" w:cs="Times New Roman"/>
+          <w:color w:val="D4D4D4"/>
+          <w:sz w:val="21"/>
+          <w:szCs w:val="21"/>
+          <w:lang w:eastAsia="pt-BR"/>
+        </w:rPr>
+        <w:t xml:space="preserve">: </w:t>
+      </w:r>
+      <w:r>
+        <w:rPr>
+          <w:rFonts w:ascii="Consolas" w:eastAsia="Times New Roman" w:hAnsi="Consolas" w:cs="Times New Roman"/>
+          <w:color w:val="74B0DF"/>
+          <w:sz w:val="21"/>
+          <w:szCs w:val="21"/>
+          <w:lang w:eastAsia="pt-BR"/>
+        </w:rPr>
+        <w:t>Mostrar</w:t>
+      </w:r>
+      <w:r>
+        <w:rPr>
+          <w:rFonts w:ascii="Consolas" w:eastAsia="Times New Roman" w:hAnsi="Consolas" w:cs="Times New Roman"/>
+          <w:color w:val="D4D4D4"/>
+          <w:sz w:val="21"/>
+          <w:szCs w:val="21"/>
+          <w:lang w:eastAsia="pt-BR"/>
+        </w:rPr>
+        <w:t xml:space="preserve"> </w:t>
+      </w:r>
+      <w:r>
+        <w:rPr>
+          <w:rFonts w:ascii="Consolas" w:eastAsia="Times New Roman" w:hAnsi="Consolas" w:cs="Times New Roman"/>
+          <w:color w:val="74B0DF"/>
+          <w:sz w:val="21"/>
+          <w:szCs w:val="21"/>
+          <w:lang w:eastAsia="pt-BR"/>
+        </w:rPr>
+        <w:t>erro</w:t>
+      </w:r>
+    </w:p>
+    <w:p>
+      <w:pPr>
+        <w:shd w:val="clear" w:color="auto" w:fill="1E1E1E"/>
+        <w:spacing w:after="0" w:line="285" w:lineRule="atLeast"/>
+        <w:rPr>
+          <w:rFonts w:ascii="Consolas" w:eastAsia="Times New Roman" w:hAnsi="Consolas" w:cs="Times New Roman"/>
+          <w:color w:val="D4D4D4"/>
+          <w:sz w:val="21"/>
+          <w:szCs w:val="21"/>
+          <w:lang w:eastAsia="pt-BR"/>
+        </w:rPr>
+      </w:pPr>
+      <w:r>
+        <w:rPr>
+          <w:rFonts w:ascii="Consolas" w:eastAsia="Times New Roman" w:hAnsi="Consolas" w:cs="Times New Roman"/>
+          <w:color w:val="D4D4D4"/>
+          <w:sz w:val="21"/>
+          <w:szCs w:val="21"/>
+          <w:lang w:eastAsia="pt-BR"/>
+        </w:rPr>
+        <w:t xml:space="preserve">        </w:t>
+      </w:r>
+      <w:proofErr w:type="spellStart"/>
+      <w:proofErr w:type="gramStart"/>
+      <w:r>
+        <w:rPr>
+          <w:rFonts w:ascii="Consolas" w:eastAsia="Times New Roman" w:hAnsi="Consolas" w:cs="Times New Roman"/>
+          <w:color w:val="74B0DF"/>
+          <w:sz w:val="21"/>
+          <w:szCs w:val="21"/>
+          <w:lang w:eastAsia="pt-BR"/>
+        </w:rPr>
+        <w:t>end</w:t>
+      </w:r>
+      <w:proofErr w:type="spellEnd"/>
+      <w:proofErr w:type="gramEnd"/>
+    </w:p>
+    <w:p>
+      <w:pPr>
+        <w:shd w:val="clear" w:color="auto" w:fill="1E1E1E"/>
+        <w:spacing w:after="0" w:line="285" w:lineRule="atLeast"/>
+        <w:rPr>
+          <w:rFonts w:ascii="Consolas" w:eastAsia="Times New Roman" w:hAnsi="Consolas" w:cs="Times New Roman"/>
+          <w:color w:val="D4D4D4"/>
+          <w:sz w:val="21"/>
+          <w:szCs w:val="21"/>
+          <w:lang w:eastAsia="pt-BR"/>
+        </w:rPr>
+      </w:pPr>
+      <w:r>
+        <w:rPr>
+          <w:rFonts w:ascii="Consolas" w:eastAsia="Times New Roman" w:hAnsi="Consolas" w:cs="Times New Roman"/>
+          <w:color w:val="D4D4D4"/>
+          <w:sz w:val="21"/>
+          <w:szCs w:val="21"/>
+          <w:lang w:eastAsia="pt-BR"/>
+        </w:rPr>
+        <w:t xml:space="preserve">    </w:t>
+      </w:r>
+      <w:proofErr w:type="spellStart"/>
+      <w:proofErr w:type="gramStart"/>
+      <w:r>
+        <w:rPr>
+          <w:rFonts w:ascii="Consolas" w:eastAsia="Times New Roman" w:hAnsi="Consolas" w:cs="Times New Roman"/>
+          <w:color w:val="74B0DF"/>
+          <w:sz w:val="21"/>
+          <w:szCs w:val="21"/>
+          <w:lang w:eastAsia="pt-BR"/>
+        </w:rPr>
+        <w:t>end</w:t>
+      </w:r>
+      <w:proofErr w:type="spellEnd"/>
+      <w:proofErr w:type="gramEnd"/>
+    </w:p>
+    <w:p>
+      <w:pPr>
+        <w:shd w:val="clear" w:color="auto" w:fill="1E1E1E"/>
+        <w:spacing w:after="0" w:line="285" w:lineRule="atLeast"/>
+        <w:rPr>
+          <w:rFonts w:ascii="Consolas" w:eastAsia="Times New Roman" w:hAnsi="Consolas" w:cs="Times New Roman"/>
+          <w:color w:val="D4D4D4"/>
+          <w:sz w:val="21"/>
+          <w:szCs w:val="21"/>
+          <w:lang w:eastAsia="pt-BR"/>
+        </w:rPr>
+      </w:pPr>
+    </w:p>
+    <w:p>
+      <w:pPr>
+        <w:shd w:val="clear" w:color="auto" w:fill="1E1E1E"/>
+        <w:spacing w:after="0" w:line="285" w:lineRule="atLeast"/>
+        <w:rPr>
+          <w:rFonts w:ascii="Consolas" w:eastAsia="Times New Roman" w:hAnsi="Consolas" w:cs="Times New Roman"/>
+          <w:color w:val="D4D4D4"/>
+          <w:sz w:val="21"/>
+          <w:szCs w:val="21"/>
+          <w:lang w:eastAsia="pt-BR"/>
+        </w:rPr>
+      </w:pPr>
+      <w:r>
+        <w:rPr>
+          <w:rFonts w:ascii="Consolas" w:eastAsia="Times New Roman" w:hAnsi="Consolas" w:cs="Times New Roman"/>
+          <w:color w:val="D4D4D4"/>
+          <w:sz w:val="21"/>
+          <w:szCs w:val="21"/>
+          <w:lang w:eastAsia="pt-BR"/>
+        </w:rPr>
+        <w:t xml:space="preserve">    </w:t>
+      </w:r>
+      <w:proofErr w:type="spellStart"/>
+      <w:proofErr w:type="gramStart"/>
+      <w:r>
+        <w:rPr>
+          <w:rFonts w:ascii="Consolas" w:eastAsia="Times New Roman" w:hAnsi="Consolas" w:cs="Times New Roman"/>
+          <w:color w:val="74B0DF"/>
+          <w:sz w:val="21"/>
+          <w:szCs w:val="21"/>
+          <w:lang w:eastAsia="pt-BR"/>
+        </w:rPr>
+        <w:t>alt</w:t>
+      </w:r>
+      <w:proofErr w:type="spellEnd"/>
+      <w:proofErr w:type="gramEnd"/>
+      <w:r>
+        <w:rPr>
+          <w:rFonts w:ascii="Consolas" w:eastAsia="Times New Roman" w:hAnsi="Consolas" w:cs="Times New Roman"/>
+          <w:color w:val="D4D4D4"/>
+          <w:sz w:val="21"/>
+          <w:szCs w:val="21"/>
+          <w:lang w:eastAsia="pt-BR"/>
+        </w:rPr>
+        <w:t xml:space="preserve"> </w:t>
+      </w:r>
+      <w:r>
+        <w:rPr>
+          <w:rFonts w:ascii="Consolas" w:eastAsia="Times New Roman" w:hAnsi="Consolas" w:cs="Times New Roman"/>
+          <w:color w:val="74B0DF"/>
+          <w:sz w:val="21"/>
+          <w:szCs w:val="21"/>
+          <w:lang w:eastAsia="pt-BR"/>
+        </w:rPr>
+        <w:t>Vincular</w:t>
+      </w:r>
+      <w:r>
+        <w:rPr>
+          <w:rFonts w:ascii="Consolas" w:eastAsia="Times New Roman" w:hAnsi="Consolas" w:cs="Times New Roman"/>
+          <w:color w:val="D4D4D4"/>
+          <w:sz w:val="21"/>
+          <w:szCs w:val="21"/>
+          <w:lang w:eastAsia="pt-BR"/>
+        </w:rPr>
+        <w:t xml:space="preserve"> </w:t>
+      </w:r>
+      <w:r>
+        <w:rPr>
+          <w:rFonts w:ascii="Consolas" w:eastAsia="Times New Roman" w:hAnsi="Consolas" w:cs="Times New Roman"/>
+          <w:color w:val="74B0DF"/>
+          <w:sz w:val="21"/>
+          <w:szCs w:val="21"/>
+          <w:lang w:eastAsia="pt-BR"/>
+        </w:rPr>
+        <w:t>fornecedor</w:t>
+      </w:r>
+      <w:r>
+        <w:rPr>
+          <w:rFonts w:ascii="Consolas" w:eastAsia="Times New Roman" w:hAnsi="Consolas" w:cs="Times New Roman"/>
+          <w:color w:val="D4D4D4"/>
+          <w:sz w:val="21"/>
+          <w:szCs w:val="21"/>
+          <w:lang w:eastAsia="pt-BR"/>
+        </w:rPr>
+        <w:t>/</w:t>
+      </w:r>
+      <w:r>
+        <w:rPr>
+          <w:rFonts w:ascii="Consolas" w:eastAsia="Times New Roman" w:hAnsi="Consolas" w:cs="Times New Roman"/>
+          <w:color w:val="74B0DF"/>
+          <w:sz w:val="21"/>
+          <w:szCs w:val="21"/>
+          <w:lang w:eastAsia="pt-BR"/>
+        </w:rPr>
+        <w:t>servi</w:t>
+      </w:r>
+      <w:r>
+        <w:rPr>
+          <w:rFonts w:ascii="Consolas" w:eastAsia="Times New Roman" w:hAnsi="Consolas" w:cs="Times New Roman"/>
+          <w:color w:val="D4D4D4"/>
+          <w:sz w:val="21"/>
+          <w:szCs w:val="21"/>
+          <w:lang w:eastAsia="pt-BR"/>
+        </w:rPr>
+        <w:t>ç</w:t>
+      </w:r>
+      <w:r>
+        <w:rPr>
+          <w:rFonts w:ascii="Consolas" w:eastAsia="Times New Roman" w:hAnsi="Consolas" w:cs="Times New Roman"/>
+          <w:color w:val="74B0DF"/>
+          <w:sz w:val="21"/>
+          <w:szCs w:val="21"/>
+          <w:lang w:eastAsia="pt-BR"/>
+        </w:rPr>
+        <w:t>o</w:t>
+      </w:r>
+    </w:p>
+    <w:p>
+      <w:pPr>
+        <w:shd w:val="clear" w:color="auto" w:fill="1E1E1E"/>
+        <w:spacing w:after="0" w:line="285" w:lineRule="atLeast"/>
+        <w:rPr>
+          <w:rFonts w:ascii="Consolas" w:eastAsia="Times New Roman" w:hAnsi="Consolas" w:cs="Times New Roman"/>
+          <w:color w:val="D4D4D4"/>
+          <w:sz w:val="21"/>
+          <w:szCs w:val="21"/>
+          <w:lang w:eastAsia="pt-BR"/>
+        </w:rPr>
+      </w:pPr>
+      <w:r>
+        <w:rPr>
+          <w:rFonts w:ascii="Consolas" w:eastAsia="Times New Roman" w:hAnsi="Consolas" w:cs="Times New Roman"/>
+          <w:color w:val="D4D4D4"/>
+          <w:sz w:val="21"/>
+          <w:szCs w:val="21"/>
+          <w:lang w:eastAsia="pt-BR"/>
+        </w:rPr>
+        <w:t xml:space="preserve">        </w:t>
+      </w:r>
+      <w:proofErr w:type="spellStart"/>
+      <w:r>
+        <w:rPr>
+          <w:rFonts w:ascii="Consolas" w:eastAsia="Times New Roman" w:hAnsi="Consolas" w:cs="Times New Roman"/>
+          <w:color w:val="74B0DF"/>
+          <w:sz w:val="21"/>
+          <w:szCs w:val="21"/>
+          <w:lang w:eastAsia="pt-BR"/>
+        </w:rPr>
+        <w:t>Org</w:t>
+      </w:r>
+      <w:proofErr w:type="spellEnd"/>
+      <w:r>
+        <w:rPr>
+          <w:rFonts w:ascii="Consolas" w:eastAsia="Times New Roman" w:hAnsi="Consolas" w:cs="Times New Roman"/>
+          <w:color w:val="74B0DF"/>
+          <w:sz w:val="21"/>
+          <w:szCs w:val="21"/>
+          <w:lang w:eastAsia="pt-BR"/>
+        </w:rPr>
+        <w:t>-</w:t>
+      </w:r>
+      <w:r>
+        <w:rPr>
+          <w:rFonts w:ascii="Consolas" w:eastAsia="Times New Roman" w:hAnsi="Consolas" w:cs="Times New Roman"/>
+          <w:color w:val="D4D4D4"/>
+          <w:sz w:val="21"/>
+          <w:szCs w:val="21"/>
+          <w:lang w:eastAsia="pt-BR"/>
+        </w:rPr>
+        <w:t>&gt;&gt;</w:t>
+      </w:r>
+      <w:r>
+        <w:rPr>
+          <w:rFonts w:ascii="Consolas" w:eastAsia="Times New Roman" w:hAnsi="Consolas" w:cs="Times New Roman"/>
+          <w:color w:val="74B0DF"/>
+          <w:sz w:val="21"/>
+          <w:szCs w:val="21"/>
+          <w:lang w:eastAsia="pt-BR"/>
+        </w:rPr>
+        <w:t>UI</w:t>
+      </w:r>
+      <w:r>
+        <w:rPr>
+          <w:rFonts w:ascii="Consolas" w:eastAsia="Times New Roman" w:hAnsi="Consolas" w:cs="Times New Roman"/>
+          <w:color w:val="D4D4D4"/>
+          <w:sz w:val="21"/>
+          <w:szCs w:val="21"/>
+          <w:lang w:eastAsia="pt-BR"/>
+        </w:rPr>
+        <w:t xml:space="preserve">: </w:t>
+      </w:r>
+      <w:r>
+        <w:rPr>
+          <w:rFonts w:ascii="Consolas" w:eastAsia="Times New Roman" w:hAnsi="Consolas" w:cs="Times New Roman"/>
+          <w:color w:val="74B0DF"/>
+          <w:sz w:val="21"/>
+          <w:szCs w:val="21"/>
+          <w:lang w:eastAsia="pt-BR"/>
+        </w:rPr>
+        <w:t>Seleciona</w:t>
+      </w:r>
+      <w:r>
+        <w:rPr>
+          <w:rFonts w:ascii="Consolas" w:eastAsia="Times New Roman" w:hAnsi="Consolas" w:cs="Times New Roman"/>
+          <w:color w:val="D4D4D4"/>
+          <w:sz w:val="21"/>
+          <w:szCs w:val="21"/>
+          <w:lang w:eastAsia="pt-BR"/>
+        </w:rPr>
+        <w:t xml:space="preserve"> </w:t>
+      </w:r>
+      <w:r>
+        <w:rPr>
+          <w:rFonts w:ascii="Consolas" w:eastAsia="Times New Roman" w:hAnsi="Consolas" w:cs="Times New Roman"/>
+          <w:color w:val="74B0DF"/>
+          <w:sz w:val="21"/>
+          <w:szCs w:val="21"/>
+          <w:lang w:eastAsia="pt-BR"/>
+        </w:rPr>
+        <w:t>fornecedor</w:t>
+      </w:r>
+      <w:r>
+        <w:rPr>
+          <w:rFonts w:ascii="Consolas" w:eastAsia="Times New Roman" w:hAnsi="Consolas" w:cs="Times New Roman"/>
+          <w:color w:val="D4D4D4"/>
+          <w:sz w:val="21"/>
+          <w:szCs w:val="21"/>
+          <w:lang w:eastAsia="pt-BR"/>
+        </w:rPr>
+        <w:t xml:space="preserve"> </w:t>
+      </w:r>
+      <w:r>
+        <w:rPr>
+          <w:rFonts w:ascii="Consolas" w:eastAsia="Times New Roman" w:hAnsi="Consolas" w:cs="Times New Roman"/>
+          <w:color w:val="74B0DF"/>
+          <w:sz w:val="21"/>
+          <w:szCs w:val="21"/>
+          <w:lang w:eastAsia="pt-BR"/>
+        </w:rPr>
+        <w:t>aprovado</w:t>
+      </w:r>
+      <w:r>
+        <w:rPr>
+          <w:rFonts w:ascii="Consolas" w:eastAsia="Times New Roman" w:hAnsi="Consolas" w:cs="Times New Roman"/>
+          <w:color w:val="D4D4D4"/>
+          <w:sz w:val="21"/>
+          <w:szCs w:val="21"/>
+          <w:lang w:eastAsia="pt-BR"/>
+        </w:rPr>
+        <w:t xml:space="preserve"> </w:t>
+      </w:r>
+      <w:proofErr w:type="gramStart"/>
+      <w:r>
+        <w:rPr>
+          <w:rFonts w:ascii="Consolas" w:eastAsia="Times New Roman" w:hAnsi="Consolas" w:cs="Times New Roman"/>
+          <w:color w:val="D4D4D4"/>
+          <w:sz w:val="21"/>
+          <w:szCs w:val="21"/>
+          <w:lang w:eastAsia="pt-BR"/>
+        </w:rPr>
+        <w:t>+</w:t>
+      </w:r>
+      <w:proofErr w:type="gramEnd"/>
+      <w:r>
+        <w:rPr>
+          <w:rFonts w:ascii="Consolas" w:eastAsia="Times New Roman" w:hAnsi="Consolas" w:cs="Times New Roman"/>
+          <w:color w:val="D4D4D4"/>
+          <w:sz w:val="21"/>
+          <w:szCs w:val="21"/>
+          <w:lang w:eastAsia="pt-BR"/>
+        </w:rPr>
+        <w:t xml:space="preserve"> </w:t>
+      </w:r>
+      <w:r>
+        <w:rPr>
+          <w:rFonts w:ascii="Consolas" w:eastAsia="Times New Roman" w:hAnsi="Consolas" w:cs="Times New Roman"/>
+          <w:color w:val="74B0DF"/>
+          <w:sz w:val="21"/>
+          <w:szCs w:val="21"/>
+          <w:lang w:eastAsia="pt-BR"/>
+        </w:rPr>
+        <w:t>servi</w:t>
+      </w:r>
+      <w:r>
+        <w:rPr>
+          <w:rFonts w:ascii="Consolas" w:eastAsia="Times New Roman" w:hAnsi="Consolas" w:cs="Times New Roman"/>
+          <w:color w:val="D4D4D4"/>
+          <w:sz w:val="21"/>
+          <w:szCs w:val="21"/>
+          <w:lang w:eastAsia="pt-BR"/>
+        </w:rPr>
+        <w:t>ç</w:t>
+      </w:r>
+      <w:r>
+        <w:rPr>
+          <w:rFonts w:ascii="Consolas" w:eastAsia="Times New Roman" w:hAnsi="Consolas" w:cs="Times New Roman"/>
+          <w:color w:val="74B0DF"/>
+          <w:sz w:val="21"/>
+          <w:szCs w:val="21"/>
+          <w:lang w:eastAsia="pt-BR"/>
+        </w:rPr>
+        <w:t>o</w:t>
+      </w:r>
+    </w:p>
+    <w:p>
+      <w:pPr>
+        <w:shd w:val="clear" w:color="auto" w:fill="1E1E1E"/>
+        <w:spacing w:after="0" w:line="285" w:lineRule="atLeast"/>
+        <w:rPr>
+          <w:rFonts w:ascii="Consolas" w:eastAsia="Times New Roman" w:hAnsi="Consolas" w:cs="Times New Roman"/>
+          <w:color w:val="D4D4D4"/>
+          <w:sz w:val="21"/>
+          <w:szCs w:val="21"/>
+          <w:lang w:eastAsia="pt-BR"/>
+        </w:rPr>
+      </w:pPr>
+      <w:r>
+        <w:rPr>
+          <w:rFonts w:ascii="Consolas" w:eastAsia="Times New Roman" w:hAnsi="Consolas" w:cs="Times New Roman"/>
+          <w:color w:val="D4D4D4"/>
+          <w:sz w:val="21"/>
+          <w:szCs w:val="21"/>
+          <w:lang w:eastAsia="pt-BR"/>
+        </w:rPr>
+        <w:t xml:space="preserve">        </w:t>
+      </w:r>
+      <w:r>
+        <w:rPr>
+          <w:rFonts w:ascii="Consolas" w:eastAsia="Times New Roman" w:hAnsi="Consolas" w:cs="Times New Roman"/>
+          <w:color w:val="74B0DF"/>
+          <w:sz w:val="21"/>
+          <w:szCs w:val="21"/>
+          <w:lang w:eastAsia="pt-BR"/>
+        </w:rPr>
+        <w:t>UI-</w:t>
+      </w:r>
+      <w:r>
+        <w:rPr>
+          <w:rFonts w:ascii="Consolas" w:eastAsia="Times New Roman" w:hAnsi="Consolas" w:cs="Times New Roman"/>
+          <w:color w:val="D4D4D4"/>
+          <w:sz w:val="21"/>
+          <w:szCs w:val="21"/>
+          <w:lang w:eastAsia="pt-BR"/>
+        </w:rPr>
+        <w:t>&gt;&gt;</w:t>
+      </w:r>
+      <w:r>
+        <w:rPr>
+          <w:rFonts w:ascii="Consolas" w:eastAsia="Times New Roman" w:hAnsi="Consolas" w:cs="Times New Roman"/>
+          <w:color w:val="74B0DF"/>
+          <w:sz w:val="21"/>
+          <w:szCs w:val="21"/>
+          <w:lang w:eastAsia="pt-BR"/>
+        </w:rPr>
+        <w:t>API</w:t>
+      </w:r>
+      <w:r>
+        <w:rPr>
+          <w:rFonts w:ascii="Consolas" w:eastAsia="Times New Roman" w:hAnsi="Consolas" w:cs="Times New Roman"/>
+          <w:color w:val="D4D4D4"/>
+          <w:sz w:val="21"/>
+          <w:szCs w:val="21"/>
+          <w:lang w:eastAsia="pt-BR"/>
+        </w:rPr>
+        <w:t xml:space="preserve">: </w:t>
+      </w:r>
+      <w:r>
+        <w:rPr>
+          <w:rFonts w:ascii="Consolas" w:eastAsia="Times New Roman" w:hAnsi="Consolas" w:cs="Times New Roman"/>
+          <w:color w:val="74B0DF"/>
+          <w:sz w:val="21"/>
+          <w:szCs w:val="21"/>
+          <w:lang w:eastAsia="pt-BR"/>
+        </w:rPr>
+        <w:t>PUT</w:t>
+      </w:r>
+      <w:r>
+        <w:rPr>
+          <w:rFonts w:ascii="Consolas" w:eastAsia="Times New Roman" w:hAnsi="Consolas" w:cs="Times New Roman"/>
+          <w:color w:val="D4D4D4"/>
+          <w:sz w:val="21"/>
+          <w:szCs w:val="21"/>
+          <w:lang w:eastAsia="pt-BR"/>
+        </w:rPr>
+        <w:t xml:space="preserve"> /</w:t>
+      </w:r>
+      <w:proofErr w:type="spellStart"/>
+      <w:r>
+        <w:rPr>
+          <w:rFonts w:ascii="Consolas" w:eastAsia="Times New Roman" w:hAnsi="Consolas" w:cs="Times New Roman"/>
+          <w:color w:val="74B0DF"/>
+          <w:sz w:val="21"/>
+          <w:szCs w:val="21"/>
+          <w:lang w:eastAsia="pt-BR"/>
+        </w:rPr>
+        <w:t>orcamentos</w:t>
+      </w:r>
+      <w:proofErr w:type="spellEnd"/>
+      <w:proofErr w:type="gramStart"/>
+      <w:r>
+        <w:rPr>
+          <w:rFonts w:ascii="Consolas" w:eastAsia="Times New Roman" w:hAnsi="Consolas" w:cs="Times New Roman"/>
+          <w:color w:val="D4D4D4"/>
+          <w:sz w:val="21"/>
+          <w:szCs w:val="21"/>
+          <w:lang w:eastAsia="pt-BR"/>
+        </w:rPr>
+        <w:t>/{</w:t>
+      </w:r>
+      <w:proofErr w:type="gramEnd"/>
+      <w:r>
+        <w:rPr>
+          <w:rFonts w:ascii="Consolas" w:eastAsia="Times New Roman" w:hAnsi="Consolas" w:cs="Times New Roman"/>
+          <w:color w:val="74B0DF"/>
+          <w:sz w:val="21"/>
+          <w:szCs w:val="21"/>
+          <w:lang w:eastAsia="pt-BR"/>
+        </w:rPr>
+        <w:t>id</w:t>
+      </w:r>
+      <w:r>
+        <w:rPr>
+          <w:rFonts w:ascii="Consolas" w:eastAsia="Times New Roman" w:hAnsi="Consolas" w:cs="Times New Roman"/>
+          <w:color w:val="D4D4D4"/>
+          <w:sz w:val="21"/>
+          <w:szCs w:val="21"/>
+          <w:lang w:eastAsia="pt-BR"/>
+        </w:rPr>
+        <w:t>}/</w:t>
+      </w:r>
+      <w:r>
+        <w:rPr>
+          <w:rFonts w:ascii="Consolas" w:eastAsia="Times New Roman" w:hAnsi="Consolas" w:cs="Times New Roman"/>
+          <w:color w:val="74B0DF"/>
+          <w:sz w:val="21"/>
+          <w:szCs w:val="21"/>
+          <w:lang w:eastAsia="pt-BR"/>
+        </w:rPr>
+        <w:t>vincular</w:t>
+      </w:r>
+    </w:p>
+    <w:p>
+      <w:pPr>
+        <w:shd w:val="clear" w:color="auto" w:fill="1E1E1E"/>
+        <w:spacing w:after="0" w:line="285" w:lineRule="atLeast"/>
+        <w:rPr>
+          <w:rFonts w:ascii="Consolas" w:eastAsia="Times New Roman" w:hAnsi="Consolas" w:cs="Times New Roman"/>
+          <w:color w:val="D4D4D4"/>
+          <w:sz w:val="21"/>
+          <w:szCs w:val="21"/>
+          <w:lang w:eastAsia="pt-BR"/>
+        </w:rPr>
+      </w:pPr>
+      <w:r>
+        <w:rPr>
+          <w:rFonts w:ascii="Consolas" w:eastAsia="Times New Roman" w:hAnsi="Consolas" w:cs="Times New Roman"/>
+          <w:color w:val="D4D4D4"/>
+          <w:sz w:val="21"/>
+          <w:szCs w:val="21"/>
+          <w:lang w:eastAsia="pt-BR"/>
+        </w:rPr>
+        <w:t xml:space="preserve">        </w:t>
+      </w:r>
+      <w:r>
+        <w:rPr>
+          <w:rFonts w:ascii="Consolas" w:eastAsia="Times New Roman" w:hAnsi="Consolas" w:cs="Times New Roman"/>
+          <w:color w:val="74B0DF"/>
+          <w:sz w:val="21"/>
+          <w:szCs w:val="21"/>
+          <w:lang w:eastAsia="pt-BR"/>
+        </w:rPr>
+        <w:t>API-</w:t>
+      </w:r>
+      <w:r>
+        <w:rPr>
+          <w:rFonts w:ascii="Consolas" w:eastAsia="Times New Roman" w:hAnsi="Consolas" w:cs="Times New Roman"/>
+          <w:color w:val="D4D4D4"/>
+          <w:sz w:val="21"/>
+          <w:szCs w:val="21"/>
+          <w:lang w:eastAsia="pt-BR"/>
+        </w:rPr>
+        <w:t>&gt;&gt;</w:t>
+      </w:r>
+      <w:r>
+        <w:rPr>
+          <w:rFonts w:ascii="Consolas" w:eastAsia="Times New Roman" w:hAnsi="Consolas" w:cs="Times New Roman"/>
+          <w:color w:val="74B0DF"/>
+          <w:sz w:val="21"/>
+          <w:szCs w:val="21"/>
+          <w:lang w:eastAsia="pt-BR"/>
+        </w:rPr>
+        <w:t>SVC</w:t>
+      </w:r>
+      <w:r>
+        <w:rPr>
+          <w:rFonts w:ascii="Consolas" w:eastAsia="Times New Roman" w:hAnsi="Consolas" w:cs="Times New Roman"/>
+          <w:color w:val="D4D4D4"/>
+          <w:sz w:val="21"/>
+          <w:szCs w:val="21"/>
+          <w:lang w:eastAsia="pt-BR"/>
+        </w:rPr>
+        <w:t xml:space="preserve">: </w:t>
+      </w:r>
+      <w:proofErr w:type="spellStart"/>
+      <w:r>
+        <w:rPr>
+          <w:rFonts w:ascii="Consolas" w:eastAsia="Times New Roman" w:hAnsi="Consolas" w:cs="Times New Roman"/>
+          <w:color w:val="74B0DF"/>
+          <w:sz w:val="21"/>
+          <w:szCs w:val="21"/>
+          <w:lang w:eastAsia="pt-BR"/>
+        </w:rPr>
+        <w:t>vincularFornecedorServico</w:t>
+      </w:r>
+      <w:proofErr w:type="spellEnd"/>
+    </w:p>
+    <w:p>
+      <w:pPr>
+        <w:shd w:val="clear" w:color="auto" w:fill="1E1E1E"/>
+        <w:spacing w:after="0" w:line="285" w:lineRule="atLeast"/>
+        <w:rPr>
+          <w:rFonts w:ascii="Consolas" w:eastAsia="Times New Roman" w:hAnsi="Consolas" w:cs="Times New Roman"/>
+          <w:color w:val="D4D4D4"/>
+          <w:sz w:val="21"/>
+          <w:szCs w:val="21"/>
+          <w:lang w:eastAsia="pt-BR"/>
+        </w:rPr>
+      </w:pPr>
+      <w:r>
+        <w:rPr>
+          <w:rFonts w:ascii="Consolas" w:eastAsia="Times New Roman" w:hAnsi="Consolas" w:cs="Times New Roman"/>
+          <w:color w:val="D4D4D4"/>
+          <w:sz w:val="21"/>
+          <w:szCs w:val="21"/>
+          <w:lang w:eastAsia="pt-BR"/>
+        </w:rPr>
+        <w:t xml:space="preserve">        </w:t>
+      </w:r>
+      <w:r>
+        <w:rPr>
+          <w:rFonts w:ascii="Consolas" w:eastAsia="Times New Roman" w:hAnsi="Consolas" w:cs="Times New Roman"/>
+          <w:color w:val="74B0DF"/>
+          <w:sz w:val="21"/>
+          <w:szCs w:val="21"/>
+          <w:lang w:eastAsia="pt-BR"/>
+        </w:rPr>
+        <w:t>SVC-</w:t>
+      </w:r>
+      <w:r>
+        <w:rPr>
+          <w:rFonts w:ascii="Consolas" w:eastAsia="Times New Roman" w:hAnsi="Consolas" w:cs="Times New Roman"/>
+          <w:color w:val="D4D4D4"/>
+          <w:sz w:val="21"/>
+          <w:szCs w:val="21"/>
+          <w:lang w:eastAsia="pt-BR"/>
+        </w:rPr>
+        <w:t>&gt;&gt;</w:t>
+      </w:r>
+      <w:r>
+        <w:rPr>
+          <w:rFonts w:ascii="Consolas" w:eastAsia="Times New Roman" w:hAnsi="Consolas" w:cs="Times New Roman"/>
+          <w:color w:val="74B0DF"/>
+          <w:sz w:val="21"/>
+          <w:szCs w:val="21"/>
+          <w:lang w:eastAsia="pt-BR"/>
+        </w:rPr>
+        <w:t>DB</w:t>
+      </w:r>
+      <w:r>
+        <w:rPr>
+          <w:rFonts w:ascii="Consolas" w:eastAsia="Times New Roman" w:hAnsi="Consolas" w:cs="Times New Roman"/>
+          <w:color w:val="D4D4D4"/>
+          <w:sz w:val="21"/>
+          <w:szCs w:val="21"/>
+          <w:lang w:eastAsia="pt-BR"/>
+        </w:rPr>
+        <w:t xml:space="preserve">: </w:t>
+      </w:r>
+      <w:r>
+        <w:rPr>
+          <w:rFonts w:ascii="Consolas" w:eastAsia="Times New Roman" w:hAnsi="Consolas" w:cs="Times New Roman"/>
+          <w:color w:val="74B0DF"/>
+          <w:sz w:val="21"/>
+          <w:szCs w:val="21"/>
+          <w:lang w:eastAsia="pt-BR"/>
+        </w:rPr>
+        <w:t>atualizar</w:t>
+      </w:r>
+      <w:r>
+        <w:rPr>
+          <w:rFonts w:ascii="Consolas" w:eastAsia="Times New Roman" w:hAnsi="Consolas" w:cs="Times New Roman"/>
+          <w:color w:val="D4D4D4"/>
+          <w:sz w:val="21"/>
+          <w:szCs w:val="21"/>
+          <w:lang w:eastAsia="pt-BR"/>
+        </w:rPr>
+        <w:t xml:space="preserve"> </w:t>
+      </w:r>
+      <w:proofErr w:type="spellStart"/>
+      <w:r>
+        <w:rPr>
+          <w:rFonts w:ascii="Consolas" w:eastAsia="Times New Roman" w:hAnsi="Consolas" w:cs="Times New Roman"/>
+          <w:color w:val="74B0DF"/>
+          <w:sz w:val="21"/>
+          <w:szCs w:val="21"/>
+          <w:lang w:eastAsia="pt-BR"/>
+        </w:rPr>
+        <w:t>orcamento</w:t>
+      </w:r>
+      <w:proofErr w:type="spellEnd"/>
+      <w:r>
+        <w:rPr>
+          <w:rFonts w:ascii="Consolas" w:eastAsia="Times New Roman" w:hAnsi="Consolas" w:cs="Times New Roman"/>
+          <w:color w:val="D4D4D4"/>
+          <w:sz w:val="21"/>
+          <w:szCs w:val="21"/>
+          <w:lang w:eastAsia="pt-BR"/>
+        </w:rPr>
+        <w:t xml:space="preserve"> </w:t>
+      </w:r>
+      <w:r>
+        <w:rPr>
+          <w:rFonts w:ascii="Consolas" w:eastAsia="Times New Roman" w:hAnsi="Consolas" w:cs="Times New Roman"/>
+          <w:color w:val="DCDCDC"/>
+          <w:sz w:val="21"/>
+          <w:szCs w:val="21"/>
+          <w:lang w:eastAsia="pt-BR"/>
+        </w:rPr>
+        <w:t>(</w:t>
+      </w:r>
+      <w:r>
+        <w:rPr>
+          <w:rFonts w:ascii="Consolas" w:eastAsia="Times New Roman" w:hAnsi="Consolas" w:cs="Times New Roman"/>
+          <w:color w:val="CE9178"/>
+          <w:sz w:val="21"/>
+          <w:szCs w:val="21"/>
+          <w:lang w:eastAsia="pt-BR"/>
+        </w:rPr>
+        <w:t>id_fornecedor</w:t>
+      </w:r>
+      <w:r>
+        <w:rPr>
+          <w:rFonts w:ascii="Consolas" w:eastAsia="Times New Roman" w:hAnsi="Consolas" w:cs="Times New Roman"/>
+          <w:color w:val="DCDCDC"/>
+          <w:sz w:val="21"/>
+          <w:szCs w:val="21"/>
+          <w:lang w:eastAsia="pt-BR"/>
+        </w:rPr>
+        <w:t>,</w:t>
+      </w:r>
+      <w:r>
+        <w:rPr>
+          <w:rFonts w:ascii="Consolas" w:eastAsia="Times New Roman" w:hAnsi="Consolas" w:cs="Times New Roman"/>
+          <w:color w:val="CE9178"/>
+          <w:sz w:val="21"/>
+          <w:szCs w:val="21"/>
+          <w:lang w:eastAsia="pt-BR"/>
+        </w:rPr>
+        <w:t xml:space="preserve"> </w:t>
+      </w:r>
+      <w:proofErr w:type="spellStart"/>
+      <w:r>
+        <w:rPr>
+          <w:rFonts w:ascii="Consolas" w:eastAsia="Times New Roman" w:hAnsi="Consolas" w:cs="Times New Roman"/>
+          <w:color w:val="CE9178"/>
+          <w:sz w:val="21"/>
+          <w:szCs w:val="21"/>
+          <w:lang w:eastAsia="pt-BR"/>
+        </w:rPr>
+        <w:t>id_servico</w:t>
+      </w:r>
+      <w:proofErr w:type="spellEnd"/>
+      <w:r>
+        <w:rPr>
+          <w:rFonts w:ascii="Consolas" w:eastAsia="Times New Roman" w:hAnsi="Consolas" w:cs="Times New Roman"/>
+          <w:color w:val="DCDCDC"/>
+          <w:sz w:val="21"/>
+          <w:szCs w:val="21"/>
+          <w:lang w:eastAsia="pt-BR"/>
+        </w:rPr>
+        <w:t>)</w:t>
+      </w:r>
+    </w:p>
+    <w:p>
+      <w:pPr>
+        <w:shd w:val="clear" w:color="auto" w:fill="1E1E1E"/>
+        <w:spacing w:after="0" w:line="285" w:lineRule="atLeast"/>
+        <w:rPr>
+          <w:rFonts w:ascii="Consolas" w:eastAsia="Times New Roman" w:hAnsi="Consolas" w:cs="Times New Roman"/>
+          <w:color w:val="D4D4D4"/>
+          <w:sz w:val="21"/>
+          <w:szCs w:val="21"/>
+          <w:lang w:eastAsia="pt-BR"/>
+        </w:rPr>
+      </w:pPr>
+      <w:r>
+        <w:rPr>
+          <w:rFonts w:ascii="Consolas" w:eastAsia="Times New Roman" w:hAnsi="Consolas" w:cs="Times New Roman"/>
+          <w:color w:val="D4D4D4"/>
+          <w:sz w:val="21"/>
+          <w:szCs w:val="21"/>
+          <w:lang w:eastAsia="pt-BR"/>
+        </w:rPr>
+        <w:t xml:space="preserve">        </w:t>
+      </w:r>
+      <w:r>
+        <w:rPr>
+          <w:rFonts w:ascii="Consolas" w:eastAsia="Times New Roman" w:hAnsi="Consolas" w:cs="Times New Roman"/>
+          <w:color w:val="74B0DF"/>
+          <w:sz w:val="21"/>
+          <w:szCs w:val="21"/>
+          <w:lang w:eastAsia="pt-BR"/>
+        </w:rPr>
+        <w:t>DB--</w:t>
+      </w:r>
+      <w:r>
+        <w:rPr>
+          <w:rFonts w:ascii="Consolas" w:eastAsia="Times New Roman" w:hAnsi="Consolas" w:cs="Times New Roman"/>
+          <w:color w:val="D4D4D4"/>
+          <w:sz w:val="21"/>
+          <w:szCs w:val="21"/>
+          <w:lang w:eastAsia="pt-BR"/>
+        </w:rPr>
+        <w:t>&gt;&gt;</w:t>
+      </w:r>
+      <w:r>
+        <w:rPr>
+          <w:rFonts w:ascii="Consolas" w:eastAsia="Times New Roman" w:hAnsi="Consolas" w:cs="Times New Roman"/>
+          <w:color w:val="74B0DF"/>
+          <w:sz w:val="21"/>
+          <w:szCs w:val="21"/>
+          <w:lang w:eastAsia="pt-BR"/>
+        </w:rPr>
+        <w:t>SVC</w:t>
+      </w:r>
+      <w:r>
+        <w:rPr>
+          <w:rFonts w:ascii="Consolas" w:eastAsia="Times New Roman" w:hAnsi="Consolas" w:cs="Times New Roman"/>
+          <w:color w:val="D4D4D4"/>
+          <w:sz w:val="21"/>
+          <w:szCs w:val="21"/>
+          <w:lang w:eastAsia="pt-BR"/>
+        </w:rPr>
+        <w:t xml:space="preserve">: </w:t>
+      </w:r>
+      <w:r>
+        <w:rPr>
+          <w:rFonts w:ascii="Consolas" w:eastAsia="Times New Roman" w:hAnsi="Consolas" w:cs="Times New Roman"/>
+          <w:color w:val="74B0DF"/>
+          <w:sz w:val="21"/>
+          <w:szCs w:val="21"/>
+          <w:lang w:eastAsia="pt-BR"/>
+        </w:rPr>
+        <w:t>ok</w:t>
+      </w:r>
+    </w:p>
+    <w:p>
+      <w:pPr>
+        <w:shd w:val="clear" w:color="auto" w:fill="1E1E1E"/>
+        <w:spacing w:after="0" w:line="285" w:lineRule="atLeast"/>
+        <w:rPr>
+          <w:rFonts w:ascii="Consolas" w:eastAsia="Times New Roman" w:hAnsi="Consolas" w:cs="Times New Roman"/>
+          <w:color w:val="D4D4D4"/>
+          <w:sz w:val="21"/>
+          <w:szCs w:val="21"/>
+          <w:lang w:eastAsia="pt-BR"/>
+        </w:rPr>
+      </w:pPr>
+      <w:r>
+        <w:rPr>
+          <w:rFonts w:ascii="Consolas" w:eastAsia="Times New Roman" w:hAnsi="Consolas" w:cs="Times New Roman"/>
+          <w:color w:val="D4D4D4"/>
+          <w:sz w:val="21"/>
+          <w:szCs w:val="21"/>
+          <w:lang w:eastAsia="pt-BR"/>
+        </w:rPr>
+        <w:t xml:space="preserve">        </w:t>
+      </w:r>
+      <w:r>
+        <w:rPr>
+          <w:rFonts w:ascii="Consolas" w:eastAsia="Times New Roman" w:hAnsi="Consolas" w:cs="Times New Roman"/>
+          <w:color w:val="74B0DF"/>
+          <w:sz w:val="21"/>
+          <w:szCs w:val="21"/>
+          <w:lang w:eastAsia="pt-BR"/>
+        </w:rPr>
+        <w:t>SVC--</w:t>
+      </w:r>
+      <w:r>
+        <w:rPr>
+          <w:rFonts w:ascii="Consolas" w:eastAsia="Times New Roman" w:hAnsi="Consolas" w:cs="Times New Roman"/>
+          <w:color w:val="D4D4D4"/>
+          <w:sz w:val="21"/>
+          <w:szCs w:val="21"/>
+          <w:lang w:eastAsia="pt-BR"/>
+        </w:rPr>
+        <w:t>&gt;&gt;</w:t>
+      </w:r>
+      <w:r>
+        <w:rPr>
+          <w:rFonts w:ascii="Consolas" w:eastAsia="Times New Roman" w:hAnsi="Consolas" w:cs="Times New Roman"/>
+          <w:color w:val="74B0DF"/>
+          <w:sz w:val="21"/>
+          <w:szCs w:val="21"/>
+          <w:lang w:eastAsia="pt-BR"/>
+        </w:rPr>
+        <w:t>API</w:t>
+      </w:r>
+      <w:r>
+        <w:rPr>
+          <w:rFonts w:ascii="Consolas" w:eastAsia="Times New Roman" w:hAnsi="Consolas" w:cs="Times New Roman"/>
+          <w:color w:val="D4D4D4"/>
+          <w:sz w:val="21"/>
+          <w:szCs w:val="21"/>
+          <w:lang w:eastAsia="pt-BR"/>
+        </w:rPr>
+        <w:t xml:space="preserve">: </w:t>
+      </w:r>
+      <w:r>
+        <w:rPr>
+          <w:rFonts w:ascii="Consolas" w:eastAsia="Times New Roman" w:hAnsi="Consolas" w:cs="Times New Roman"/>
+          <w:color w:val="74B0DF"/>
+          <w:sz w:val="21"/>
+          <w:szCs w:val="21"/>
+          <w:lang w:eastAsia="pt-BR"/>
+        </w:rPr>
+        <w:t>v</w:t>
+      </w:r>
+      <w:r>
+        <w:rPr>
+          <w:rFonts w:ascii="Consolas" w:eastAsia="Times New Roman" w:hAnsi="Consolas" w:cs="Times New Roman"/>
+          <w:color w:val="D4D4D4"/>
+          <w:sz w:val="21"/>
+          <w:szCs w:val="21"/>
+          <w:lang w:eastAsia="pt-BR"/>
+        </w:rPr>
+        <w:t>í</w:t>
+      </w:r>
+      <w:r>
+        <w:rPr>
+          <w:rFonts w:ascii="Consolas" w:eastAsia="Times New Roman" w:hAnsi="Consolas" w:cs="Times New Roman"/>
+          <w:color w:val="74B0DF"/>
+          <w:sz w:val="21"/>
+          <w:szCs w:val="21"/>
+          <w:lang w:eastAsia="pt-BR"/>
+        </w:rPr>
+        <w:t>nculo</w:t>
+      </w:r>
+      <w:r>
+        <w:rPr>
+          <w:rFonts w:ascii="Consolas" w:eastAsia="Times New Roman" w:hAnsi="Consolas" w:cs="Times New Roman"/>
+          <w:color w:val="D4D4D4"/>
+          <w:sz w:val="21"/>
+          <w:szCs w:val="21"/>
+          <w:lang w:eastAsia="pt-BR"/>
+        </w:rPr>
+        <w:t xml:space="preserve"> </w:t>
+      </w:r>
+      <w:r>
+        <w:rPr>
+          <w:rFonts w:ascii="Consolas" w:eastAsia="Times New Roman" w:hAnsi="Consolas" w:cs="Times New Roman"/>
+          <w:color w:val="74B0DF"/>
+          <w:sz w:val="21"/>
+          <w:szCs w:val="21"/>
+          <w:lang w:eastAsia="pt-BR"/>
+        </w:rPr>
+        <w:t>registrado</w:t>
+      </w:r>
+    </w:p>
+    <w:p>
+      <w:pPr>
+        <w:shd w:val="clear" w:color="auto" w:fill="1E1E1E"/>
+        <w:spacing w:after="0" w:line="285" w:lineRule="atLeast"/>
+        <w:rPr>
+          <w:rFonts w:ascii="Consolas" w:eastAsia="Times New Roman" w:hAnsi="Consolas" w:cs="Times New Roman"/>
+          <w:color w:val="D4D4D4"/>
+          <w:sz w:val="21"/>
+          <w:szCs w:val="21"/>
+          <w:lang w:eastAsia="pt-BR"/>
+        </w:rPr>
+      </w:pPr>
+      <w:r>
+        <w:rPr>
+          <w:rFonts w:ascii="Consolas" w:eastAsia="Times New Roman" w:hAnsi="Consolas" w:cs="Times New Roman"/>
+          <w:color w:val="D4D4D4"/>
+          <w:sz w:val="21"/>
+          <w:szCs w:val="21"/>
+          <w:lang w:eastAsia="pt-BR"/>
+        </w:rPr>
+        <w:t xml:space="preserve">        </w:t>
+      </w:r>
+      <w:r>
+        <w:rPr>
+          <w:rFonts w:ascii="Consolas" w:eastAsia="Times New Roman" w:hAnsi="Consolas" w:cs="Times New Roman"/>
+          <w:color w:val="74B0DF"/>
+          <w:sz w:val="21"/>
+          <w:szCs w:val="21"/>
+          <w:lang w:eastAsia="pt-BR"/>
+        </w:rPr>
+        <w:t>API--</w:t>
+      </w:r>
+      <w:r>
+        <w:rPr>
+          <w:rFonts w:ascii="Consolas" w:eastAsia="Times New Roman" w:hAnsi="Consolas" w:cs="Times New Roman"/>
+          <w:color w:val="D4D4D4"/>
+          <w:sz w:val="21"/>
+          <w:szCs w:val="21"/>
+          <w:lang w:eastAsia="pt-BR"/>
+        </w:rPr>
+        <w:t>&gt;&gt;</w:t>
+      </w:r>
+      <w:r>
+        <w:rPr>
+          <w:rFonts w:ascii="Consolas" w:eastAsia="Times New Roman" w:hAnsi="Consolas" w:cs="Times New Roman"/>
+          <w:color w:val="74B0DF"/>
+          <w:sz w:val="21"/>
+          <w:szCs w:val="21"/>
+          <w:lang w:eastAsia="pt-BR"/>
+        </w:rPr>
+        <w:t>UI</w:t>
+      </w:r>
+      <w:r>
+        <w:rPr>
+          <w:rFonts w:ascii="Consolas" w:eastAsia="Times New Roman" w:hAnsi="Consolas" w:cs="Times New Roman"/>
+          <w:color w:val="D4D4D4"/>
+          <w:sz w:val="21"/>
+          <w:szCs w:val="21"/>
+          <w:lang w:eastAsia="pt-BR"/>
+        </w:rPr>
+        <w:t xml:space="preserve">: </w:t>
+      </w:r>
+      <w:r>
+        <w:rPr>
+          <w:rFonts w:ascii="Consolas" w:eastAsia="Times New Roman" w:hAnsi="Consolas" w:cs="Times New Roman"/>
+          <w:color w:val="74B0DF"/>
+          <w:sz w:val="21"/>
+          <w:szCs w:val="21"/>
+          <w:lang w:eastAsia="pt-BR"/>
+        </w:rPr>
+        <w:t>Exibe</w:t>
+      </w:r>
+      <w:r>
+        <w:rPr>
+          <w:rFonts w:ascii="Consolas" w:eastAsia="Times New Roman" w:hAnsi="Consolas" w:cs="Times New Roman"/>
+          <w:color w:val="D4D4D4"/>
+          <w:sz w:val="21"/>
+          <w:szCs w:val="21"/>
+          <w:lang w:eastAsia="pt-BR"/>
+        </w:rPr>
+        <w:t xml:space="preserve"> </w:t>
+      </w:r>
+      <w:r>
+        <w:rPr>
+          <w:rFonts w:ascii="Consolas" w:eastAsia="Times New Roman" w:hAnsi="Consolas" w:cs="Times New Roman"/>
+          <w:color w:val="74B0DF"/>
+          <w:sz w:val="21"/>
+          <w:szCs w:val="21"/>
+          <w:lang w:eastAsia="pt-BR"/>
+        </w:rPr>
+        <w:t>atualiza</w:t>
+      </w:r>
+      <w:r>
+        <w:rPr>
+          <w:rFonts w:ascii="Consolas" w:eastAsia="Times New Roman" w:hAnsi="Consolas" w:cs="Times New Roman"/>
+          <w:color w:val="D4D4D4"/>
+          <w:sz w:val="21"/>
+          <w:szCs w:val="21"/>
+          <w:lang w:eastAsia="pt-BR"/>
+        </w:rPr>
+        <w:t>çã</w:t>
+      </w:r>
+      <w:r>
+        <w:rPr>
+          <w:rFonts w:ascii="Consolas" w:eastAsia="Times New Roman" w:hAnsi="Consolas" w:cs="Times New Roman"/>
+          <w:color w:val="74B0DF"/>
+          <w:sz w:val="21"/>
+          <w:szCs w:val="21"/>
+          <w:lang w:eastAsia="pt-BR"/>
+        </w:rPr>
+        <w:t>o</w:t>
+      </w:r>
+    </w:p>
+    <w:p>
+      <w:pPr>
+        <w:shd w:val="clear" w:color="auto" w:fill="1E1E1E"/>
+        <w:spacing w:after="0" w:line="285" w:lineRule="atLeast"/>
+        <w:rPr>
+          <w:rFonts w:ascii="Consolas" w:eastAsia="Times New Roman" w:hAnsi="Consolas" w:cs="Times New Roman"/>
+          <w:color w:val="D4D4D4"/>
+          <w:sz w:val="21"/>
+          <w:szCs w:val="21"/>
+          <w:lang w:eastAsia="pt-BR"/>
+        </w:rPr>
+      </w:pPr>
+      <w:r>
+        <w:rPr>
+          <w:rFonts w:ascii="Consolas" w:eastAsia="Times New Roman" w:hAnsi="Consolas" w:cs="Times New Roman"/>
+          <w:color w:val="D4D4D4"/>
+          <w:sz w:val="21"/>
+          <w:szCs w:val="21"/>
+          <w:lang w:eastAsia="pt-BR"/>
+        </w:rPr>
+        <w:t xml:space="preserve">    </w:t>
+      </w:r>
+      <w:proofErr w:type="spellStart"/>
+      <w:proofErr w:type="gramStart"/>
+      <w:r>
+        <w:rPr>
+          <w:rFonts w:ascii="Consolas" w:eastAsia="Times New Roman" w:hAnsi="Consolas" w:cs="Times New Roman"/>
+          <w:color w:val="74B0DF"/>
+          <w:sz w:val="21"/>
+          <w:szCs w:val="21"/>
+          <w:lang w:eastAsia="pt-BR"/>
+        </w:rPr>
+        <w:t>end</w:t>
+      </w:r>
+      <w:proofErr w:type="spellEnd"/>
+      <w:proofErr w:type="gramEnd"/>
+    </w:p>
+    <w:p>
+      <w:pPr>
+        <w:shd w:val="clear" w:color="auto" w:fill="1E1E1E"/>
+        <w:spacing w:after="0" w:line="285" w:lineRule="atLeast"/>
+        <w:rPr>
+          <w:rFonts w:ascii="Consolas" w:eastAsia="Times New Roman" w:hAnsi="Consolas" w:cs="Times New Roman"/>
+          <w:color w:val="D4D4D4"/>
+          <w:sz w:val="21"/>
+          <w:szCs w:val="21"/>
+          <w:lang w:eastAsia="pt-BR"/>
+        </w:rPr>
+      </w:pPr>
+    </w:p>
+    <w:p>
+      <w:pPr>
+        <w:shd w:val="clear" w:color="auto" w:fill="1E1E1E"/>
+        <w:spacing w:after="0" w:line="285" w:lineRule="atLeast"/>
+        <w:rPr>
+          <w:rFonts w:ascii="Consolas" w:eastAsia="Times New Roman" w:hAnsi="Consolas" w:cs="Times New Roman"/>
+          <w:color w:val="D4D4D4"/>
+          <w:sz w:val="21"/>
+          <w:szCs w:val="21"/>
+          <w:lang w:eastAsia="pt-BR"/>
+        </w:rPr>
+      </w:pPr>
+      <w:r>
+        <w:rPr>
+          <w:rFonts w:ascii="Consolas" w:eastAsia="Times New Roman" w:hAnsi="Consolas" w:cs="Times New Roman"/>
+          <w:color w:val="D4D4D4"/>
+          <w:sz w:val="21"/>
+          <w:szCs w:val="21"/>
+          <w:lang w:eastAsia="pt-BR"/>
+        </w:rPr>
+        <w:t xml:space="preserve">    </w:t>
+      </w:r>
+      <w:proofErr w:type="spellStart"/>
+      <w:proofErr w:type="gramStart"/>
+      <w:r>
+        <w:rPr>
+          <w:rFonts w:ascii="Consolas" w:eastAsia="Times New Roman" w:hAnsi="Consolas" w:cs="Times New Roman"/>
+          <w:color w:val="74B0DF"/>
+          <w:sz w:val="21"/>
+          <w:szCs w:val="21"/>
+          <w:lang w:eastAsia="pt-BR"/>
+        </w:rPr>
+        <w:t>alt</w:t>
+      </w:r>
+      <w:proofErr w:type="spellEnd"/>
+      <w:proofErr w:type="gramEnd"/>
+      <w:r>
+        <w:rPr>
+          <w:rFonts w:ascii="Consolas" w:eastAsia="Times New Roman" w:hAnsi="Consolas" w:cs="Times New Roman"/>
+          <w:color w:val="D4D4D4"/>
+          <w:sz w:val="21"/>
+          <w:szCs w:val="21"/>
+          <w:lang w:eastAsia="pt-BR"/>
+        </w:rPr>
+        <w:t xml:space="preserve"> </w:t>
+      </w:r>
+      <w:r>
+        <w:rPr>
+          <w:rFonts w:ascii="Consolas" w:eastAsia="Times New Roman" w:hAnsi="Consolas" w:cs="Times New Roman"/>
+          <w:color w:val="74B0DF"/>
+          <w:sz w:val="21"/>
+          <w:szCs w:val="21"/>
+          <w:lang w:eastAsia="pt-BR"/>
+        </w:rPr>
+        <w:t>Atualizar</w:t>
+      </w:r>
+      <w:r>
+        <w:rPr>
+          <w:rFonts w:ascii="Consolas" w:eastAsia="Times New Roman" w:hAnsi="Consolas" w:cs="Times New Roman"/>
+          <w:color w:val="D4D4D4"/>
+          <w:sz w:val="21"/>
+          <w:szCs w:val="21"/>
+          <w:lang w:eastAsia="pt-BR"/>
+        </w:rPr>
+        <w:t xml:space="preserve"> </w:t>
+      </w:r>
+      <w:r>
+        <w:rPr>
+          <w:rFonts w:ascii="Consolas" w:eastAsia="Times New Roman" w:hAnsi="Consolas" w:cs="Times New Roman"/>
+          <w:color w:val="74B0DF"/>
+          <w:sz w:val="21"/>
+          <w:szCs w:val="21"/>
+          <w:lang w:eastAsia="pt-BR"/>
+        </w:rPr>
+        <w:t>custos</w:t>
+      </w:r>
+    </w:p>
+    <w:p>
+      <w:pPr>
+        <w:shd w:val="clear" w:color="auto" w:fill="1E1E1E"/>
+        <w:spacing w:after="0" w:line="285" w:lineRule="atLeast"/>
+        <w:rPr>
+          <w:rFonts w:ascii="Consolas" w:eastAsia="Times New Roman" w:hAnsi="Consolas" w:cs="Times New Roman"/>
+          <w:color w:val="D4D4D4"/>
+          <w:sz w:val="21"/>
+          <w:szCs w:val="21"/>
+          <w:lang w:eastAsia="pt-BR"/>
+        </w:rPr>
+      </w:pPr>
+      <w:r>
+        <w:rPr>
+          <w:rFonts w:ascii="Consolas" w:eastAsia="Times New Roman" w:hAnsi="Consolas" w:cs="Times New Roman"/>
+          <w:color w:val="D4D4D4"/>
+          <w:sz w:val="21"/>
+          <w:szCs w:val="21"/>
+          <w:lang w:eastAsia="pt-BR"/>
+        </w:rPr>
+        <w:t xml:space="preserve">        </w:t>
+      </w:r>
+      <w:proofErr w:type="spellStart"/>
+      <w:r>
+        <w:rPr>
+          <w:rFonts w:ascii="Consolas" w:eastAsia="Times New Roman" w:hAnsi="Consolas" w:cs="Times New Roman"/>
+          <w:color w:val="74B0DF"/>
+          <w:sz w:val="21"/>
+          <w:szCs w:val="21"/>
+          <w:lang w:eastAsia="pt-BR"/>
+        </w:rPr>
+        <w:t>Org</w:t>
+      </w:r>
+      <w:proofErr w:type="spellEnd"/>
+      <w:r>
+        <w:rPr>
+          <w:rFonts w:ascii="Consolas" w:eastAsia="Times New Roman" w:hAnsi="Consolas" w:cs="Times New Roman"/>
+          <w:color w:val="74B0DF"/>
+          <w:sz w:val="21"/>
+          <w:szCs w:val="21"/>
+          <w:lang w:eastAsia="pt-BR"/>
+        </w:rPr>
+        <w:t>-</w:t>
+      </w:r>
+      <w:r>
+        <w:rPr>
+          <w:rFonts w:ascii="Consolas" w:eastAsia="Times New Roman" w:hAnsi="Consolas" w:cs="Times New Roman"/>
+          <w:color w:val="D4D4D4"/>
+          <w:sz w:val="21"/>
+          <w:szCs w:val="21"/>
+          <w:lang w:eastAsia="pt-BR"/>
+        </w:rPr>
+        <w:t>&gt;&gt;</w:t>
+      </w:r>
+      <w:r>
+        <w:rPr>
+          <w:rFonts w:ascii="Consolas" w:eastAsia="Times New Roman" w:hAnsi="Consolas" w:cs="Times New Roman"/>
+          <w:color w:val="74B0DF"/>
+          <w:sz w:val="21"/>
+          <w:szCs w:val="21"/>
+          <w:lang w:eastAsia="pt-BR"/>
+        </w:rPr>
+        <w:t>UI</w:t>
+      </w:r>
+      <w:r>
+        <w:rPr>
+          <w:rFonts w:ascii="Consolas" w:eastAsia="Times New Roman" w:hAnsi="Consolas" w:cs="Times New Roman"/>
+          <w:color w:val="D4D4D4"/>
+          <w:sz w:val="21"/>
+          <w:szCs w:val="21"/>
+          <w:lang w:eastAsia="pt-BR"/>
+        </w:rPr>
+        <w:t xml:space="preserve">: </w:t>
+      </w:r>
+      <w:r>
+        <w:rPr>
+          <w:rFonts w:ascii="Consolas" w:eastAsia="Times New Roman" w:hAnsi="Consolas" w:cs="Times New Roman"/>
+          <w:color w:val="74B0DF"/>
+          <w:sz w:val="21"/>
+          <w:szCs w:val="21"/>
+          <w:lang w:eastAsia="pt-BR"/>
+        </w:rPr>
+        <w:t>Edita</w:t>
+      </w:r>
+      <w:r>
+        <w:rPr>
+          <w:rFonts w:ascii="Consolas" w:eastAsia="Times New Roman" w:hAnsi="Consolas" w:cs="Times New Roman"/>
+          <w:color w:val="D4D4D4"/>
+          <w:sz w:val="21"/>
+          <w:szCs w:val="21"/>
+          <w:lang w:eastAsia="pt-BR"/>
+        </w:rPr>
+        <w:t xml:space="preserve"> </w:t>
+      </w:r>
+      <w:proofErr w:type="spellStart"/>
+      <w:r>
+        <w:rPr>
+          <w:rFonts w:ascii="Consolas" w:eastAsia="Times New Roman" w:hAnsi="Consolas" w:cs="Times New Roman"/>
+          <w:color w:val="74B0DF"/>
+          <w:sz w:val="21"/>
+          <w:szCs w:val="21"/>
+          <w:lang w:eastAsia="pt-BR"/>
+        </w:rPr>
+        <w:t>custo_real</w:t>
+      </w:r>
+      <w:proofErr w:type="spellEnd"/>
+    </w:p>
+    <w:p>
+      <w:pPr>
+        <w:shd w:val="clear" w:color="auto" w:fill="1E1E1E"/>
+        <w:spacing w:after="0" w:line="285" w:lineRule="atLeast"/>
+        <w:rPr>
+          <w:rFonts w:ascii="Consolas" w:eastAsia="Times New Roman" w:hAnsi="Consolas" w:cs="Times New Roman"/>
+          <w:color w:val="D4D4D4"/>
+          <w:sz w:val="21"/>
+          <w:szCs w:val="21"/>
+          <w:lang w:eastAsia="pt-BR"/>
+        </w:rPr>
+      </w:pPr>
+      <w:r>
+        <w:rPr>
+          <w:rFonts w:ascii="Consolas" w:eastAsia="Times New Roman" w:hAnsi="Consolas" w:cs="Times New Roman"/>
+          <w:color w:val="D4D4D4"/>
+          <w:sz w:val="21"/>
+          <w:szCs w:val="21"/>
+          <w:lang w:eastAsia="pt-BR"/>
+        </w:rPr>
+        <w:t xml:space="preserve">        </w:t>
+      </w:r>
+      <w:r>
+        <w:rPr>
+          <w:rFonts w:ascii="Consolas" w:eastAsia="Times New Roman" w:hAnsi="Consolas" w:cs="Times New Roman"/>
+          <w:color w:val="74B0DF"/>
+          <w:sz w:val="21"/>
+          <w:szCs w:val="21"/>
+          <w:lang w:eastAsia="pt-BR"/>
+        </w:rPr>
+        <w:t>UI-</w:t>
+      </w:r>
+      <w:r>
+        <w:rPr>
+          <w:rFonts w:ascii="Consolas" w:eastAsia="Times New Roman" w:hAnsi="Consolas" w:cs="Times New Roman"/>
+          <w:color w:val="D4D4D4"/>
+          <w:sz w:val="21"/>
+          <w:szCs w:val="21"/>
+          <w:lang w:eastAsia="pt-BR"/>
+        </w:rPr>
+        <w:t>&gt;&gt;</w:t>
+      </w:r>
+      <w:r>
+        <w:rPr>
+          <w:rFonts w:ascii="Consolas" w:eastAsia="Times New Roman" w:hAnsi="Consolas" w:cs="Times New Roman"/>
+          <w:color w:val="74B0DF"/>
+          <w:sz w:val="21"/>
+          <w:szCs w:val="21"/>
+          <w:lang w:eastAsia="pt-BR"/>
+        </w:rPr>
+        <w:t>API</w:t>
+      </w:r>
+      <w:r>
+        <w:rPr>
+          <w:rFonts w:ascii="Consolas" w:eastAsia="Times New Roman" w:hAnsi="Consolas" w:cs="Times New Roman"/>
+          <w:color w:val="D4D4D4"/>
+          <w:sz w:val="21"/>
+          <w:szCs w:val="21"/>
+          <w:lang w:eastAsia="pt-BR"/>
+        </w:rPr>
+        <w:t xml:space="preserve">: </w:t>
+      </w:r>
+      <w:r>
+        <w:rPr>
+          <w:rFonts w:ascii="Consolas" w:eastAsia="Times New Roman" w:hAnsi="Consolas" w:cs="Times New Roman"/>
+          <w:color w:val="74B0DF"/>
+          <w:sz w:val="21"/>
+          <w:szCs w:val="21"/>
+          <w:lang w:eastAsia="pt-BR"/>
+        </w:rPr>
+        <w:t>PUT</w:t>
+      </w:r>
+      <w:r>
+        <w:rPr>
+          <w:rFonts w:ascii="Consolas" w:eastAsia="Times New Roman" w:hAnsi="Consolas" w:cs="Times New Roman"/>
+          <w:color w:val="D4D4D4"/>
+          <w:sz w:val="21"/>
+          <w:szCs w:val="21"/>
+          <w:lang w:eastAsia="pt-BR"/>
+        </w:rPr>
+        <w:t xml:space="preserve"> /</w:t>
+      </w:r>
+      <w:proofErr w:type="spellStart"/>
+      <w:r>
+        <w:rPr>
+          <w:rFonts w:ascii="Consolas" w:eastAsia="Times New Roman" w:hAnsi="Consolas" w:cs="Times New Roman"/>
+          <w:color w:val="74B0DF"/>
+          <w:sz w:val="21"/>
+          <w:szCs w:val="21"/>
+          <w:lang w:eastAsia="pt-BR"/>
+        </w:rPr>
+        <w:t>orcamentos</w:t>
+      </w:r>
+      <w:proofErr w:type="spellEnd"/>
+      <w:proofErr w:type="gramStart"/>
+      <w:r>
+        <w:rPr>
+          <w:rFonts w:ascii="Consolas" w:eastAsia="Times New Roman" w:hAnsi="Consolas" w:cs="Times New Roman"/>
+          <w:color w:val="D4D4D4"/>
+          <w:sz w:val="21"/>
+          <w:szCs w:val="21"/>
+          <w:lang w:eastAsia="pt-BR"/>
+        </w:rPr>
+        <w:t>/{</w:t>
+      </w:r>
+      <w:proofErr w:type="gramEnd"/>
+      <w:r>
+        <w:rPr>
+          <w:rFonts w:ascii="Consolas" w:eastAsia="Times New Roman" w:hAnsi="Consolas" w:cs="Times New Roman"/>
+          <w:color w:val="74B0DF"/>
+          <w:sz w:val="21"/>
+          <w:szCs w:val="21"/>
+          <w:lang w:eastAsia="pt-BR"/>
+        </w:rPr>
+        <w:t>id</w:t>
+      </w:r>
+      <w:r>
+        <w:rPr>
+          <w:rFonts w:ascii="Consolas" w:eastAsia="Times New Roman" w:hAnsi="Consolas" w:cs="Times New Roman"/>
+          <w:color w:val="D4D4D4"/>
+          <w:sz w:val="21"/>
+          <w:szCs w:val="21"/>
+          <w:lang w:eastAsia="pt-BR"/>
+        </w:rPr>
+        <w:t>}/</w:t>
+      </w:r>
+      <w:r>
+        <w:rPr>
+          <w:rFonts w:ascii="Consolas" w:eastAsia="Times New Roman" w:hAnsi="Consolas" w:cs="Times New Roman"/>
+          <w:color w:val="74B0DF"/>
+          <w:sz w:val="21"/>
+          <w:szCs w:val="21"/>
+          <w:lang w:eastAsia="pt-BR"/>
+        </w:rPr>
+        <w:t>custos</w:t>
+      </w:r>
+    </w:p>
+    <w:p>
+      <w:pPr>
+        <w:shd w:val="clear" w:color="auto" w:fill="1E1E1E"/>
+        <w:spacing w:after="0" w:line="285" w:lineRule="atLeast"/>
+        <w:rPr>
+          <w:rFonts w:ascii="Consolas" w:eastAsia="Times New Roman" w:hAnsi="Consolas" w:cs="Times New Roman"/>
+          <w:color w:val="D4D4D4"/>
+          <w:sz w:val="21"/>
+          <w:szCs w:val="21"/>
+          <w:lang w:eastAsia="pt-BR"/>
+        </w:rPr>
+      </w:pPr>
+      <w:r>
+        <w:rPr>
+          <w:rFonts w:ascii="Consolas" w:eastAsia="Times New Roman" w:hAnsi="Consolas" w:cs="Times New Roman"/>
+          <w:color w:val="D4D4D4"/>
+          <w:sz w:val="21"/>
+          <w:szCs w:val="21"/>
+          <w:lang w:eastAsia="pt-BR"/>
+        </w:rPr>
+        <w:t xml:space="preserve">        </w:t>
+      </w:r>
+      <w:r>
+        <w:rPr>
+          <w:rFonts w:ascii="Consolas" w:eastAsia="Times New Roman" w:hAnsi="Consolas" w:cs="Times New Roman"/>
+          <w:color w:val="74B0DF"/>
+          <w:sz w:val="21"/>
+          <w:szCs w:val="21"/>
+          <w:lang w:eastAsia="pt-BR"/>
+        </w:rPr>
+        <w:t>API-</w:t>
+      </w:r>
+      <w:r>
+        <w:rPr>
+          <w:rFonts w:ascii="Consolas" w:eastAsia="Times New Roman" w:hAnsi="Consolas" w:cs="Times New Roman"/>
+          <w:color w:val="D4D4D4"/>
+          <w:sz w:val="21"/>
+          <w:szCs w:val="21"/>
+          <w:lang w:eastAsia="pt-BR"/>
+        </w:rPr>
+        <w:t>&gt;&gt;</w:t>
+      </w:r>
+      <w:r>
+        <w:rPr>
+          <w:rFonts w:ascii="Consolas" w:eastAsia="Times New Roman" w:hAnsi="Consolas" w:cs="Times New Roman"/>
+          <w:color w:val="74B0DF"/>
+          <w:sz w:val="21"/>
+          <w:szCs w:val="21"/>
+          <w:lang w:eastAsia="pt-BR"/>
+        </w:rPr>
+        <w:t>SVC</w:t>
+      </w:r>
+      <w:r>
+        <w:rPr>
+          <w:rFonts w:ascii="Consolas" w:eastAsia="Times New Roman" w:hAnsi="Consolas" w:cs="Times New Roman"/>
+          <w:color w:val="D4D4D4"/>
+          <w:sz w:val="21"/>
+          <w:szCs w:val="21"/>
+          <w:lang w:eastAsia="pt-BR"/>
+        </w:rPr>
+        <w:t xml:space="preserve">: </w:t>
+      </w:r>
+      <w:proofErr w:type="spellStart"/>
+      <w:r>
+        <w:rPr>
+          <w:rFonts w:ascii="Consolas" w:eastAsia="Times New Roman" w:hAnsi="Consolas" w:cs="Times New Roman"/>
+          <w:color w:val="74B0DF"/>
+          <w:sz w:val="21"/>
+          <w:szCs w:val="21"/>
+          <w:lang w:eastAsia="pt-BR"/>
+        </w:rPr>
+        <w:t>atualizarCustos</w:t>
+      </w:r>
+      <w:proofErr w:type="spellEnd"/>
+    </w:p>
+    <w:p>
+      <w:pPr>
+        <w:shd w:val="clear" w:color="auto" w:fill="1E1E1E"/>
+        <w:spacing w:after="0" w:line="285" w:lineRule="atLeast"/>
+        <w:rPr>
+          <w:rFonts w:ascii="Consolas" w:eastAsia="Times New Roman" w:hAnsi="Consolas" w:cs="Times New Roman"/>
+          <w:color w:val="D4D4D4"/>
+          <w:sz w:val="21"/>
+          <w:szCs w:val="21"/>
+          <w:lang w:eastAsia="pt-BR"/>
+        </w:rPr>
+      </w:pPr>
+      <w:r>
+        <w:rPr>
+          <w:rFonts w:ascii="Consolas" w:eastAsia="Times New Roman" w:hAnsi="Consolas" w:cs="Times New Roman"/>
+          <w:color w:val="D4D4D4"/>
+          <w:sz w:val="21"/>
+          <w:szCs w:val="21"/>
+          <w:lang w:eastAsia="pt-BR"/>
+        </w:rPr>
+        <w:t xml:space="preserve">        </w:t>
+      </w:r>
+      <w:r>
+        <w:rPr>
+          <w:rFonts w:ascii="Consolas" w:eastAsia="Times New Roman" w:hAnsi="Consolas" w:cs="Times New Roman"/>
+          <w:color w:val="74B0DF"/>
+          <w:sz w:val="21"/>
+          <w:szCs w:val="21"/>
+          <w:lang w:eastAsia="pt-BR"/>
+        </w:rPr>
+        <w:t>SVC-</w:t>
+      </w:r>
+      <w:r>
+        <w:rPr>
+          <w:rFonts w:ascii="Consolas" w:eastAsia="Times New Roman" w:hAnsi="Consolas" w:cs="Times New Roman"/>
+          <w:color w:val="D4D4D4"/>
+          <w:sz w:val="21"/>
+          <w:szCs w:val="21"/>
+          <w:lang w:eastAsia="pt-BR"/>
+        </w:rPr>
+        <w:t>&gt;&gt;</w:t>
+      </w:r>
+      <w:r>
+        <w:rPr>
+          <w:rFonts w:ascii="Consolas" w:eastAsia="Times New Roman" w:hAnsi="Consolas" w:cs="Times New Roman"/>
+          <w:color w:val="74B0DF"/>
+          <w:sz w:val="21"/>
+          <w:szCs w:val="21"/>
+          <w:lang w:eastAsia="pt-BR"/>
+        </w:rPr>
+        <w:t>DB</w:t>
+      </w:r>
+      <w:r>
+        <w:rPr>
+          <w:rFonts w:ascii="Consolas" w:eastAsia="Times New Roman" w:hAnsi="Consolas" w:cs="Times New Roman"/>
+          <w:color w:val="D4D4D4"/>
+          <w:sz w:val="21"/>
+          <w:szCs w:val="21"/>
+          <w:lang w:eastAsia="pt-BR"/>
+        </w:rPr>
+        <w:t xml:space="preserve">: </w:t>
+      </w:r>
+      <w:r>
+        <w:rPr>
+          <w:rFonts w:ascii="Consolas" w:eastAsia="Times New Roman" w:hAnsi="Consolas" w:cs="Times New Roman"/>
+          <w:color w:val="74B0DF"/>
+          <w:sz w:val="21"/>
+          <w:szCs w:val="21"/>
+          <w:lang w:eastAsia="pt-BR"/>
+        </w:rPr>
+        <w:t>salvar</w:t>
+      </w:r>
+      <w:r>
+        <w:rPr>
+          <w:rFonts w:ascii="Consolas" w:eastAsia="Times New Roman" w:hAnsi="Consolas" w:cs="Times New Roman"/>
+          <w:color w:val="D4D4D4"/>
+          <w:sz w:val="21"/>
+          <w:szCs w:val="21"/>
+          <w:lang w:eastAsia="pt-BR"/>
+        </w:rPr>
+        <w:t xml:space="preserve"> </w:t>
+      </w:r>
+      <w:proofErr w:type="spellStart"/>
+      <w:r>
+        <w:rPr>
+          <w:rFonts w:ascii="Consolas" w:eastAsia="Times New Roman" w:hAnsi="Consolas" w:cs="Times New Roman"/>
+          <w:color w:val="74B0DF"/>
+          <w:sz w:val="21"/>
+          <w:szCs w:val="21"/>
+          <w:lang w:eastAsia="pt-BR"/>
+        </w:rPr>
+        <w:t>custo_real</w:t>
+      </w:r>
+      <w:proofErr w:type="spellEnd"/>
+      <w:r>
+        <w:rPr>
+          <w:rFonts w:ascii="Consolas" w:eastAsia="Times New Roman" w:hAnsi="Consolas" w:cs="Times New Roman"/>
+          <w:color w:val="D4D4D4"/>
+          <w:sz w:val="21"/>
+          <w:szCs w:val="21"/>
+          <w:lang w:eastAsia="pt-BR"/>
+        </w:rPr>
+        <w:t xml:space="preserve"> </w:t>
+      </w:r>
+      <w:r>
+        <w:rPr>
+          <w:rFonts w:ascii="Consolas" w:eastAsia="Times New Roman" w:hAnsi="Consolas" w:cs="Times New Roman"/>
+          <w:color w:val="74B0DF"/>
+          <w:sz w:val="21"/>
+          <w:szCs w:val="21"/>
+          <w:lang w:eastAsia="pt-BR"/>
+        </w:rPr>
+        <w:t>mantendo</w:t>
+      </w:r>
+      <w:r>
+        <w:rPr>
+          <w:rFonts w:ascii="Consolas" w:eastAsia="Times New Roman" w:hAnsi="Consolas" w:cs="Times New Roman"/>
+          <w:color w:val="D4D4D4"/>
+          <w:sz w:val="21"/>
+          <w:szCs w:val="21"/>
+          <w:lang w:eastAsia="pt-BR"/>
+        </w:rPr>
+        <w:t xml:space="preserve"> </w:t>
+      </w:r>
+      <w:proofErr w:type="spellStart"/>
+      <w:r>
+        <w:rPr>
+          <w:rFonts w:ascii="Consolas" w:eastAsia="Times New Roman" w:hAnsi="Consolas" w:cs="Times New Roman"/>
+          <w:color w:val="74B0DF"/>
+          <w:sz w:val="21"/>
+          <w:szCs w:val="21"/>
+          <w:lang w:eastAsia="pt-BR"/>
+        </w:rPr>
+        <w:t>custo_estimado</w:t>
+      </w:r>
+      <w:proofErr w:type="spellEnd"/>
+    </w:p>
+    <w:p>
+      <w:pPr>
+        <w:shd w:val="clear" w:color="auto" w:fill="1E1E1E"/>
+        <w:spacing w:after="0" w:line="285" w:lineRule="atLeast"/>
+        <w:rPr>
+          <w:rFonts w:ascii="Consolas" w:eastAsia="Times New Roman" w:hAnsi="Consolas" w:cs="Times New Roman"/>
+          <w:color w:val="D4D4D4"/>
+          <w:sz w:val="21"/>
+          <w:szCs w:val="21"/>
+          <w:lang w:eastAsia="pt-BR"/>
+        </w:rPr>
+      </w:pPr>
+      <w:r>
+        <w:rPr>
+          <w:rFonts w:ascii="Consolas" w:eastAsia="Times New Roman" w:hAnsi="Consolas" w:cs="Times New Roman"/>
+          <w:color w:val="D4D4D4"/>
+          <w:sz w:val="21"/>
+          <w:szCs w:val="21"/>
+          <w:lang w:eastAsia="pt-BR"/>
+        </w:rPr>
+        <w:t xml:space="preserve">        </w:t>
+      </w:r>
+      <w:r>
+        <w:rPr>
+          <w:rFonts w:ascii="Consolas" w:eastAsia="Times New Roman" w:hAnsi="Consolas" w:cs="Times New Roman"/>
+          <w:color w:val="74B0DF"/>
+          <w:sz w:val="21"/>
+          <w:szCs w:val="21"/>
+          <w:lang w:eastAsia="pt-BR"/>
+        </w:rPr>
+        <w:t>DB--</w:t>
+      </w:r>
+      <w:r>
+        <w:rPr>
+          <w:rFonts w:ascii="Consolas" w:eastAsia="Times New Roman" w:hAnsi="Consolas" w:cs="Times New Roman"/>
+          <w:color w:val="D4D4D4"/>
+          <w:sz w:val="21"/>
+          <w:szCs w:val="21"/>
+          <w:lang w:eastAsia="pt-BR"/>
+        </w:rPr>
+        <w:t>&gt;&gt;</w:t>
+      </w:r>
+      <w:r>
+        <w:rPr>
+          <w:rFonts w:ascii="Consolas" w:eastAsia="Times New Roman" w:hAnsi="Consolas" w:cs="Times New Roman"/>
+          <w:color w:val="74B0DF"/>
+          <w:sz w:val="21"/>
+          <w:szCs w:val="21"/>
+          <w:lang w:eastAsia="pt-BR"/>
+        </w:rPr>
+        <w:t>SVC</w:t>
+      </w:r>
+      <w:r>
+        <w:rPr>
+          <w:rFonts w:ascii="Consolas" w:eastAsia="Times New Roman" w:hAnsi="Consolas" w:cs="Times New Roman"/>
+          <w:color w:val="D4D4D4"/>
+          <w:sz w:val="21"/>
+          <w:szCs w:val="21"/>
+          <w:lang w:eastAsia="pt-BR"/>
+        </w:rPr>
+        <w:t xml:space="preserve">: </w:t>
+      </w:r>
+      <w:r>
+        <w:rPr>
+          <w:rFonts w:ascii="Consolas" w:eastAsia="Times New Roman" w:hAnsi="Consolas" w:cs="Times New Roman"/>
+          <w:color w:val="74B0DF"/>
+          <w:sz w:val="21"/>
+          <w:szCs w:val="21"/>
+          <w:lang w:eastAsia="pt-BR"/>
+        </w:rPr>
+        <w:t>ok</w:t>
+      </w:r>
+    </w:p>
+    <w:p>
+      <w:pPr>
+        <w:shd w:val="clear" w:color="auto" w:fill="1E1E1E"/>
+        <w:spacing w:after="0" w:line="285" w:lineRule="atLeast"/>
+        <w:rPr>
+          <w:rFonts w:ascii="Consolas" w:eastAsia="Times New Roman" w:hAnsi="Consolas" w:cs="Times New Roman"/>
+          <w:color w:val="D4D4D4"/>
+          <w:sz w:val="21"/>
+          <w:szCs w:val="21"/>
+          <w:lang w:eastAsia="pt-BR"/>
+        </w:rPr>
+      </w:pPr>
+      <w:r>
+        <w:rPr>
+          <w:rFonts w:ascii="Consolas" w:eastAsia="Times New Roman" w:hAnsi="Consolas" w:cs="Times New Roman"/>
+          <w:color w:val="D4D4D4"/>
+          <w:sz w:val="21"/>
+          <w:szCs w:val="21"/>
+          <w:lang w:eastAsia="pt-BR"/>
+        </w:rPr>
+        <w:t xml:space="preserve">        </w:t>
+      </w:r>
+      <w:r>
+        <w:rPr>
+          <w:rFonts w:ascii="Consolas" w:eastAsia="Times New Roman" w:hAnsi="Consolas" w:cs="Times New Roman"/>
+          <w:color w:val="74B0DF"/>
+          <w:sz w:val="21"/>
+          <w:szCs w:val="21"/>
+          <w:lang w:eastAsia="pt-BR"/>
+        </w:rPr>
+        <w:t>SVC--</w:t>
+      </w:r>
+      <w:r>
+        <w:rPr>
+          <w:rFonts w:ascii="Consolas" w:eastAsia="Times New Roman" w:hAnsi="Consolas" w:cs="Times New Roman"/>
+          <w:color w:val="D4D4D4"/>
+          <w:sz w:val="21"/>
+          <w:szCs w:val="21"/>
+          <w:lang w:eastAsia="pt-BR"/>
+        </w:rPr>
+        <w:t>&gt;&gt;</w:t>
+      </w:r>
+      <w:r>
+        <w:rPr>
+          <w:rFonts w:ascii="Consolas" w:eastAsia="Times New Roman" w:hAnsi="Consolas" w:cs="Times New Roman"/>
+          <w:color w:val="74B0DF"/>
+          <w:sz w:val="21"/>
+          <w:szCs w:val="21"/>
+          <w:lang w:eastAsia="pt-BR"/>
+        </w:rPr>
+        <w:t>API</w:t>
+      </w:r>
+      <w:r>
+        <w:rPr>
+          <w:rFonts w:ascii="Consolas" w:eastAsia="Times New Roman" w:hAnsi="Consolas" w:cs="Times New Roman"/>
+          <w:color w:val="D4D4D4"/>
+          <w:sz w:val="21"/>
+          <w:szCs w:val="21"/>
+          <w:lang w:eastAsia="pt-BR"/>
+        </w:rPr>
+        <w:t xml:space="preserve">: </w:t>
+      </w:r>
+      <w:r>
+        <w:rPr>
+          <w:rFonts w:ascii="Consolas" w:eastAsia="Times New Roman" w:hAnsi="Consolas" w:cs="Times New Roman"/>
+          <w:color w:val="74B0DF"/>
+          <w:sz w:val="21"/>
+          <w:szCs w:val="21"/>
+          <w:lang w:eastAsia="pt-BR"/>
+        </w:rPr>
+        <w:t>custos</w:t>
+      </w:r>
+      <w:r>
+        <w:rPr>
+          <w:rFonts w:ascii="Consolas" w:eastAsia="Times New Roman" w:hAnsi="Consolas" w:cs="Times New Roman"/>
+          <w:color w:val="D4D4D4"/>
+          <w:sz w:val="21"/>
+          <w:szCs w:val="21"/>
+          <w:lang w:eastAsia="pt-BR"/>
+        </w:rPr>
+        <w:t xml:space="preserve"> </w:t>
+      </w:r>
+      <w:r>
+        <w:rPr>
+          <w:rFonts w:ascii="Consolas" w:eastAsia="Times New Roman" w:hAnsi="Consolas" w:cs="Times New Roman"/>
+          <w:color w:val="74B0DF"/>
+          <w:sz w:val="21"/>
+          <w:szCs w:val="21"/>
+          <w:lang w:eastAsia="pt-BR"/>
+        </w:rPr>
+        <w:t>atualizados</w:t>
+      </w:r>
+    </w:p>
+    <w:p>
+      <w:pPr>
+        <w:shd w:val="clear" w:color="auto" w:fill="1E1E1E"/>
+        <w:spacing w:after="0" w:line="285" w:lineRule="atLeast"/>
+        <w:rPr>
+          <w:rFonts w:ascii="Consolas" w:eastAsia="Times New Roman" w:hAnsi="Consolas" w:cs="Times New Roman"/>
+          <w:color w:val="D4D4D4"/>
+          <w:sz w:val="21"/>
+          <w:szCs w:val="21"/>
+          <w:lang w:eastAsia="pt-BR"/>
+        </w:rPr>
+      </w:pPr>
+      <w:r>
+        <w:rPr>
+          <w:rFonts w:ascii="Consolas" w:eastAsia="Times New Roman" w:hAnsi="Consolas" w:cs="Times New Roman"/>
+          <w:color w:val="D4D4D4"/>
+          <w:sz w:val="21"/>
+          <w:szCs w:val="21"/>
+          <w:lang w:eastAsia="pt-BR"/>
+        </w:rPr>
+        <w:t xml:space="preserve">        </w:t>
+      </w:r>
+      <w:r>
+        <w:rPr>
+          <w:rFonts w:ascii="Consolas" w:eastAsia="Times New Roman" w:hAnsi="Consolas" w:cs="Times New Roman"/>
+          <w:color w:val="74B0DF"/>
+          <w:sz w:val="21"/>
+          <w:szCs w:val="21"/>
+          <w:lang w:eastAsia="pt-BR"/>
+        </w:rPr>
+        <w:t>API--</w:t>
+      </w:r>
+      <w:r>
+        <w:rPr>
+          <w:rFonts w:ascii="Consolas" w:eastAsia="Times New Roman" w:hAnsi="Consolas" w:cs="Times New Roman"/>
+          <w:color w:val="D4D4D4"/>
+          <w:sz w:val="21"/>
+          <w:szCs w:val="21"/>
+          <w:lang w:eastAsia="pt-BR"/>
+        </w:rPr>
+        <w:t>&gt;&gt;</w:t>
+      </w:r>
+      <w:r>
+        <w:rPr>
+          <w:rFonts w:ascii="Consolas" w:eastAsia="Times New Roman" w:hAnsi="Consolas" w:cs="Times New Roman"/>
+          <w:color w:val="74B0DF"/>
+          <w:sz w:val="21"/>
+          <w:szCs w:val="21"/>
+          <w:lang w:eastAsia="pt-BR"/>
+        </w:rPr>
+        <w:t>UI</w:t>
+      </w:r>
+      <w:r>
+        <w:rPr>
+          <w:rFonts w:ascii="Consolas" w:eastAsia="Times New Roman" w:hAnsi="Consolas" w:cs="Times New Roman"/>
+          <w:color w:val="D4D4D4"/>
+          <w:sz w:val="21"/>
+          <w:szCs w:val="21"/>
+          <w:lang w:eastAsia="pt-BR"/>
+        </w:rPr>
+        <w:t xml:space="preserve">: </w:t>
+      </w:r>
+      <w:r>
+        <w:rPr>
+          <w:rFonts w:ascii="Consolas" w:eastAsia="Times New Roman" w:hAnsi="Consolas" w:cs="Times New Roman"/>
+          <w:color w:val="74B0DF"/>
+          <w:sz w:val="21"/>
+          <w:szCs w:val="21"/>
+          <w:lang w:eastAsia="pt-BR"/>
+        </w:rPr>
+        <w:t>Exibe</w:t>
+      </w:r>
+      <w:r>
+        <w:rPr>
+          <w:rFonts w:ascii="Consolas" w:eastAsia="Times New Roman" w:hAnsi="Consolas" w:cs="Times New Roman"/>
+          <w:color w:val="D4D4D4"/>
+          <w:sz w:val="21"/>
+          <w:szCs w:val="21"/>
+          <w:lang w:eastAsia="pt-BR"/>
+        </w:rPr>
+        <w:t xml:space="preserve"> </w:t>
+      </w:r>
+      <w:r>
+        <w:rPr>
+          <w:rFonts w:ascii="Consolas" w:eastAsia="Times New Roman" w:hAnsi="Consolas" w:cs="Times New Roman"/>
+          <w:color w:val="74B0DF"/>
+          <w:sz w:val="21"/>
+          <w:szCs w:val="21"/>
+          <w:lang w:eastAsia="pt-BR"/>
+        </w:rPr>
+        <w:t>valores</w:t>
+      </w:r>
+      <w:r>
+        <w:rPr>
+          <w:rFonts w:ascii="Consolas" w:eastAsia="Times New Roman" w:hAnsi="Consolas" w:cs="Times New Roman"/>
+          <w:color w:val="D4D4D4"/>
+          <w:sz w:val="21"/>
+          <w:szCs w:val="21"/>
+          <w:lang w:eastAsia="pt-BR"/>
+        </w:rPr>
+        <w:t xml:space="preserve"> </w:t>
+      </w:r>
+      <w:r>
+        <w:rPr>
+          <w:rFonts w:ascii="Consolas" w:eastAsia="Times New Roman" w:hAnsi="Consolas" w:cs="Times New Roman"/>
+          <w:color w:val="74B0DF"/>
+          <w:sz w:val="21"/>
+          <w:szCs w:val="21"/>
+          <w:lang w:eastAsia="pt-BR"/>
+        </w:rPr>
+        <w:t>atualizados</w:t>
+      </w:r>
+    </w:p>
+    <w:p>
+      <w:pPr>
+        <w:shd w:val="clear" w:color="auto" w:fill="1E1E1E"/>
+        <w:spacing w:after="0" w:line="285" w:lineRule="atLeast"/>
+        <w:rPr>
+          <w:rFonts w:ascii="Consolas" w:eastAsia="Times New Roman" w:hAnsi="Consolas" w:cs="Times New Roman"/>
+          <w:color w:val="D4D4D4"/>
+          <w:sz w:val="21"/>
+          <w:szCs w:val="21"/>
+          <w:lang w:eastAsia="pt-BR"/>
+        </w:rPr>
+      </w:pPr>
+      <w:r>
+        <w:rPr>
+          <w:rFonts w:ascii="Consolas" w:eastAsia="Times New Roman" w:hAnsi="Consolas" w:cs="Times New Roman"/>
+          <w:color w:val="D4D4D4"/>
+          <w:sz w:val="21"/>
+          <w:szCs w:val="21"/>
+          <w:lang w:eastAsia="pt-BR"/>
+        </w:rPr>
+        <w:t xml:space="preserve">    </w:t>
+      </w:r>
+      <w:proofErr w:type="spellStart"/>
+      <w:proofErr w:type="gramStart"/>
+      <w:r>
+        <w:rPr>
+          <w:rFonts w:ascii="Consolas" w:eastAsia="Times New Roman" w:hAnsi="Consolas" w:cs="Times New Roman"/>
+          <w:color w:val="74B0DF"/>
+          <w:sz w:val="21"/>
+          <w:szCs w:val="21"/>
+          <w:lang w:eastAsia="pt-BR"/>
+        </w:rPr>
+        <w:t>end</w:t>
+      </w:r>
+      <w:proofErr w:type="spellEnd"/>
+      <w:proofErr w:type="gramEnd"/>
+    </w:p>
+    <w:p>
+      <w:pPr>
+        <w:shd w:val="clear" w:color="auto" w:fill="1E1E1E"/>
+        <w:spacing w:after="0" w:line="285" w:lineRule="atLeast"/>
+        <w:rPr>
+          <w:rFonts w:ascii="Consolas" w:eastAsia="Times New Roman" w:hAnsi="Consolas" w:cs="Times New Roman"/>
+          <w:color w:val="D4D4D4"/>
+          <w:sz w:val="21"/>
+          <w:szCs w:val="21"/>
+          <w:lang w:eastAsia="pt-BR"/>
+        </w:rPr>
+      </w:pPr>
+    </w:p>
+    <w:p>
+      <w:pPr>
+        <w:shd w:val="clear" w:color="auto" w:fill="1E1E1E"/>
+        <w:spacing w:after="0" w:line="285" w:lineRule="atLeast"/>
+        <w:rPr>
+          <w:rFonts w:ascii="Consolas" w:eastAsia="Times New Roman" w:hAnsi="Consolas" w:cs="Times New Roman"/>
+          <w:color w:val="D4D4D4"/>
+          <w:sz w:val="21"/>
+          <w:szCs w:val="21"/>
+          <w:lang w:eastAsia="pt-BR"/>
+        </w:rPr>
+      </w:pPr>
+      <w:r>
+        <w:rPr>
+          <w:rFonts w:ascii="Consolas" w:eastAsia="Times New Roman" w:hAnsi="Consolas" w:cs="Times New Roman"/>
+          <w:color w:val="D4D4D4"/>
+          <w:sz w:val="21"/>
+          <w:szCs w:val="21"/>
+          <w:lang w:eastAsia="pt-BR"/>
+        </w:rPr>
+        <w:t xml:space="preserve">    </w:t>
+      </w:r>
+      <w:proofErr w:type="spellStart"/>
+      <w:proofErr w:type="gramStart"/>
+      <w:r>
+        <w:rPr>
+          <w:rFonts w:ascii="Consolas" w:eastAsia="Times New Roman" w:hAnsi="Consolas" w:cs="Times New Roman"/>
+          <w:color w:val="74B0DF"/>
+          <w:sz w:val="21"/>
+          <w:szCs w:val="21"/>
+          <w:lang w:eastAsia="pt-BR"/>
+        </w:rPr>
+        <w:t>alt</w:t>
+      </w:r>
+      <w:proofErr w:type="spellEnd"/>
+      <w:proofErr w:type="gramEnd"/>
+      <w:r>
+        <w:rPr>
+          <w:rFonts w:ascii="Consolas" w:eastAsia="Times New Roman" w:hAnsi="Consolas" w:cs="Times New Roman"/>
+          <w:color w:val="D4D4D4"/>
+          <w:sz w:val="21"/>
+          <w:szCs w:val="21"/>
+          <w:lang w:eastAsia="pt-BR"/>
+        </w:rPr>
+        <w:t xml:space="preserve"> </w:t>
+      </w:r>
+      <w:r>
+        <w:rPr>
+          <w:rFonts w:ascii="Consolas" w:eastAsia="Times New Roman" w:hAnsi="Consolas" w:cs="Times New Roman"/>
+          <w:color w:val="74B0DF"/>
+          <w:sz w:val="21"/>
+          <w:szCs w:val="21"/>
+          <w:lang w:eastAsia="pt-BR"/>
+        </w:rPr>
+        <w:t>Acompanhar</w:t>
+      </w:r>
+      <w:r>
+        <w:rPr>
+          <w:rFonts w:ascii="Consolas" w:eastAsia="Times New Roman" w:hAnsi="Consolas" w:cs="Times New Roman"/>
+          <w:color w:val="D4D4D4"/>
+          <w:sz w:val="21"/>
+          <w:szCs w:val="21"/>
+          <w:lang w:eastAsia="pt-BR"/>
+        </w:rPr>
+        <w:t xml:space="preserve"> </w:t>
+      </w:r>
+      <w:r>
+        <w:rPr>
+          <w:rFonts w:ascii="Consolas" w:eastAsia="Times New Roman" w:hAnsi="Consolas" w:cs="Times New Roman"/>
+          <w:color w:val="74B0DF"/>
+          <w:sz w:val="21"/>
+          <w:szCs w:val="21"/>
+          <w:lang w:eastAsia="pt-BR"/>
+        </w:rPr>
+        <w:t>pagamento</w:t>
+      </w:r>
+    </w:p>
+    <w:p>
+      <w:pPr>
+        <w:shd w:val="clear" w:color="auto" w:fill="1E1E1E"/>
+        <w:spacing w:after="0" w:line="285" w:lineRule="atLeast"/>
+        <w:rPr>
+          <w:rFonts w:ascii="Consolas" w:eastAsia="Times New Roman" w:hAnsi="Consolas" w:cs="Times New Roman"/>
+          <w:color w:val="D4D4D4"/>
+          <w:sz w:val="21"/>
+          <w:szCs w:val="21"/>
+          <w:lang w:eastAsia="pt-BR"/>
+        </w:rPr>
+      </w:pPr>
+      <w:r>
+        <w:rPr>
+          <w:rFonts w:ascii="Consolas" w:eastAsia="Times New Roman" w:hAnsi="Consolas" w:cs="Times New Roman"/>
+          <w:color w:val="D4D4D4"/>
+          <w:sz w:val="21"/>
+          <w:szCs w:val="21"/>
+          <w:lang w:eastAsia="pt-BR"/>
+        </w:rPr>
+        <w:t xml:space="preserve">        </w:t>
+      </w:r>
+      <w:proofErr w:type="spellStart"/>
+      <w:r>
+        <w:rPr>
+          <w:rFonts w:ascii="Consolas" w:eastAsia="Times New Roman" w:hAnsi="Consolas" w:cs="Times New Roman"/>
+          <w:color w:val="74B0DF"/>
+          <w:sz w:val="21"/>
+          <w:szCs w:val="21"/>
+          <w:lang w:eastAsia="pt-BR"/>
+        </w:rPr>
+        <w:t>Org</w:t>
+      </w:r>
+      <w:proofErr w:type="spellEnd"/>
+      <w:r>
+        <w:rPr>
+          <w:rFonts w:ascii="Consolas" w:eastAsia="Times New Roman" w:hAnsi="Consolas" w:cs="Times New Roman"/>
+          <w:color w:val="74B0DF"/>
+          <w:sz w:val="21"/>
+          <w:szCs w:val="21"/>
+          <w:lang w:eastAsia="pt-BR"/>
+        </w:rPr>
+        <w:t>-</w:t>
+      </w:r>
+      <w:r>
+        <w:rPr>
+          <w:rFonts w:ascii="Consolas" w:eastAsia="Times New Roman" w:hAnsi="Consolas" w:cs="Times New Roman"/>
+          <w:color w:val="D4D4D4"/>
+          <w:sz w:val="21"/>
+          <w:szCs w:val="21"/>
+          <w:lang w:eastAsia="pt-BR"/>
+        </w:rPr>
+        <w:t>&gt;&gt;</w:t>
+      </w:r>
+      <w:r>
+        <w:rPr>
+          <w:rFonts w:ascii="Consolas" w:eastAsia="Times New Roman" w:hAnsi="Consolas" w:cs="Times New Roman"/>
+          <w:color w:val="74B0DF"/>
+          <w:sz w:val="21"/>
+          <w:szCs w:val="21"/>
+          <w:lang w:eastAsia="pt-BR"/>
+        </w:rPr>
+        <w:t>UI</w:t>
+      </w:r>
+      <w:r>
+        <w:rPr>
+          <w:rFonts w:ascii="Consolas" w:eastAsia="Times New Roman" w:hAnsi="Consolas" w:cs="Times New Roman"/>
+          <w:color w:val="D4D4D4"/>
+          <w:sz w:val="21"/>
+          <w:szCs w:val="21"/>
+          <w:lang w:eastAsia="pt-BR"/>
+        </w:rPr>
+        <w:t xml:space="preserve">: </w:t>
+      </w:r>
+      <w:r>
+        <w:rPr>
+          <w:rFonts w:ascii="Consolas" w:eastAsia="Times New Roman" w:hAnsi="Consolas" w:cs="Times New Roman"/>
+          <w:color w:val="74B0DF"/>
+          <w:sz w:val="21"/>
+          <w:szCs w:val="21"/>
+          <w:lang w:eastAsia="pt-BR"/>
+        </w:rPr>
+        <w:t>Registra</w:t>
+      </w:r>
+      <w:r>
+        <w:rPr>
+          <w:rFonts w:ascii="Consolas" w:eastAsia="Times New Roman" w:hAnsi="Consolas" w:cs="Times New Roman"/>
+          <w:color w:val="D4D4D4"/>
+          <w:sz w:val="21"/>
+          <w:szCs w:val="21"/>
+          <w:lang w:eastAsia="pt-BR"/>
+        </w:rPr>
+        <w:t xml:space="preserve"> </w:t>
+      </w:r>
+      <w:r>
+        <w:rPr>
+          <w:rFonts w:ascii="Consolas" w:eastAsia="Times New Roman" w:hAnsi="Consolas" w:cs="Times New Roman"/>
+          <w:color w:val="74B0DF"/>
+          <w:sz w:val="21"/>
+          <w:szCs w:val="21"/>
+          <w:lang w:eastAsia="pt-BR"/>
+        </w:rPr>
+        <w:t>pagamento</w:t>
+      </w:r>
+      <w:r>
+        <w:rPr>
+          <w:rFonts w:ascii="Consolas" w:eastAsia="Times New Roman" w:hAnsi="Consolas" w:cs="Times New Roman"/>
+          <w:color w:val="D4D4D4"/>
+          <w:sz w:val="21"/>
+          <w:szCs w:val="21"/>
+          <w:lang w:eastAsia="pt-BR"/>
+        </w:rPr>
+        <w:t xml:space="preserve"> </w:t>
+      </w:r>
+      <w:r>
+        <w:rPr>
+          <w:rFonts w:ascii="Consolas" w:eastAsia="Times New Roman" w:hAnsi="Consolas" w:cs="Times New Roman"/>
+          <w:color w:val="DCDCDC"/>
+          <w:sz w:val="21"/>
+          <w:szCs w:val="21"/>
+          <w:lang w:eastAsia="pt-BR"/>
+        </w:rPr>
+        <w:t>(</w:t>
+      </w:r>
+      <w:r>
+        <w:rPr>
+          <w:rFonts w:ascii="Consolas" w:eastAsia="Times New Roman" w:hAnsi="Consolas" w:cs="Times New Roman"/>
+          <w:color w:val="CE9178"/>
+          <w:sz w:val="21"/>
+          <w:szCs w:val="21"/>
+          <w:lang w:eastAsia="pt-BR"/>
+        </w:rPr>
+        <w:t>valor</w:t>
+      </w:r>
+      <w:r>
+        <w:rPr>
+          <w:rFonts w:ascii="Consolas" w:eastAsia="Times New Roman" w:hAnsi="Consolas" w:cs="Times New Roman"/>
+          <w:color w:val="DCDCDC"/>
+          <w:sz w:val="21"/>
+          <w:szCs w:val="21"/>
+          <w:lang w:eastAsia="pt-BR"/>
+        </w:rPr>
+        <w:t>,</w:t>
+      </w:r>
+      <w:r>
+        <w:rPr>
+          <w:rFonts w:ascii="Consolas" w:eastAsia="Times New Roman" w:hAnsi="Consolas" w:cs="Times New Roman"/>
+          <w:color w:val="CE9178"/>
+          <w:sz w:val="21"/>
+          <w:szCs w:val="21"/>
+          <w:lang w:eastAsia="pt-BR"/>
+        </w:rPr>
+        <w:t xml:space="preserve"> forma</w:t>
+      </w:r>
+      <w:r>
+        <w:rPr>
+          <w:rFonts w:ascii="Consolas" w:eastAsia="Times New Roman" w:hAnsi="Consolas" w:cs="Times New Roman"/>
+          <w:color w:val="DCDCDC"/>
+          <w:sz w:val="21"/>
+          <w:szCs w:val="21"/>
+          <w:lang w:eastAsia="pt-BR"/>
+        </w:rPr>
+        <w:t>)</w:t>
+      </w:r>
+    </w:p>
+    <w:p>
+      <w:pPr>
+        <w:shd w:val="clear" w:color="auto" w:fill="1E1E1E"/>
+        <w:spacing w:after="0" w:line="285" w:lineRule="atLeast"/>
+        <w:rPr>
+          <w:rFonts w:ascii="Consolas" w:eastAsia="Times New Roman" w:hAnsi="Consolas" w:cs="Times New Roman"/>
+          <w:color w:val="D4D4D4"/>
+          <w:sz w:val="21"/>
+          <w:szCs w:val="21"/>
+          <w:lang w:eastAsia="pt-BR"/>
+        </w:rPr>
+      </w:pPr>
+      <w:r>
+        <w:rPr>
+          <w:rFonts w:ascii="Consolas" w:eastAsia="Times New Roman" w:hAnsi="Consolas" w:cs="Times New Roman"/>
+          <w:color w:val="D4D4D4"/>
+          <w:sz w:val="21"/>
+          <w:szCs w:val="21"/>
+          <w:lang w:eastAsia="pt-BR"/>
+        </w:rPr>
+        <w:t xml:space="preserve">        </w:t>
+      </w:r>
+      <w:r>
+        <w:rPr>
+          <w:rFonts w:ascii="Consolas" w:eastAsia="Times New Roman" w:hAnsi="Consolas" w:cs="Times New Roman"/>
+          <w:color w:val="74B0DF"/>
+          <w:sz w:val="21"/>
+          <w:szCs w:val="21"/>
+          <w:lang w:eastAsia="pt-BR"/>
+        </w:rPr>
+        <w:t>UI-</w:t>
+      </w:r>
+      <w:r>
+        <w:rPr>
+          <w:rFonts w:ascii="Consolas" w:eastAsia="Times New Roman" w:hAnsi="Consolas" w:cs="Times New Roman"/>
+          <w:color w:val="D4D4D4"/>
+          <w:sz w:val="21"/>
+          <w:szCs w:val="21"/>
+          <w:lang w:eastAsia="pt-BR"/>
+        </w:rPr>
+        <w:t>&gt;&gt;</w:t>
+      </w:r>
+      <w:r>
+        <w:rPr>
+          <w:rFonts w:ascii="Consolas" w:eastAsia="Times New Roman" w:hAnsi="Consolas" w:cs="Times New Roman"/>
+          <w:color w:val="74B0DF"/>
+          <w:sz w:val="21"/>
+          <w:szCs w:val="21"/>
+          <w:lang w:eastAsia="pt-BR"/>
+        </w:rPr>
+        <w:t>API</w:t>
+      </w:r>
+      <w:r>
+        <w:rPr>
+          <w:rFonts w:ascii="Consolas" w:eastAsia="Times New Roman" w:hAnsi="Consolas" w:cs="Times New Roman"/>
+          <w:color w:val="D4D4D4"/>
+          <w:sz w:val="21"/>
+          <w:szCs w:val="21"/>
+          <w:lang w:eastAsia="pt-BR"/>
+        </w:rPr>
+        <w:t xml:space="preserve">: </w:t>
+      </w:r>
+      <w:r>
+        <w:rPr>
+          <w:rFonts w:ascii="Consolas" w:eastAsia="Times New Roman" w:hAnsi="Consolas" w:cs="Times New Roman"/>
+          <w:color w:val="74B0DF"/>
+          <w:sz w:val="21"/>
+          <w:szCs w:val="21"/>
+          <w:lang w:eastAsia="pt-BR"/>
+        </w:rPr>
+        <w:t>POST</w:t>
+      </w:r>
+      <w:r>
+        <w:rPr>
+          <w:rFonts w:ascii="Consolas" w:eastAsia="Times New Roman" w:hAnsi="Consolas" w:cs="Times New Roman"/>
+          <w:color w:val="D4D4D4"/>
+          <w:sz w:val="21"/>
+          <w:szCs w:val="21"/>
+          <w:lang w:eastAsia="pt-BR"/>
+        </w:rPr>
+        <w:t xml:space="preserve"> /</w:t>
+      </w:r>
+      <w:r>
+        <w:rPr>
+          <w:rFonts w:ascii="Consolas" w:eastAsia="Times New Roman" w:hAnsi="Consolas" w:cs="Times New Roman"/>
+          <w:color w:val="74B0DF"/>
+          <w:sz w:val="21"/>
+          <w:szCs w:val="21"/>
+          <w:lang w:eastAsia="pt-BR"/>
+        </w:rPr>
+        <w:t>pagamentos</w:t>
+      </w:r>
+    </w:p>
+    <w:p>
+      <w:pPr>
+        <w:shd w:val="clear" w:color="auto" w:fill="1E1E1E"/>
+        <w:spacing w:after="0" w:line="285" w:lineRule="atLeast"/>
+        <w:rPr>
+          <w:rFonts w:ascii="Consolas" w:eastAsia="Times New Roman" w:hAnsi="Consolas" w:cs="Times New Roman"/>
+          <w:color w:val="D4D4D4"/>
+          <w:sz w:val="21"/>
+          <w:szCs w:val="21"/>
+          <w:lang w:eastAsia="pt-BR"/>
+        </w:rPr>
+      </w:pPr>
+      <w:r>
+        <w:rPr>
+          <w:rFonts w:ascii="Consolas" w:eastAsia="Times New Roman" w:hAnsi="Consolas" w:cs="Times New Roman"/>
+          <w:color w:val="D4D4D4"/>
+          <w:sz w:val="21"/>
+          <w:szCs w:val="21"/>
+          <w:lang w:eastAsia="pt-BR"/>
+        </w:rPr>
+        <w:t xml:space="preserve">        </w:t>
+      </w:r>
+      <w:r>
+        <w:rPr>
+          <w:rFonts w:ascii="Consolas" w:eastAsia="Times New Roman" w:hAnsi="Consolas" w:cs="Times New Roman"/>
+          <w:color w:val="74B0DF"/>
+          <w:sz w:val="21"/>
+          <w:szCs w:val="21"/>
+          <w:lang w:eastAsia="pt-BR"/>
+        </w:rPr>
+        <w:t>API-</w:t>
+      </w:r>
+      <w:r>
+        <w:rPr>
+          <w:rFonts w:ascii="Consolas" w:eastAsia="Times New Roman" w:hAnsi="Consolas" w:cs="Times New Roman"/>
+          <w:color w:val="D4D4D4"/>
+          <w:sz w:val="21"/>
+          <w:szCs w:val="21"/>
+          <w:lang w:eastAsia="pt-BR"/>
+        </w:rPr>
+        <w:t>&gt;&gt;</w:t>
+      </w:r>
+      <w:r>
+        <w:rPr>
+          <w:rFonts w:ascii="Consolas" w:eastAsia="Times New Roman" w:hAnsi="Consolas" w:cs="Times New Roman"/>
+          <w:color w:val="74B0DF"/>
+          <w:sz w:val="21"/>
+          <w:szCs w:val="21"/>
+          <w:lang w:eastAsia="pt-BR"/>
+        </w:rPr>
+        <w:t>SVC</w:t>
+      </w:r>
+      <w:r>
+        <w:rPr>
+          <w:rFonts w:ascii="Consolas" w:eastAsia="Times New Roman" w:hAnsi="Consolas" w:cs="Times New Roman"/>
+          <w:color w:val="D4D4D4"/>
+          <w:sz w:val="21"/>
+          <w:szCs w:val="21"/>
+          <w:lang w:eastAsia="pt-BR"/>
+        </w:rPr>
+        <w:t xml:space="preserve">: </w:t>
+      </w:r>
+      <w:proofErr w:type="spellStart"/>
+      <w:r>
+        <w:rPr>
+          <w:rFonts w:ascii="Consolas" w:eastAsia="Times New Roman" w:hAnsi="Consolas" w:cs="Times New Roman"/>
+          <w:color w:val="74B0DF"/>
+          <w:sz w:val="21"/>
+          <w:szCs w:val="21"/>
+          <w:lang w:eastAsia="pt-BR"/>
+        </w:rPr>
+        <w:t>registrarPagamento</w:t>
+      </w:r>
+      <w:proofErr w:type="spellEnd"/>
+    </w:p>
+    <w:p>
+      <w:pPr>
+        <w:shd w:val="clear" w:color="auto" w:fill="1E1E1E"/>
+        <w:spacing w:after="0" w:line="285" w:lineRule="atLeast"/>
+        <w:rPr>
+          <w:rFonts w:ascii="Consolas" w:eastAsia="Times New Roman" w:hAnsi="Consolas" w:cs="Times New Roman"/>
+          <w:color w:val="D4D4D4"/>
+          <w:sz w:val="21"/>
+          <w:szCs w:val="21"/>
+          <w:lang w:eastAsia="pt-BR"/>
+        </w:rPr>
+      </w:pPr>
+      <w:r>
+        <w:rPr>
+          <w:rFonts w:ascii="Consolas" w:eastAsia="Times New Roman" w:hAnsi="Consolas" w:cs="Times New Roman"/>
+          <w:color w:val="D4D4D4"/>
+          <w:sz w:val="21"/>
+          <w:szCs w:val="21"/>
+          <w:lang w:eastAsia="pt-BR"/>
+        </w:rPr>
+        <w:t xml:space="preserve">        </w:t>
+      </w:r>
+      <w:r>
+        <w:rPr>
+          <w:rFonts w:ascii="Consolas" w:eastAsia="Times New Roman" w:hAnsi="Consolas" w:cs="Times New Roman"/>
+          <w:color w:val="74B0DF"/>
+          <w:sz w:val="21"/>
+          <w:szCs w:val="21"/>
+          <w:lang w:eastAsia="pt-BR"/>
+        </w:rPr>
+        <w:t>SVC-</w:t>
+      </w:r>
+      <w:r>
+        <w:rPr>
+          <w:rFonts w:ascii="Consolas" w:eastAsia="Times New Roman" w:hAnsi="Consolas" w:cs="Times New Roman"/>
+          <w:color w:val="D4D4D4"/>
+          <w:sz w:val="21"/>
+          <w:szCs w:val="21"/>
+          <w:lang w:eastAsia="pt-BR"/>
+        </w:rPr>
+        <w:t>&gt;&gt;</w:t>
+      </w:r>
+      <w:r>
+        <w:rPr>
+          <w:rFonts w:ascii="Consolas" w:eastAsia="Times New Roman" w:hAnsi="Consolas" w:cs="Times New Roman"/>
+          <w:color w:val="74B0DF"/>
+          <w:sz w:val="21"/>
+          <w:szCs w:val="21"/>
+          <w:lang w:eastAsia="pt-BR"/>
+        </w:rPr>
+        <w:t>DB</w:t>
+      </w:r>
+      <w:r>
+        <w:rPr>
+          <w:rFonts w:ascii="Consolas" w:eastAsia="Times New Roman" w:hAnsi="Consolas" w:cs="Times New Roman"/>
+          <w:color w:val="D4D4D4"/>
+          <w:sz w:val="21"/>
+          <w:szCs w:val="21"/>
+          <w:lang w:eastAsia="pt-BR"/>
+        </w:rPr>
+        <w:t xml:space="preserve">: </w:t>
+      </w:r>
+      <w:r>
+        <w:rPr>
+          <w:rFonts w:ascii="Consolas" w:eastAsia="Times New Roman" w:hAnsi="Consolas" w:cs="Times New Roman"/>
+          <w:color w:val="74B0DF"/>
+          <w:sz w:val="21"/>
+          <w:szCs w:val="21"/>
+          <w:lang w:eastAsia="pt-BR"/>
+        </w:rPr>
+        <w:t>salvar</w:t>
+      </w:r>
+      <w:r>
+        <w:rPr>
+          <w:rFonts w:ascii="Consolas" w:eastAsia="Times New Roman" w:hAnsi="Consolas" w:cs="Times New Roman"/>
+          <w:color w:val="D4D4D4"/>
+          <w:sz w:val="21"/>
+          <w:szCs w:val="21"/>
+          <w:lang w:eastAsia="pt-BR"/>
+        </w:rPr>
+        <w:t xml:space="preserve"> </w:t>
+      </w:r>
+      <w:r>
+        <w:rPr>
+          <w:rFonts w:ascii="Consolas" w:eastAsia="Times New Roman" w:hAnsi="Consolas" w:cs="Times New Roman"/>
+          <w:color w:val="74B0DF"/>
+          <w:sz w:val="21"/>
+          <w:szCs w:val="21"/>
+          <w:lang w:eastAsia="pt-BR"/>
+        </w:rPr>
+        <w:t>pagamento</w:t>
+      </w:r>
+      <w:r>
+        <w:rPr>
+          <w:rFonts w:ascii="Consolas" w:eastAsia="Times New Roman" w:hAnsi="Consolas" w:cs="Times New Roman"/>
+          <w:color w:val="D4D4D4"/>
+          <w:sz w:val="21"/>
+          <w:szCs w:val="21"/>
+          <w:lang w:eastAsia="pt-BR"/>
+        </w:rPr>
+        <w:t xml:space="preserve"> </w:t>
+      </w:r>
+      <w:r>
+        <w:rPr>
+          <w:rFonts w:ascii="Consolas" w:eastAsia="Times New Roman" w:hAnsi="Consolas" w:cs="Times New Roman"/>
+          <w:color w:val="74B0DF"/>
+          <w:sz w:val="21"/>
+          <w:szCs w:val="21"/>
+          <w:lang w:eastAsia="pt-BR"/>
+        </w:rPr>
+        <w:t>vinculado</w:t>
+      </w:r>
+      <w:r>
+        <w:rPr>
+          <w:rFonts w:ascii="Consolas" w:eastAsia="Times New Roman" w:hAnsi="Consolas" w:cs="Times New Roman"/>
+          <w:color w:val="D4D4D4"/>
+          <w:sz w:val="21"/>
+          <w:szCs w:val="21"/>
+          <w:lang w:eastAsia="pt-BR"/>
+        </w:rPr>
+        <w:t xml:space="preserve"> </w:t>
+      </w:r>
+      <w:r>
+        <w:rPr>
+          <w:rFonts w:ascii="Consolas" w:eastAsia="Times New Roman" w:hAnsi="Consolas" w:cs="Times New Roman"/>
+          <w:color w:val="74B0DF"/>
+          <w:sz w:val="21"/>
+          <w:szCs w:val="21"/>
+          <w:lang w:eastAsia="pt-BR"/>
+        </w:rPr>
+        <w:t>ao</w:t>
+      </w:r>
+      <w:r>
+        <w:rPr>
+          <w:rFonts w:ascii="Consolas" w:eastAsia="Times New Roman" w:hAnsi="Consolas" w:cs="Times New Roman"/>
+          <w:color w:val="D4D4D4"/>
+          <w:sz w:val="21"/>
+          <w:szCs w:val="21"/>
+          <w:lang w:eastAsia="pt-BR"/>
+        </w:rPr>
+        <w:t xml:space="preserve"> </w:t>
+      </w:r>
+      <w:proofErr w:type="spellStart"/>
+      <w:r>
+        <w:rPr>
+          <w:rFonts w:ascii="Consolas" w:eastAsia="Times New Roman" w:hAnsi="Consolas" w:cs="Times New Roman"/>
+          <w:color w:val="74B0DF"/>
+          <w:sz w:val="21"/>
+          <w:szCs w:val="21"/>
+          <w:lang w:eastAsia="pt-BR"/>
+        </w:rPr>
+        <w:t>orcamento</w:t>
+      </w:r>
+      <w:proofErr w:type="spellEnd"/>
+    </w:p>
+    <w:p>
+      <w:pPr>
+        <w:shd w:val="clear" w:color="auto" w:fill="1E1E1E"/>
+        <w:spacing w:after="0" w:line="285" w:lineRule="atLeast"/>
+        <w:rPr>
+          <w:rFonts w:ascii="Consolas" w:eastAsia="Times New Roman" w:hAnsi="Consolas" w:cs="Times New Roman"/>
+          <w:color w:val="D4D4D4"/>
+          <w:sz w:val="21"/>
+          <w:szCs w:val="21"/>
+          <w:lang w:eastAsia="pt-BR"/>
+        </w:rPr>
+      </w:pPr>
+      <w:r>
+        <w:rPr>
+          <w:rFonts w:ascii="Consolas" w:eastAsia="Times New Roman" w:hAnsi="Consolas" w:cs="Times New Roman"/>
+          <w:color w:val="D4D4D4"/>
+          <w:sz w:val="21"/>
+          <w:szCs w:val="21"/>
+          <w:lang w:eastAsia="pt-BR"/>
+        </w:rPr>
+        <w:t xml:space="preserve">        </w:t>
+      </w:r>
+      <w:r>
+        <w:rPr>
+          <w:rFonts w:ascii="Consolas" w:eastAsia="Times New Roman" w:hAnsi="Consolas" w:cs="Times New Roman"/>
+          <w:color w:val="74B0DF"/>
+          <w:sz w:val="21"/>
+          <w:szCs w:val="21"/>
+          <w:lang w:eastAsia="pt-BR"/>
+        </w:rPr>
+        <w:t>DB--</w:t>
+      </w:r>
+      <w:r>
+        <w:rPr>
+          <w:rFonts w:ascii="Consolas" w:eastAsia="Times New Roman" w:hAnsi="Consolas" w:cs="Times New Roman"/>
+          <w:color w:val="D4D4D4"/>
+          <w:sz w:val="21"/>
+          <w:szCs w:val="21"/>
+          <w:lang w:eastAsia="pt-BR"/>
+        </w:rPr>
+        <w:t>&gt;&gt;</w:t>
+      </w:r>
+      <w:r>
+        <w:rPr>
+          <w:rFonts w:ascii="Consolas" w:eastAsia="Times New Roman" w:hAnsi="Consolas" w:cs="Times New Roman"/>
+          <w:color w:val="74B0DF"/>
+          <w:sz w:val="21"/>
+          <w:szCs w:val="21"/>
+          <w:lang w:eastAsia="pt-BR"/>
+        </w:rPr>
+        <w:t>SVC</w:t>
+      </w:r>
+      <w:r>
+        <w:rPr>
+          <w:rFonts w:ascii="Consolas" w:eastAsia="Times New Roman" w:hAnsi="Consolas" w:cs="Times New Roman"/>
+          <w:color w:val="D4D4D4"/>
+          <w:sz w:val="21"/>
+          <w:szCs w:val="21"/>
+          <w:lang w:eastAsia="pt-BR"/>
+        </w:rPr>
+        <w:t xml:space="preserve">: </w:t>
+      </w:r>
+      <w:r>
+        <w:rPr>
+          <w:rFonts w:ascii="Consolas" w:eastAsia="Times New Roman" w:hAnsi="Consolas" w:cs="Times New Roman"/>
+          <w:color w:val="74B0DF"/>
+          <w:sz w:val="21"/>
+          <w:szCs w:val="21"/>
+          <w:lang w:eastAsia="pt-BR"/>
+        </w:rPr>
+        <w:t>ok</w:t>
+      </w:r>
+    </w:p>
+    <w:p>
+      <w:pPr>
+        <w:shd w:val="clear" w:color="auto" w:fill="1E1E1E"/>
+        <w:spacing w:after="0" w:line="285" w:lineRule="atLeast"/>
+        <w:rPr>
+          <w:rFonts w:ascii="Consolas" w:eastAsia="Times New Roman" w:hAnsi="Consolas" w:cs="Times New Roman"/>
+          <w:color w:val="D4D4D4"/>
+          <w:sz w:val="21"/>
+          <w:szCs w:val="21"/>
+          <w:lang w:eastAsia="pt-BR"/>
+        </w:rPr>
+      </w:pPr>
+      <w:r>
+        <w:rPr>
+          <w:rFonts w:ascii="Consolas" w:eastAsia="Times New Roman" w:hAnsi="Consolas" w:cs="Times New Roman"/>
+          <w:color w:val="D4D4D4"/>
+          <w:sz w:val="21"/>
+          <w:szCs w:val="21"/>
+          <w:lang w:eastAsia="pt-BR"/>
+        </w:rPr>
+        <w:t xml:space="preserve">        </w:t>
+      </w:r>
+      <w:r>
+        <w:rPr>
+          <w:rFonts w:ascii="Consolas" w:eastAsia="Times New Roman" w:hAnsi="Consolas" w:cs="Times New Roman"/>
+          <w:color w:val="74B0DF"/>
+          <w:sz w:val="21"/>
+          <w:szCs w:val="21"/>
+          <w:lang w:eastAsia="pt-BR"/>
+        </w:rPr>
+        <w:t>SVC--</w:t>
+      </w:r>
+      <w:r>
+        <w:rPr>
+          <w:rFonts w:ascii="Consolas" w:eastAsia="Times New Roman" w:hAnsi="Consolas" w:cs="Times New Roman"/>
+          <w:color w:val="D4D4D4"/>
+          <w:sz w:val="21"/>
+          <w:szCs w:val="21"/>
+          <w:lang w:eastAsia="pt-BR"/>
+        </w:rPr>
+        <w:t>&gt;&gt;</w:t>
+      </w:r>
+      <w:r>
+        <w:rPr>
+          <w:rFonts w:ascii="Consolas" w:eastAsia="Times New Roman" w:hAnsi="Consolas" w:cs="Times New Roman"/>
+          <w:color w:val="74B0DF"/>
+          <w:sz w:val="21"/>
+          <w:szCs w:val="21"/>
+          <w:lang w:eastAsia="pt-BR"/>
+        </w:rPr>
+        <w:t>API</w:t>
+      </w:r>
+      <w:r>
+        <w:rPr>
+          <w:rFonts w:ascii="Consolas" w:eastAsia="Times New Roman" w:hAnsi="Consolas" w:cs="Times New Roman"/>
+          <w:color w:val="D4D4D4"/>
+          <w:sz w:val="21"/>
+          <w:szCs w:val="21"/>
+          <w:lang w:eastAsia="pt-BR"/>
+        </w:rPr>
+        <w:t xml:space="preserve">: </w:t>
+      </w:r>
+      <w:proofErr w:type="spellStart"/>
+      <w:r>
+        <w:rPr>
+          <w:rFonts w:ascii="Consolas" w:eastAsia="Times New Roman" w:hAnsi="Consolas" w:cs="Times New Roman"/>
+          <w:color w:val="74B0DF"/>
+          <w:sz w:val="21"/>
+          <w:szCs w:val="21"/>
+          <w:lang w:eastAsia="pt-BR"/>
+        </w:rPr>
+        <w:t>status_pagamento</w:t>
+      </w:r>
+      <w:proofErr w:type="spellEnd"/>
+      <w:r>
+        <w:rPr>
+          <w:rFonts w:ascii="Consolas" w:eastAsia="Times New Roman" w:hAnsi="Consolas" w:cs="Times New Roman"/>
+          <w:color w:val="D4D4D4"/>
+          <w:sz w:val="21"/>
+          <w:szCs w:val="21"/>
+          <w:lang w:eastAsia="pt-BR"/>
+        </w:rPr>
+        <w:t xml:space="preserve"> </w:t>
+      </w:r>
+      <w:r>
+        <w:rPr>
+          <w:rFonts w:ascii="Consolas" w:eastAsia="Times New Roman" w:hAnsi="Consolas" w:cs="Times New Roman"/>
+          <w:color w:val="74B0DF"/>
+          <w:sz w:val="21"/>
+          <w:szCs w:val="21"/>
+          <w:lang w:eastAsia="pt-BR"/>
+        </w:rPr>
+        <w:t>atualizado</w:t>
+      </w:r>
+    </w:p>
+    <w:p>
+      <w:pPr>
+        <w:shd w:val="clear" w:color="auto" w:fill="1E1E1E"/>
+        <w:spacing w:after="0" w:line="285" w:lineRule="atLeast"/>
+        <w:rPr>
+          <w:rFonts w:ascii="Consolas" w:eastAsia="Times New Roman" w:hAnsi="Consolas" w:cs="Times New Roman"/>
+          <w:color w:val="D4D4D4"/>
+          <w:sz w:val="21"/>
+          <w:szCs w:val="21"/>
+          <w:lang w:eastAsia="pt-BR"/>
+        </w:rPr>
+      </w:pPr>
+      <w:r>
+        <w:rPr>
+          <w:rFonts w:ascii="Consolas" w:eastAsia="Times New Roman" w:hAnsi="Consolas" w:cs="Times New Roman"/>
+          <w:color w:val="D4D4D4"/>
+          <w:sz w:val="21"/>
+          <w:szCs w:val="21"/>
+          <w:lang w:eastAsia="pt-BR"/>
+        </w:rPr>
+        <w:t xml:space="preserve">        </w:t>
+      </w:r>
+      <w:r>
+        <w:rPr>
+          <w:rFonts w:ascii="Consolas" w:eastAsia="Times New Roman" w:hAnsi="Consolas" w:cs="Times New Roman"/>
+          <w:color w:val="74B0DF"/>
+          <w:sz w:val="21"/>
+          <w:szCs w:val="21"/>
+          <w:lang w:eastAsia="pt-BR"/>
+        </w:rPr>
+        <w:t>API--</w:t>
+      </w:r>
+      <w:r>
+        <w:rPr>
+          <w:rFonts w:ascii="Consolas" w:eastAsia="Times New Roman" w:hAnsi="Consolas" w:cs="Times New Roman"/>
+          <w:color w:val="D4D4D4"/>
+          <w:sz w:val="21"/>
+          <w:szCs w:val="21"/>
+          <w:lang w:eastAsia="pt-BR"/>
+        </w:rPr>
+        <w:t>&gt;&gt;</w:t>
+      </w:r>
+      <w:r>
+        <w:rPr>
+          <w:rFonts w:ascii="Consolas" w:eastAsia="Times New Roman" w:hAnsi="Consolas" w:cs="Times New Roman"/>
+          <w:color w:val="74B0DF"/>
+          <w:sz w:val="21"/>
+          <w:szCs w:val="21"/>
+          <w:lang w:eastAsia="pt-BR"/>
+        </w:rPr>
+        <w:t>UI</w:t>
+      </w:r>
+      <w:r>
+        <w:rPr>
+          <w:rFonts w:ascii="Consolas" w:eastAsia="Times New Roman" w:hAnsi="Consolas" w:cs="Times New Roman"/>
+          <w:color w:val="D4D4D4"/>
+          <w:sz w:val="21"/>
+          <w:szCs w:val="21"/>
+          <w:lang w:eastAsia="pt-BR"/>
+        </w:rPr>
+        <w:t xml:space="preserve">: </w:t>
+      </w:r>
+      <w:r>
+        <w:rPr>
+          <w:rFonts w:ascii="Consolas" w:eastAsia="Times New Roman" w:hAnsi="Consolas" w:cs="Times New Roman"/>
+          <w:color w:val="74B0DF"/>
+          <w:sz w:val="21"/>
+          <w:szCs w:val="21"/>
+          <w:lang w:eastAsia="pt-BR"/>
+        </w:rPr>
+        <w:t>Exibe</w:t>
+      </w:r>
+      <w:r>
+        <w:rPr>
+          <w:rFonts w:ascii="Consolas" w:eastAsia="Times New Roman" w:hAnsi="Consolas" w:cs="Times New Roman"/>
+          <w:color w:val="D4D4D4"/>
+          <w:sz w:val="21"/>
+          <w:szCs w:val="21"/>
+          <w:lang w:eastAsia="pt-BR"/>
+        </w:rPr>
+        <w:t xml:space="preserve"> </w:t>
+      </w:r>
+      <w:r>
+        <w:rPr>
+          <w:rFonts w:ascii="Consolas" w:eastAsia="Times New Roman" w:hAnsi="Consolas" w:cs="Times New Roman"/>
+          <w:color w:val="74B0DF"/>
+          <w:sz w:val="21"/>
+          <w:szCs w:val="21"/>
+          <w:lang w:eastAsia="pt-BR"/>
+        </w:rPr>
+        <w:t>status</w:t>
+      </w:r>
+      <w:r>
+        <w:rPr>
+          <w:rFonts w:ascii="Consolas" w:eastAsia="Times New Roman" w:hAnsi="Consolas" w:cs="Times New Roman"/>
+          <w:color w:val="D4D4D4"/>
+          <w:sz w:val="21"/>
+          <w:szCs w:val="21"/>
+          <w:lang w:eastAsia="pt-BR"/>
+        </w:rPr>
+        <w:t xml:space="preserve"> </w:t>
+      </w:r>
+      <w:r>
+        <w:rPr>
+          <w:rFonts w:ascii="Consolas" w:eastAsia="Times New Roman" w:hAnsi="Consolas" w:cs="Times New Roman"/>
+          <w:color w:val="74B0DF"/>
+          <w:sz w:val="21"/>
+          <w:szCs w:val="21"/>
+          <w:lang w:eastAsia="pt-BR"/>
+        </w:rPr>
+        <w:t>atualizado</w:t>
+      </w:r>
+    </w:p>
+    <w:p>
+      <w:pPr>
+        <w:shd w:val="clear" w:color="auto" w:fill="1E1E1E"/>
+        <w:spacing w:after="0" w:line="285" w:lineRule="atLeast"/>
+        <w:rPr>
+          <w:rFonts w:ascii="Consolas" w:eastAsia="Times New Roman" w:hAnsi="Consolas" w:cs="Times New Roman"/>
+          <w:color w:val="D4D4D4"/>
+          <w:sz w:val="21"/>
+          <w:szCs w:val="21"/>
+          <w:lang w:eastAsia="pt-BR"/>
+        </w:rPr>
+      </w:pPr>
+      <w:r>
+        <w:rPr>
+          <w:rFonts w:ascii="Consolas" w:eastAsia="Times New Roman" w:hAnsi="Consolas" w:cs="Times New Roman"/>
+          <w:color w:val="D4D4D4"/>
+          <w:sz w:val="21"/>
+          <w:szCs w:val="21"/>
+          <w:lang w:eastAsia="pt-BR"/>
+        </w:rPr>
+        <w:t xml:space="preserve">    </w:t>
+      </w:r>
+      <w:proofErr w:type="spellStart"/>
+      <w:proofErr w:type="gramStart"/>
+      <w:r>
+        <w:rPr>
+          <w:rFonts w:ascii="Consolas" w:eastAsia="Times New Roman" w:hAnsi="Consolas" w:cs="Times New Roman"/>
+          <w:color w:val="74B0DF"/>
+          <w:sz w:val="21"/>
+          <w:szCs w:val="21"/>
+          <w:lang w:eastAsia="pt-BR"/>
+        </w:rPr>
+        <w:t>end</w:t>
+      </w:r>
+      <w:proofErr w:type="spellEnd"/>
+      <w:proofErr w:type="gramEnd"/>
+    </w:p>
+    <w:p>
+      <w:pPr>
+        <w:shd w:val="clear" w:color="auto" w:fill="1E1E1E"/>
+        <w:spacing w:after="0" w:line="285" w:lineRule="atLeast"/>
+        <w:rPr>
+          <w:rFonts w:ascii="Consolas" w:eastAsia="Times New Roman" w:hAnsi="Consolas" w:cs="Times New Roman"/>
+          <w:color w:val="D4D4D4"/>
+          <w:sz w:val="21"/>
+          <w:szCs w:val="21"/>
+          <w:lang w:eastAsia="pt-BR"/>
+        </w:rPr>
+      </w:pPr>
+    </w:p>
+    <w:p>
+      <w:pPr>
+        <w:shd w:val="clear" w:color="auto" w:fill="1E1E1E"/>
+        <w:spacing w:after="0" w:line="285" w:lineRule="atLeast"/>
+        <w:rPr>
+          <w:rFonts w:ascii="Consolas" w:eastAsia="Times New Roman" w:hAnsi="Consolas" w:cs="Times New Roman"/>
+          <w:color w:val="D4D4D4"/>
+          <w:sz w:val="21"/>
+          <w:szCs w:val="21"/>
+          <w:lang w:eastAsia="pt-BR"/>
+        </w:rPr>
+      </w:pPr>
+      <w:r>
+        <w:rPr>
+          <w:rFonts w:ascii="Consolas" w:eastAsia="Times New Roman" w:hAnsi="Consolas" w:cs="Times New Roman"/>
+          <w:color w:val="D4D4D4"/>
+          <w:sz w:val="21"/>
+          <w:szCs w:val="21"/>
+          <w:lang w:eastAsia="pt-BR"/>
+        </w:rPr>
+        <w:t xml:space="preserve">    </w:t>
+      </w:r>
+      <w:proofErr w:type="spellStart"/>
+      <w:proofErr w:type="gramStart"/>
+      <w:r>
+        <w:rPr>
+          <w:rFonts w:ascii="Consolas" w:eastAsia="Times New Roman" w:hAnsi="Consolas" w:cs="Times New Roman"/>
+          <w:color w:val="74B0DF"/>
+          <w:sz w:val="21"/>
+          <w:szCs w:val="21"/>
+          <w:lang w:eastAsia="pt-BR"/>
+        </w:rPr>
+        <w:t>alt</w:t>
+      </w:r>
+      <w:proofErr w:type="spellEnd"/>
+      <w:proofErr w:type="gramEnd"/>
+      <w:r>
+        <w:rPr>
+          <w:rFonts w:ascii="Consolas" w:eastAsia="Times New Roman" w:hAnsi="Consolas" w:cs="Times New Roman"/>
+          <w:color w:val="D4D4D4"/>
+          <w:sz w:val="21"/>
+          <w:szCs w:val="21"/>
+          <w:lang w:eastAsia="pt-BR"/>
+        </w:rPr>
+        <w:t xml:space="preserve"> </w:t>
+      </w:r>
+      <w:r>
+        <w:rPr>
+          <w:rFonts w:ascii="Consolas" w:eastAsia="Times New Roman" w:hAnsi="Consolas" w:cs="Times New Roman"/>
+          <w:color w:val="74B0DF"/>
+          <w:sz w:val="21"/>
+          <w:szCs w:val="21"/>
+          <w:lang w:eastAsia="pt-BR"/>
+        </w:rPr>
+        <w:t>Adicionar</w:t>
+      </w:r>
+      <w:r>
+        <w:rPr>
+          <w:rFonts w:ascii="Consolas" w:eastAsia="Times New Roman" w:hAnsi="Consolas" w:cs="Times New Roman"/>
+          <w:color w:val="D4D4D4"/>
+          <w:sz w:val="21"/>
+          <w:szCs w:val="21"/>
+          <w:lang w:eastAsia="pt-BR"/>
+        </w:rPr>
+        <w:t xml:space="preserve"> </w:t>
+      </w:r>
+      <w:r>
+        <w:rPr>
+          <w:rFonts w:ascii="Consolas" w:eastAsia="Times New Roman" w:hAnsi="Consolas" w:cs="Times New Roman"/>
+          <w:color w:val="74B0DF"/>
+          <w:sz w:val="21"/>
+          <w:szCs w:val="21"/>
+          <w:lang w:eastAsia="pt-BR"/>
+        </w:rPr>
+        <w:t>anota</w:t>
+      </w:r>
+      <w:r>
+        <w:rPr>
+          <w:rFonts w:ascii="Consolas" w:eastAsia="Times New Roman" w:hAnsi="Consolas" w:cs="Times New Roman"/>
+          <w:color w:val="D4D4D4"/>
+          <w:sz w:val="21"/>
+          <w:szCs w:val="21"/>
+          <w:lang w:eastAsia="pt-BR"/>
+        </w:rPr>
+        <w:t>çõ</w:t>
+      </w:r>
+      <w:r>
+        <w:rPr>
+          <w:rFonts w:ascii="Consolas" w:eastAsia="Times New Roman" w:hAnsi="Consolas" w:cs="Times New Roman"/>
+          <w:color w:val="74B0DF"/>
+          <w:sz w:val="21"/>
+          <w:szCs w:val="21"/>
+          <w:lang w:eastAsia="pt-BR"/>
+        </w:rPr>
+        <w:t>es</w:t>
+      </w:r>
+    </w:p>
+    <w:p>
+      <w:pPr>
+        <w:shd w:val="clear" w:color="auto" w:fill="1E1E1E"/>
+        <w:spacing w:after="0" w:line="285" w:lineRule="atLeast"/>
+        <w:rPr>
+          <w:rFonts w:ascii="Consolas" w:eastAsia="Times New Roman" w:hAnsi="Consolas" w:cs="Times New Roman"/>
+          <w:color w:val="D4D4D4"/>
+          <w:sz w:val="21"/>
+          <w:szCs w:val="21"/>
+          <w:lang w:eastAsia="pt-BR"/>
+        </w:rPr>
+      </w:pPr>
+      <w:r>
+        <w:rPr>
+          <w:rFonts w:ascii="Consolas" w:eastAsia="Times New Roman" w:hAnsi="Consolas" w:cs="Times New Roman"/>
+          <w:color w:val="D4D4D4"/>
+          <w:sz w:val="21"/>
+          <w:szCs w:val="21"/>
+          <w:lang w:eastAsia="pt-BR"/>
+        </w:rPr>
+        <w:t xml:space="preserve">        </w:t>
+      </w:r>
+      <w:proofErr w:type="spellStart"/>
+      <w:r>
+        <w:rPr>
+          <w:rFonts w:ascii="Consolas" w:eastAsia="Times New Roman" w:hAnsi="Consolas" w:cs="Times New Roman"/>
+          <w:color w:val="74B0DF"/>
+          <w:sz w:val="21"/>
+          <w:szCs w:val="21"/>
+          <w:lang w:eastAsia="pt-BR"/>
+        </w:rPr>
+        <w:t>Org</w:t>
+      </w:r>
+      <w:proofErr w:type="spellEnd"/>
+      <w:r>
+        <w:rPr>
+          <w:rFonts w:ascii="Consolas" w:eastAsia="Times New Roman" w:hAnsi="Consolas" w:cs="Times New Roman"/>
+          <w:color w:val="74B0DF"/>
+          <w:sz w:val="21"/>
+          <w:szCs w:val="21"/>
+          <w:lang w:eastAsia="pt-BR"/>
+        </w:rPr>
+        <w:t>-</w:t>
+      </w:r>
+      <w:r>
+        <w:rPr>
+          <w:rFonts w:ascii="Consolas" w:eastAsia="Times New Roman" w:hAnsi="Consolas" w:cs="Times New Roman"/>
+          <w:color w:val="D4D4D4"/>
+          <w:sz w:val="21"/>
+          <w:szCs w:val="21"/>
+          <w:lang w:eastAsia="pt-BR"/>
+        </w:rPr>
+        <w:t>&gt;&gt;</w:t>
+      </w:r>
+      <w:r>
+        <w:rPr>
+          <w:rFonts w:ascii="Consolas" w:eastAsia="Times New Roman" w:hAnsi="Consolas" w:cs="Times New Roman"/>
+          <w:color w:val="74B0DF"/>
+          <w:sz w:val="21"/>
+          <w:szCs w:val="21"/>
+          <w:lang w:eastAsia="pt-BR"/>
+        </w:rPr>
+        <w:t>UI</w:t>
+      </w:r>
+      <w:r>
+        <w:rPr>
+          <w:rFonts w:ascii="Consolas" w:eastAsia="Times New Roman" w:hAnsi="Consolas" w:cs="Times New Roman"/>
+          <w:color w:val="D4D4D4"/>
+          <w:sz w:val="21"/>
+          <w:szCs w:val="21"/>
+          <w:lang w:eastAsia="pt-BR"/>
+        </w:rPr>
+        <w:t xml:space="preserve">: </w:t>
+      </w:r>
+      <w:r>
+        <w:rPr>
+          <w:rFonts w:ascii="Consolas" w:eastAsia="Times New Roman" w:hAnsi="Consolas" w:cs="Times New Roman"/>
+          <w:color w:val="74B0DF"/>
+          <w:sz w:val="21"/>
+          <w:szCs w:val="21"/>
+          <w:lang w:eastAsia="pt-BR"/>
+        </w:rPr>
+        <w:t>Edita</w:t>
+      </w:r>
+      <w:r>
+        <w:rPr>
+          <w:rFonts w:ascii="Consolas" w:eastAsia="Times New Roman" w:hAnsi="Consolas" w:cs="Times New Roman"/>
+          <w:color w:val="D4D4D4"/>
+          <w:sz w:val="21"/>
+          <w:szCs w:val="21"/>
+          <w:lang w:eastAsia="pt-BR"/>
+        </w:rPr>
+        <w:t xml:space="preserve"> </w:t>
+      </w:r>
+      <w:proofErr w:type="spellStart"/>
+      <w:r>
+        <w:rPr>
+          <w:rFonts w:ascii="Consolas" w:eastAsia="Times New Roman" w:hAnsi="Consolas" w:cs="Times New Roman"/>
+          <w:color w:val="74B0DF"/>
+          <w:sz w:val="21"/>
+          <w:szCs w:val="21"/>
+          <w:lang w:eastAsia="pt-BR"/>
+        </w:rPr>
+        <w:t>anotacoes</w:t>
+      </w:r>
+      <w:proofErr w:type="spellEnd"/>
+    </w:p>
+    <w:p>
+      <w:pPr>
+        <w:shd w:val="clear" w:color="auto" w:fill="1E1E1E"/>
+        <w:spacing w:after="0" w:line="285" w:lineRule="atLeast"/>
+        <w:rPr>
+          <w:rFonts w:ascii="Consolas" w:eastAsia="Times New Roman" w:hAnsi="Consolas" w:cs="Times New Roman"/>
+          <w:color w:val="D4D4D4"/>
+          <w:sz w:val="21"/>
+          <w:szCs w:val="21"/>
+          <w:lang w:eastAsia="pt-BR"/>
+        </w:rPr>
+      </w:pPr>
+      <w:r>
+        <w:rPr>
+          <w:rFonts w:ascii="Consolas" w:eastAsia="Times New Roman" w:hAnsi="Consolas" w:cs="Times New Roman"/>
+          <w:color w:val="D4D4D4"/>
+          <w:sz w:val="21"/>
+          <w:szCs w:val="21"/>
+          <w:lang w:eastAsia="pt-BR"/>
+        </w:rPr>
+        <w:t xml:space="preserve">        </w:t>
+      </w:r>
+      <w:r>
+        <w:rPr>
+          <w:rFonts w:ascii="Consolas" w:eastAsia="Times New Roman" w:hAnsi="Consolas" w:cs="Times New Roman"/>
+          <w:color w:val="74B0DF"/>
+          <w:sz w:val="21"/>
+          <w:szCs w:val="21"/>
+          <w:lang w:eastAsia="pt-BR"/>
+        </w:rPr>
+        <w:t>UI-</w:t>
+      </w:r>
+      <w:r>
+        <w:rPr>
+          <w:rFonts w:ascii="Consolas" w:eastAsia="Times New Roman" w:hAnsi="Consolas" w:cs="Times New Roman"/>
+          <w:color w:val="D4D4D4"/>
+          <w:sz w:val="21"/>
+          <w:szCs w:val="21"/>
+          <w:lang w:eastAsia="pt-BR"/>
+        </w:rPr>
+        <w:t>&gt;&gt;</w:t>
+      </w:r>
+      <w:r>
+        <w:rPr>
+          <w:rFonts w:ascii="Consolas" w:eastAsia="Times New Roman" w:hAnsi="Consolas" w:cs="Times New Roman"/>
+          <w:color w:val="74B0DF"/>
+          <w:sz w:val="21"/>
+          <w:szCs w:val="21"/>
+          <w:lang w:eastAsia="pt-BR"/>
+        </w:rPr>
+        <w:t>API</w:t>
+      </w:r>
+      <w:r>
+        <w:rPr>
+          <w:rFonts w:ascii="Consolas" w:eastAsia="Times New Roman" w:hAnsi="Consolas" w:cs="Times New Roman"/>
+          <w:color w:val="D4D4D4"/>
+          <w:sz w:val="21"/>
+          <w:szCs w:val="21"/>
+          <w:lang w:eastAsia="pt-BR"/>
+        </w:rPr>
+        <w:t xml:space="preserve">: </w:t>
+      </w:r>
+      <w:r>
+        <w:rPr>
+          <w:rFonts w:ascii="Consolas" w:eastAsia="Times New Roman" w:hAnsi="Consolas" w:cs="Times New Roman"/>
+          <w:color w:val="74B0DF"/>
+          <w:sz w:val="21"/>
+          <w:szCs w:val="21"/>
+          <w:lang w:eastAsia="pt-BR"/>
+        </w:rPr>
+        <w:t>PUT</w:t>
+      </w:r>
+      <w:r>
+        <w:rPr>
+          <w:rFonts w:ascii="Consolas" w:eastAsia="Times New Roman" w:hAnsi="Consolas" w:cs="Times New Roman"/>
+          <w:color w:val="D4D4D4"/>
+          <w:sz w:val="21"/>
+          <w:szCs w:val="21"/>
+          <w:lang w:eastAsia="pt-BR"/>
+        </w:rPr>
+        <w:t xml:space="preserve"> /</w:t>
+      </w:r>
+      <w:proofErr w:type="spellStart"/>
+      <w:r>
+        <w:rPr>
+          <w:rFonts w:ascii="Consolas" w:eastAsia="Times New Roman" w:hAnsi="Consolas" w:cs="Times New Roman"/>
+          <w:color w:val="74B0DF"/>
+          <w:sz w:val="21"/>
+          <w:szCs w:val="21"/>
+          <w:lang w:eastAsia="pt-BR"/>
+        </w:rPr>
+        <w:t>orcamentos</w:t>
+      </w:r>
+      <w:proofErr w:type="spellEnd"/>
+      <w:proofErr w:type="gramStart"/>
+      <w:r>
+        <w:rPr>
+          <w:rFonts w:ascii="Consolas" w:eastAsia="Times New Roman" w:hAnsi="Consolas" w:cs="Times New Roman"/>
+          <w:color w:val="D4D4D4"/>
+          <w:sz w:val="21"/>
+          <w:szCs w:val="21"/>
+          <w:lang w:eastAsia="pt-BR"/>
+        </w:rPr>
+        <w:t>/{</w:t>
+      </w:r>
+      <w:proofErr w:type="gramEnd"/>
+      <w:r>
+        <w:rPr>
+          <w:rFonts w:ascii="Consolas" w:eastAsia="Times New Roman" w:hAnsi="Consolas" w:cs="Times New Roman"/>
+          <w:color w:val="74B0DF"/>
+          <w:sz w:val="21"/>
+          <w:szCs w:val="21"/>
+          <w:lang w:eastAsia="pt-BR"/>
+        </w:rPr>
+        <w:t>id</w:t>
+      </w:r>
+      <w:r>
+        <w:rPr>
+          <w:rFonts w:ascii="Consolas" w:eastAsia="Times New Roman" w:hAnsi="Consolas" w:cs="Times New Roman"/>
+          <w:color w:val="D4D4D4"/>
+          <w:sz w:val="21"/>
+          <w:szCs w:val="21"/>
+          <w:lang w:eastAsia="pt-BR"/>
+        </w:rPr>
+        <w:t>}/</w:t>
+      </w:r>
+      <w:proofErr w:type="spellStart"/>
+      <w:r>
+        <w:rPr>
+          <w:rFonts w:ascii="Consolas" w:eastAsia="Times New Roman" w:hAnsi="Consolas" w:cs="Times New Roman"/>
+          <w:color w:val="74B0DF"/>
+          <w:sz w:val="21"/>
+          <w:szCs w:val="21"/>
+          <w:lang w:eastAsia="pt-BR"/>
+        </w:rPr>
+        <w:t>anotacoes</w:t>
+      </w:r>
+      <w:proofErr w:type="spellEnd"/>
+    </w:p>
+    <w:p>
+      <w:pPr>
+        <w:shd w:val="clear" w:color="auto" w:fill="1E1E1E"/>
+        <w:spacing w:after="0" w:line="285" w:lineRule="atLeast"/>
+        <w:rPr>
+          <w:rFonts w:ascii="Consolas" w:eastAsia="Times New Roman" w:hAnsi="Consolas" w:cs="Times New Roman"/>
+          <w:color w:val="D4D4D4"/>
+          <w:sz w:val="21"/>
+          <w:szCs w:val="21"/>
+          <w:lang w:eastAsia="pt-BR"/>
+        </w:rPr>
+      </w:pPr>
+      <w:r>
+        <w:rPr>
+          <w:rFonts w:ascii="Consolas" w:eastAsia="Times New Roman" w:hAnsi="Consolas" w:cs="Times New Roman"/>
+          <w:color w:val="D4D4D4"/>
+          <w:sz w:val="21"/>
+          <w:szCs w:val="21"/>
+          <w:lang w:eastAsia="pt-BR"/>
+        </w:rPr>
+        <w:t xml:space="preserve">        </w:t>
+      </w:r>
+      <w:r>
+        <w:rPr>
+          <w:rFonts w:ascii="Consolas" w:eastAsia="Times New Roman" w:hAnsi="Consolas" w:cs="Times New Roman"/>
+          <w:color w:val="74B0DF"/>
+          <w:sz w:val="21"/>
+          <w:szCs w:val="21"/>
+          <w:lang w:eastAsia="pt-BR"/>
+        </w:rPr>
+        <w:t>API-</w:t>
+      </w:r>
+      <w:r>
+        <w:rPr>
+          <w:rFonts w:ascii="Consolas" w:eastAsia="Times New Roman" w:hAnsi="Consolas" w:cs="Times New Roman"/>
+          <w:color w:val="D4D4D4"/>
+          <w:sz w:val="21"/>
+          <w:szCs w:val="21"/>
+          <w:lang w:eastAsia="pt-BR"/>
+        </w:rPr>
+        <w:t>&gt;&gt;</w:t>
+      </w:r>
+      <w:r>
+        <w:rPr>
+          <w:rFonts w:ascii="Consolas" w:eastAsia="Times New Roman" w:hAnsi="Consolas" w:cs="Times New Roman"/>
+          <w:color w:val="74B0DF"/>
+          <w:sz w:val="21"/>
+          <w:szCs w:val="21"/>
+          <w:lang w:eastAsia="pt-BR"/>
+        </w:rPr>
+        <w:t>SVC</w:t>
+      </w:r>
+      <w:r>
+        <w:rPr>
+          <w:rFonts w:ascii="Consolas" w:eastAsia="Times New Roman" w:hAnsi="Consolas" w:cs="Times New Roman"/>
+          <w:color w:val="D4D4D4"/>
+          <w:sz w:val="21"/>
+          <w:szCs w:val="21"/>
+          <w:lang w:eastAsia="pt-BR"/>
+        </w:rPr>
+        <w:t xml:space="preserve">: </w:t>
+      </w:r>
+      <w:proofErr w:type="spellStart"/>
+      <w:r>
+        <w:rPr>
+          <w:rFonts w:ascii="Consolas" w:eastAsia="Times New Roman" w:hAnsi="Consolas" w:cs="Times New Roman"/>
+          <w:color w:val="74B0DF"/>
+          <w:sz w:val="21"/>
+          <w:szCs w:val="21"/>
+          <w:lang w:eastAsia="pt-BR"/>
+        </w:rPr>
+        <w:t>atualizarAnotacoes</w:t>
+      </w:r>
+      <w:proofErr w:type="spellEnd"/>
+    </w:p>
+    <w:p>
+      <w:pPr>
+        <w:shd w:val="clear" w:color="auto" w:fill="1E1E1E"/>
+        <w:spacing w:after="0" w:line="285" w:lineRule="atLeast"/>
+        <w:rPr>
+          <w:rFonts w:ascii="Consolas" w:eastAsia="Times New Roman" w:hAnsi="Consolas" w:cs="Times New Roman"/>
+          <w:color w:val="D4D4D4"/>
+          <w:sz w:val="21"/>
+          <w:szCs w:val="21"/>
+          <w:lang w:eastAsia="pt-BR"/>
+        </w:rPr>
+      </w:pPr>
+      <w:r>
+        <w:rPr>
+          <w:rFonts w:ascii="Consolas" w:eastAsia="Times New Roman" w:hAnsi="Consolas" w:cs="Times New Roman"/>
+          <w:color w:val="D4D4D4"/>
+          <w:sz w:val="21"/>
+          <w:szCs w:val="21"/>
+          <w:lang w:eastAsia="pt-BR"/>
+        </w:rPr>
+        <w:t xml:space="preserve">        </w:t>
+      </w:r>
+      <w:r>
+        <w:rPr>
+          <w:rFonts w:ascii="Consolas" w:eastAsia="Times New Roman" w:hAnsi="Consolas" w:cs="Times New Roman"/>
+          <w:color w:val="74B0DF"/>
+          <w:sz w:val="21"/>
+          <w:szCs w:val="21"/>
+          <w:lang w:eastAsia="pt-BR"/>
+        </w:rPr>
+        <w:t>SVC-</w:t>
+      </w:r>
+      <w:r>
+        <w:rPr>
+          <w:rFonts w:ascii="Consolas" w:eastAsia="Times New Roman" w:hAnsi="Consolas" w:cs="Times New Roman"/>
+          <w:color w:val="D4D4D4"/>
+          <w:sz w:val="21"/>
+          <w:szCs w:val="21"/>
+          <w:lang w:eastAsia="pt-BR"/>
+        </w:rPr>
+        <w:t>&gt;&gt;</w:t>
+      </w:r>
+      <w:r>
+        <w:rPr>
+          <w:rFonts w:ascii="Consolas" w:eastAsia="Times New Roman" w:hAnsi="Consolas" w:cs="Times New Roman"/>
+          <w:color w:val="74B0DF"/>
+          <w:sz w:val="21"/>
+          <w:szCs w:val="21"/>
+          <w:lang w:eastAsia="pt-BR"/>
+        </w:rPr>
+        <w:t>DB</w:t>
+      </w:r>
+      <w:r>
+        <w:rPr>
+          <w:rFonts w:ascii="Consolas" w:eastAsia="Times New Roman" w:hAnsi="Consolas" w:cs="Times New Roman"/>
+          <w:color w:val="D4D4D4"/>
+          <w:sz w:val="21"/>
+          <w:szCs w:val="21"/>
+          <w:lang w:eastAsia="pt-BR"/>
+        </w:rPr>
+        <w:t xml:space="preserve">: </w:t>
+      </w:r>
+      <w:r>
+        <w:rPr>
+          <w:rFonts w:ascii="Consolas" w:eastAsia="Times New Roman" w:hAnsi="Consolas" w:cs="Times New Roman"/>
+          <w:color w:val="74B0DF"/>
+          <w:sz w:val="21"/>
+          <w:szCs w:val="21"/>
+          <w:lang w:eastAsia="pt-BR"/>
+        </w:rPr>
+        <w:t>salvar</w:t>
+      </w:r>
+      <w:r>
+        <w:rPr>
+          <w:rFonts w:ascii="Consolas" w:eastAsia="Times New Roman" w:hAnsi="Consolas" w:cs="Times New Roman"/>
+          <w:color w:val="D4D4D4"/>
+          <w:sz w:val="21"/>
+          <w:szCs w:val="21"/>
+          <w:lang w:eastAsia="pt-BR"/>
+        </w:rPr>
+        <w:t xml:space="preserve"> </w:t>
+      </w:r>
+      <w:proofErr w:type="spellStart"/>
+      <w:r>
+        <w:rPr>
+          <w:rFonts w:ascii="Consolas" w:eastAsia="Times New Roman" w:hAnsi="Consolas" w:cs="Times New Roman"/>
+          <w:color w:val="74B0DF"/>
+          <w:sz w:val="21"/>
+          <w:szCs w:val="21"/>
+          <w:lang w:eastAsia="pt-BR"/>
+        </w:rPr>
+        <w:t>anotacoes</w:t>
+      </w:r>
+      <w:proofErr w:type="spellEnd"/>
+    </w:p>
+    <w:p>
+      <w:pPr>
+        <w:shd w:val="clear" w:color="auto" w:fill="1E1E1E"/>
+        <w:spacing w:after="0" w:line="285" w:lineRule="atLeast"/>
+        <w:rPr>
+          <w:rFonts w:ascii="Consolas" w:eastAsia="Times New Roman" w:hAnsi="Consolas" w:cs="Times New Roman"/>
+          <w:color w:val="D4D4D4"/>
+          <w:sz w:val="21"/>
+          <w:szCs w:val="21"/>
+          <w:lang w:eastAsia="pt-BR"/>
+        </w:rPr>
+      </w:pPr>
+      <w:r>
+        <w:rPr>
+          <w:rFonts w:ascii="Consolas" w:eastAsia="Times New Roman" w:hAnsi="Consolas" w:cs="Times New Roman"/>
+          <w:color w:val="D4D4D4"/>
+          <w:sz w:val="21"/>
+          <w:szCs w:val="21"/>
+          <w:lang w:eastAsia="pt-BR"/>
+        </w:rPr>
+        <w:lastRenderedPageBreak/>
+        <w:t xml:space="preserve">        </w:t>
+      </w:r>
+      <w:r>
+        <w:rPr>
+          <w:rFonts w:ascii="Consolas" w:eastAsia="Times New Roman" w:hAnsi="Consolas" w:cs="Times New Roman"/>
+          <w:color w:val="74B0DF"/>
+          <w:sz w:val="21"/>
+          <w:szCs w:val="21"/>
+          <w:lang w:eastAsia="pt-BR"/>
+        </w:rPr>
+        <w:t>DB--</w:t>
+      </w:r>
+      <w:r>
+        <w:rPr>
+          <w:rFonts w:ascii="Consolas" w:eastAsia="Times New Roman" w:hAnsi="Consolas" w:cs="Times New Roman"/>
+          <w:color w:val="D4D4D4"/>
+          <w:sz w:val="21"/>
+          <w:szCs w:val="21"/>
+          <w:lang w:eastAsia="pt-BR"/>
+        </w:rPr>
+        <w:t>&gt;&gt;</w:t>
+      </w:r>
+      <w:r>
+        <w:rPr>
+          <w:rFonts w:ascii="Consolas" w:eastAsia="Times New Roman" w:hAnsi="Consolas" w:cs="Times New Roman"/>
+          <w:color w:val="74B0DF"/>
+          <w:sz w:val="21"/>
+          <w:szCs w:val="21"/>
+          <w:lang w:eastAsia="pt-BR"/>
+        </w:rPr>
+        <w:t>SVC</w:t>
+      </w:r>
+      <w:r>
+        <w:rPr>
+          <w:rFonts w:ascii="Consolas" w:eastAsia="Times New Roman" w:hAnsi="Consolas" w:cs="Times New Roman"/>
+          <w:color w:val="D4D4D4"/>
+          <w:sz w:val="21"/>
+          <w:szCs w:val="21"/>
+          <w:lang w:eastAsia="pt-BR"/>
+        </w:rPr>
+        <w:t xml:space="preserve">: </w:t>
+      </w:r>
+      <w:r>
+        <w:rPr>
+          <w:rFonts w:ascii="Consolas" w:eastAsia="Times New Roman" w:hAnsi="Consolas" w:cs="Times New Roman"/>
+          <w:color w:val="74B0DF"/>
+          <w:sz w:val="21"/>
+          <w:szCs w:val="21"/>
+          <w:lang w:eastAsia="pt-BR"/>
+        </w:rPr>
+        <w:t>ok</w:t>
+      </w:r>
+    </w:p>
+    <w:p>
+      <w:pPr>
+        <w:shd w:val="clear" w:color="auto" w:fill="1E1E1E"/>
+        <w:spacing w:after="0" w:line="285" w:lineRule="atLeast"/>
+        <w:rPr>
+          <w:rFonts w:ascii="Consolas" w:eastAsia="Times New Roman" w:hAnsi="Consolas" w:cs="Times New Roman"/>
+          <w:color w:val="D4D4D4"/>
+          <w:sz w:val="21"/>
+          <w:szCs w:val="21"/>
+          <w:lang w:eastAsia="pt-BR"/>
+        </w:rPr>
+      </w:pPr>
+      <w:r>
+        <w:rPr>
+          <w:rFonts w:ascii="Consolas" w:eastAsia="Times New Roman" w:hAnsi="Consolas" w:cs="Times New Roman"/>
+          <w:color w:val="D4D4D4"/>
+          <w:sz w:val="21"/>
+          <w:szCs w:val="21"/>
+          <w:lang w:eastAsia="pt-BR"/>
+        </w:rPr>
+        <w:t xml:space="preserve">        </w:t>
+      </w:r>
+      <w:r>
+        <w:rPr>
+          <w:rFonts w:ascii="Consolas" w:eastAsia="Times New Roman" w:hAnsi="Consolas" w:cs="Times New Roman"/>
+          <w:color w:val="74B0DF"/>
+          <w:sz w:val="21"/>
+          <w:szCs w:val="21"/>
+          <w:lang w:eastAsia="pt-BR"/>
+        </w:rPr>
+        <w:t>SVC--</w:t>
+      </w:r>
+      <w:r>
+        <w:rPr>
+          <w:rFonts w:ascii="Consolas" w:eastAsia="Times New Roman" w:hAnsi="Consolas" w:cs="Times New Roman"/>
+          <w:color w:val="D4D4D4"/>
+          <w:sz w:val="21"/>
+          <w:szCs w:val="21"/>
+          <w:lang w:eastAsia="pt-BR"/>
+        </w:rPr>
+        <w:t>&gt;&gt;</w:t>
+      </w:r>
+      <w:r>
+        <w:rPr>
+          <w:rFonts w:ascii="Consolas" w:eastAsia="Times New Roman" w:hAnsi="Consolas" w:cs="Times New Roman"/>
+          <w:color w:val="74B0DF"/>
+          <w:sz w:val="21"/>
+          <w:szCs w:val="21"/>
+          <w:lang w:eastAsia="pt-BR"/>
+        </w:rPr>
+        <w:t>API</w:t>
+      </w:r>
+      <w:r>
+        <w:rPr>
+          <w:rFonts w:ascii="Consolas" w:eastAsia="Times New Roman" w:hAnsi="Consolas" w:cs="Times New Roman"/>
+          <w:color w:val="D4D4D4"/>
+          <w:sz w:val="21"/>
+          <w:szCs w:val="21"/>
+          <w:lang w:eastAsia="pt-BR"/>
+        </w:rPr>
+        <w:t xml:space="preserve">: </w:t>
+      </w:r>
+      <w:proofErr w:type="spellStart"/>
+      <w:r>
+        <w:rPr>
+          <w:rFonts w:ascii="Consolas" w:eastAsia="Times New Roman" w:hAnsi="Consolas" w:cs="Times New Roman"/>
+          <w:color w:val="74B0DF"/>
+          <w:sz w:val="21"/>
+          <w:szCs w:val="21"/>
+          <w:lang w:eastAsia="pt-BR"/>
+        </w:rPr>
+        <w:t>anotacoes</w:t>
+      </w:r>
+      <w:proofErr w:type="spellEnd"/>
+      <w:r>
+        <w:rPr>
+          <w:rFonts w:ascii="Consolas" w:eastAsia="Times New Roman" w:hAnsi="Consolas" w:cs="Times New Roman"/>
+          <w:color w:val="D4D4D4"/>
+          <w:sz w:val="21"/>
+          <w:szCs w:val="21"/>
+          <w:lang w:eastAsia="pt-BR"/>
+        </w:rPr>
+        <w:t xml:space="preserve"> </w:t>
+      </w:r>
+      <w:r>
+        <w:rPr>
+          <w:rFonts w:ascii="Consolas" w:eastAsia="Times New Roman" w:hAnsi="Consolas" w:cs="Times New Roman"/>
+          <w:color w:val="74B0DF"/>
+          <w:sz w:val="21"/>
+          <w:szCs w:val="21"/>
+          <w:lang w:eastAsia="pt-BR"/>
+        </w:rPr>
+        <w:t>atualizadas</w:t>
+      </w:r>
+    </w:p>
+    <w:p>
+      <w:pPr>
+        <w:shd w:val="clear" w:color="auto" w:fill="1E1E1E"/>
+        <w:spacing w:after="0" w:line="285" w:lineRule="atLeast"/>
+        <w:rPr>
+          <w:rFonts w:ascii="Consolas" w:eastAsia="Times New Roman" w:hAnsi="Consolas" w:cs="Times New Roman"/>
+          <w:color w:val="D4D4D4"/>
+          <w:sz w:val="21"/>
+          <w:szCs w:val="21"/>
+          <w:lang w:eastAsia="pt-BR"/>
+        </w:rPr>
+      </w:pPr>
+      <w:r>
+        <w:rPr>
+          <w:rFonts w:ascii="Consolas" w:eastAsia="Times New Roman" w:hAnsi="Consolas" w:cs="Times New Roman"/>
+          <w:color w:val="D4D4D4"/>
+          <w:sz w:val="21"/>
+          <w:szCs w:val="21"/>
+          <w:lang w:eastAsia="pt-BR"/>
+        </w:rPr>
+        <w:t xml:space="preserve">        </w:t>
+      </w:r>
+      <w:r>
+        <w:rPr>
+          <w:rFonts w:ascii="Consolas" w:eastAsia="Times New Roman" w:hAnsi="Consolas" w:cs="Times New Roman"/>
+          <w:color w:val="74B0DF"/>
+          <w:sz w:val="21"/>
+          <w:szCs w:val="21"/>
+          <w:lang w:eastAsia="pt-BR"/>
+        </w:rPr>
+        <w:t>API--</w:t>
+      </w:r>
+      <w:r>
+        <w:rPr>
+          <w:rFonts w:ascii="Consolas" w:eastAsia="Times New Roman" w:hAnsi="Consolas" w:cs="Times New Roman"/>
+          <w:color w:val="D4D4D4"/>
+          <w:sz w:val="21"/>
+          <w:szCs w:val="21"/>
+          <w:lang w:eastAsia="pt-BR"/>
+        </w:rPr>
+        <w:t>&gt;&gt;</w:t>
+      </w:r>
+      <w:r>
+        <w:rPr>
+          <w:rFonts w:ascii="Consolas" w:eastAsia="Times New Roman" w:hAnsi="Consolas" w:cs="Times New Roman"/>
+          <w:color w:val="74B0DF"/>
+          <w:sz w:val="21"/>
+          <w:szCs w:val="21"/>
+          <w:lang w:eastAsia="pt-BR"/>
+        </w:rPr>
+        <w:t>UI</w:t>
+      </w:r>
+      <w:r>
+        <w:rPr>
+          <w:rFonts w:ascii="Consolas" w:eastAsia="Times New Roman" w:hAnsi="Consolas" w:cs="Times New Roman"/>
+          <w:color w:val="D4D4D4"/>
+          <w:sz w:val="21"/>
+          <w:szCs w:val="21"/>
+          <w:lang w:eastAsia="pt-BR"/>
+        </w:rPr>
+        <w:t xml:space="preserve">: </w:t>
+      </w:r>
+      <w:r>
+        <w:rPr>
+          <w:rFonts w:ascii="Consolas" w:eastAsia="Times New Roman" w:hAnsi="Consolas" w:cs="Times New Roman"/>
+          <w:color w:val="74B0DF"/>
+          <w:sz w:val="21"/>
+          <w:szCs w:val="21"/>
+          <w:lang w:eastAsia="pt-BR"/>
+        </w:rPr>
+        <w:t>Exibe</w:t>
+      </w:r>
+      <w:r>
+        <w:rPr>
+          <w:rFonts w:ascii="Consolas" w:eastAsia="Times New Roman" w:hAnsi="Consolas" w:cs="Times New Roman"/>
+          <w:color w:val="D4D4D4"/>
+          <w:sz w:val="21"/>
+          <w:szCs w:val="21"/>
+          <w:lang w:eastAsia="pt-BR"/>
+        </w:rPr>
+        <w:t xml:space="preserve"> </w:t>
+      </w:r>
+      <w:proofErr w:type="spellStart"/>
+      <w:r>
+        <w:rPr>
+          <w:rFonts w:ascii="Consolas" w:eastAsia="Times New Roman" w:hAnsi="Consolas" w:cs="Times New Roman"/>
+          <w:color w:val="74B0DF"/>
+          <w:sz w:val="21"/>
+          <w:szCs w:val="21"/>
+          <w:lang w:eastAsia="pt-BR"/>
+        </w:rPr>
+        <w:t>observacoes</w:t>
+      </w:r>
+      <w:proofErr w:type="spellEnd"/>
+    </w:p>
+    <w:p>
+      <w:pPr>
+        <w:shd w:val="clear" w:color="auto" w:fill="1E1E1E"/>
+        <w:spacing w:after="0" w:line="285" w:lineRule="atLeast"/>
+        <w:rPr>
+          <w:rFonts w:ascii="Consolas" w:eastAsia="Times New Roman" w:hAnsi="Consolas" w:cs="Times New Roman"/>
+          <w:color w:val="D4D4D4"/>
+          <w:sz w:val="21"/>
+          <w:szCs w:val="21"/>
+          <w:lang w:eastAsia="pt-BR"/>
+        </w:rPr>
+      </w:pPr>
+      <w:r>
+        <w:rPr>
+          <w:rFonts w:ascii="Consolas" w:eastAsia="Times New Roman" w:hAnsi="Consolas" w:cs="Times New Roman"/>
+          <w:color w:val="D4D4D4"/>
+          <w:sz w:val="21"/>
+          <w:szCs w:val="21"/>
+          <w:lang w:eastAsia="pt-BR"/>
+        </w:rPr>
+        <w:t xml:space="preserve">    </w:t>
+      </w:r>
+      <w:proofErr w:type="spellStart"/>
+      <w:proofErr w:type="gramStart"/>
+      <w:r>
+        <w:rPr>
+          <w:rFonts w:ascii="Consolas" w:eastAsia="Times New Roman" w:hAnsi="Consolas" w:cs="Times New Roman"/>
+          <w:color w:val="74B0DF"/>
+          <w:sz w:val="21"/>
+          <w:szCs w:val="21"/>
+          <w:lang w:eastAsia="pt-BR"/>
+        </w:rPr>
+        <w:t>end</w:t>
+      </w:r>
+      <w:proofErr w:type="spellEnd"/>
+      <w:proofErr w:type="gramEnd"/>
+    </w:p>
+    <w:p>
+      <w:pPr>
+        <w:shd w:val="clear" w:color="auto" w:fill="1E1E1E"/>
+        <w:spacing w:after="0" w:line="285" w:lineRule="atLeast"/>
+        <w:rPr>
+          <w:rFonts w:ascii="Consolas" w:eastAsia="Times New Roman" w:hAnsi="Consolas" w:cs="Times New Roman"/>
+          <w:color w:val="D4D4D4"/>
+          <w:sz w:val="21"/>
+          <w:szCs w:val="21"/>
+          <w:lang w:eastAsia="pt-BR"/>
+        </w:rPr>
+      </w:pPr>
+    </w:p>
+    <w:p>
+      <w:pPr>
+        <w:shd w:val="clear" w:color="auto" w:fill="1E1E1E"/>
+        <w:spacing w:after="0" w:line="285" w:lineRule="atLeast"/>
+        <w:rPr>
+          <w:rFonts w:ascii="Consolas" w:eastAsia="Times New Roman" w:hAnsi="Consolas" w:cs="Times New Roman"/>
+          <w:color w:val="D4D4D4"/>
+          <w:sz w:val="21"/>
+          <w:szCs w:val="21"/>
+          <w:lang w:eastAsia="pt-BR"/>
+        </w:rPr>
+      </w:pPr>
+      <w:r>
+        <w:rPr>
+          <w:rFonts w:ascii="Consolas" w:eastAsia="Times New Roman" w:hAnsi="Consolas" w:cs="Times New Roman"/>
+          <w:color w:val="D4D4D4"/>
+          <w:sz w:val="21"/>
+          <w:szCs w:val="21"/>
+          <w:lang w:eastAsia="pt-BR"/>
+        </w:rPr>
+        <w:t xml:space="preserve">    </w:t>
+      </w:r>
+      <w:proofErr w:type="spellStart"/>
+      <w:proofErr w:type="gramStart"/>
+      <w:r>
+        <w:rPr>
+          <w:rFonts w:ascii="Consolas" w:eastAsia="Times New Roman" w:hAnsi="Consolas" w:cs="Times New Roman"/>
+          <w:color w:val="74B0DF"/>
+          <w:sz w:val="21"/>
+          <w:szCs w:val="21"/>
+          <w:lang w:eastAsia="pt-BR"/>
+        </w:rPr>
+        <w:t>opt</w:t>
+      </w:r>
+      <w:proofErr w:type="spellEnd"/>
+      <w:proofErr w:type="gramEnd"/>
+      <w:r>
+        <w:rPr>
+          <w:rFonts w:ascii="Consolas" w:eastAsia="Times New Roman" w:hAnsi="Consolas" w:cs="Times New Roman"/>
+          <w:color w:val="D4D4D4"/>
+          <w:sz w:val="21"/>
+          <w:szCs w:val="21"/>
+          <w:lang w:eastAsia="pt-BR"/>
+        </w:rPr>
+        <w:t xml:space="preserve"> </w:t>
+      </w:r>
+      <w:r>
+        <w:rPr>
+          <w:rFonts w:ascii="Consolas" w:eastAsia="Times New Roman" w:hAnsi="Consolas" w:cs="Times New Roman"/>
+          <w:color w:val="74B0DF"/>
+          <w:sz w:val="21"/>
+          <w:szCs w:val="21"/>
+          <w:lang w:eastAsia="pt-BR"/>
+        </w:rPr>
+        <w:t>Fluxos</w:t>
+      </w:r>
+      <w:r>
+        <w:rPr>
+          <w:rFonts w:ascii="Consolas" w:eastAsia="Times New Roman" w:hAnsi="Consolas" w:cs="Times New Roman"/>
+          <w:color w:val="D4D4D4"/>
+          <w:sz w:val="21"/>
+          <w:szCs w:val="21"/>
+          <w:lang w:eastAsia="pt-BR"/>
+        </w:rPr>
+        <w:t xml:space="preserve"> </w:t>
+      </w:r>
+      <w:r>
+        <w:rPr>
+          <w:rFonts w:ascii="Consolas" w:eastAsia="Times New Roman" w:hAnsi="Consolas" w:cs="Times New Roman"/>
+          <w:color w:val="74B0DF"/>
+          <w:sz w:val="21"/>
+          <w:szCs w:val="21"/>
+          <w:lang w:eastAsia="pt-BR"/>
+        </w:rPr>
+        <w:t>Alternativos</w:t>
+      </w:r>
+    </w:p>
+    <w:p>
+      <w:pPr>
+        <w:shd w:val="clear" w:color="auto" w:fill="1E1E1E"/>
+        <w:spacing w:after="0" w:line="285" w:lineRule="atLeast"/>
+        <w:rPr>
+          <w:rFonts w:ascii="Consolas" w:eastAsia="Times New Roman" w:hAnsi="Consolas" w:cs="Times New Roman"/>
+          <w:color w:val="D4D4D4"/>
+          <w:sz w:val="21"/>
+          <w:szCs w:val="21"/>
+          <w:lang w:eastAsia="pt-BR"/>
+        </w:rPr>
+      </w:pPr>
+      <w:r>
+        <w:rPr>
+          <w:rFonts w:ascii="Consolas" w:eastAsia="Times New Roman" w:hAnsi="Consolas" w:cs="Times New Roman"/>
+          <w:color w:val="D4D4D4"/>
+          <w:sz w:val="21"/>
+          <w:szCs w:val="21"/>
+          <w:lang w:eastAsia="pt-BR"/>
+        </w:rPr>
+        <w:t xml:space="preserve">        </w:t>
+      </w:r>
+      <w:r>
+        <w:rPr>
+          <w:rFonts w:ascii="Consolas" w:eastAsia="Times New Roman" w:hAnsi="Consolas" w:cs="Times New Roman"/>
+          <w:color w:val="74B0DF"/>
+          <w:sz w:val="21"/>
+          <w:szCs w:val="21"/>
+          <w:lang w:eastAsia="pt-BR"/>
+        </w:rPr>
+        <w:t>SVC--</w:t>
+      </w:r>
+      <w:r>
+        <w:rPr>
+          <w:rFonts w:ascii="Consolas" w:eastAsia="Times New Roman" w:hAnsi="Consolas" w:cs="Times New Roman"/>
+          <w:color w:val="D4D4D4"/>
+          <w:sz w:val="21"/>
+          <w:szCs w:val="21"/>
+          <w:lang w:eastAsia="pt-BR"/>
+        </w:rPr>
+        <w:t>&gt;&gt;</w:t>
+      </w:r>
+      <w:r>
+        <w:rPr>
+          <w:rFonts w:ascii="Consolas" w:eastAsia="Times New Roman" w:hAnsi="Consolas" w:cs="Times New Roman"/>
+          <w:color w:val="74B0DF"/>
+          <w:sz w:val="21"/>
+          <w:szCs w:val="21"/>
+          <w:lang w:eastAsia="pt-BR"/>
+        </w:rPr>
+        <w:t>API</w:t>
+      </w:r>
+      <w:r>
+        <w:rPr>
+          <w:rFonts w:ascii="Consolas" w:eastAsia="Times New Roman" w:hAnsi="Consolas" w:cs="Times New Roman"/>
+          <w:color w:val="D4D4D4"/>
+          <w:sz w:val="21"/>
+          <w:szCs w:val="21"/>
+          <w:lang w:eastAsia="pt-BR"/>
+        </w:rPr>
+        <w:t xml:space="preserve">: </w:t>
+      </w:r>
+      <w:r>
+        <w:rPr>
+          <w:rFonts w:ascii="Consolas" w:eastAsia="Times New Roman" w:hAnsi="Consolas" w:cs="Times New Roman"/>
+          <w:color w:val="74B0DF"/>
+          <w:sz w:val="21"/>
+          <w:szCs w:val="21"/>
+          <w:lang w:eastAsia="pt-BR"/>
+        </w:rPr>
+        <w:t>Bloqueio</w:t>
+      </w:r>
+      <w:r>
+        <w:rPr>
+          <w:rFonts w:ascii="Consolas" w:eastAsia="Times New Roman" w:hAnsi="Consolas" w:cs="Times New Roman"/>
+          <w:color w:val="D4D4D4"/>
+          <w:sz w:val="21"/>
+          <w:szCs w:val="21"/>
+          <w:lang w:eastAsia="pt-BR"/>
+        </w:rPr>
+        <w:t xml:space="preserve"> </w:t>
+      </w:r>
+      <w:r>
+        <w:rPr>
+          <w:rFonts w:ascii="Consolas" w:eastAsia="Times New Roman" w:hAnsi="Consolas" w:cs="Times New Roman"/>
+          <w:color w:val="74B0DF"/>
+          <w:sz w:val="21"/>
+          <w:szCs w:val="21"/>
+          <w:lang w:eastAsia="pt-BR"/>
+        </w:rPr>
+        <w:t>se</w:t>
+      </w:r>
+      <w:r>
+        <w:rPr>
+          <w:rFonts w:ascii="Consolas" w:eastAsia="Times New Roman" w:hAnsi="Consolas" w:cs="Times New Roman"/>
+          <w:color w:val="D4D4D4"/>
+          <w:sz w:val="21"/>
+          <w:szCs w:val="21"/>
+          <w:lang w:eastAsia="pt-BR"/>
+        </w:rPr>
+        <w:t xml:space="preserve"> </w:t>
+      </w:r>
+      <w:r>
+        <w:rPr>
+          <w:rFonts w:ascii="Consolas" w:eastAsia="Times New Roman" w:hAnsi="Consolas" w:cs="Times New Roman"/>
+          <w:color w:val="74B0DF"/>
+          <w:sz w:val="21"/>
+          <w:szCs w:val="21"/>
+          <w:lang w:eastAsia="pt-BR"/>
+        </w:rPr>
+        <w:t>fornecedor</w:t>
+      </w:r>
+      <w:r>
+        <w:rPr>
+          <w:rFonts w:ascii="Consolas" w:eastAsia="Times New Roman" w:hAnsi="Consolas" w:cs="Times New Roman"/>
+          <w:color w:val="D4D4D4"/>
+          <w:sz w:val="21"/>
+          <w:szCs w:val="21"/>
+          <w:lang w:eastAsia="pt-BR"/>
+        </w:rPr>
+        <w:t xml:space="preserve"> </w:t>
+      </w:r>
+      <w:r>
+        <w:rPr>
+          <w:rFonts w:ascii="Consolas" w:eastAsia="Times New Roman" w:hAnsi="Consolas" w:cs="Times New Roman"/>
+          <w:color w:val="74B0DF"/>
+          <w:sz w:val="21"/>
+          <w:szCs w:val="21"/>
+          <w:lang w:eastAsia="pt-BR"/>
+        </w:rPr>
+        <w:t>n</w:t>
+      </w:r>
+      <w:r>
+        <w:rPr>
+          <w:rFonts w:ascii="Consolas" w:eastAsia="Times New Roman" w:hAnsi="Consolas" w:cs="Times New Roman"/>
+          <w:color w:val="D4D4D4"/>
+          <w:sz w:val="21"/>
+          <w:szCs w:val="21"/>
+          <w:lang w:eastAsia="pt-BR"/>
+        </w:rPr>
+        <w:t>ã</w:t>
+      </w:r>
+      <w:r>
+        <w:rPr>
+          <w:rFonts w:ascii="Consolas" w:eastAsia="Times New Roman" w:hAnsi="Consolas" w:cs="Times New Roman"/>
+          <w:color w:val="74B0DF"/>
+          <w:sz w:val="21"/>
+          <w:szCs w:val="21"/>
+          <w:lang w:eastAsia="pt-BR"/>
+        </w:rPr>
+        <w:t>o</w:t>
+      </w:r>
+      <w:r>
+        <w:rPr>
+          <w:rFonts w:ascii="Consolas" w:eastAsia="Times New Roman" w:hAnsi="Consolas" w:cs="Times New Roman"/>
+          <w:color w:val="D4D4D4"/>
+          <w:sz w:val="21"/>
+          <w:szCs w:val="21"/>
+          <w:lang w:eastAsia="pt-BR"/>
+        </w:rPr>
+        <w:t xml:space="preserve"> </w:t>
+      </w:r>
+      <w:r>
+        <w:rPr>
+          <w:rFonts w:ascii="Consolas" w:eastAsia="Times New Roman" w:hAnsi="Consolas" w:cs="Times New Roman"/>
+          <w:color w:val="74B0DF"/>
+          <w:sz w:val="21"/>
+          <w:szCs w:val="21"/>
+          <w:lang w:eastAsia="pt-BR"/>
+        </w:rPr>
+        <w:t>aprovado</w:t>
+      </w:r>
+    </w:p>
+    <w:p>
+      <w:pPr>
+        <w:shd w:val="clear" w:color="auto" w:fill="1E1E1E"/>
+        <w:spacing w:after="0" w:line="285" w:lineRule="atLeast"/>
+        <w:rPr>
+          <w:rFonts w:ascii="Consolas" w:eastAsia="Times New Roman" w:hAnsi="Consolas" w:cs="Times New Roman"/>
+          <w:color w:val="D4D4D4"/>
+          <w:sz w:val="21"/>
+          <w:szCs w:val="21"/>
+          <w:lang w:eastAsia="pt-BR"/>
+        </w:rPr>
+      </w:pPr>
+      <w:r>
+        <w:rPr>
+          <w:rFonts w:ascii="Consolas" w:eastAsia="Times New Roman" w:hAnsi="Consolas" w:cs="Times New Roman"/>
+          <w:color w:val="D4D4D4"/>
+          <w:sz w:val="21"/>
+          <w:szCs w:val="21"/>
+          <w:lang w:eastAsia="pt-BR"/>
+        </w:rPr>
+        <w:t xml:space="preserve">        </w:t>
+      </w:r>
+      <w:r>
+        <w:rPr>
+          <w:rFonts w:ascii="Consolas" w:eastAsia="Times New Roman" w:hAnsi="Consolas" w:cs="Times New Roman"/>
+          <w:color w:val="74B0DF"/>
+          <w:sz w:val="21"/>
+          <w:szCs w:val="21"/>
+          <w:lang w:eastAsia="pt-BR"/>
+        </w:rPr>
+        <w:t>SVC--</w:t>
+      </w:r>
+      <w:r>
+        <w:rPr>
+          <w:rFonts w:ascii="Consolas" w:eastAsia="Times New Roman" w:hAnsi="Consolas" w:cs="Times New Roman"/>
+          <w:color w:val="D4D4D4"/>
+          <w:sz w:val="21"/>
+          <w:szCs w:val="21"/>
+          <w:lang w:eastAsia="pt-BR"/>
+        </w:rPr>
+        <w:t>&gt;&gt;</w:t>
+      </w:r>
+      <w:r>
+        <w:rPr>
+          <w:rFonts w:ascii="Consolas" w:eastAsia="Times New Roman" w:hAnsi="Consolas" w:cs="Times New Roman"/>
+          <w:color w:val="74B0DF"/>
+          <w:sz w:val="21"/>
+          <w:szCs w:val="21"/>
+          <w:lang w:eastAsia="pt-BR"/>
+        </w:rPr>
+        <w:t>API</w:t>
+      </w:r>
+      <w:r>
+        <w:rPr>
+          <w:rFonts w:ascii="Consolas" w:eastAsia="Times New Roman" w:hAnsi="Consolas" w:cs="Times New Roman"/>
+          <w:color w:val="D4D4D4"/>
+          <w:sz w:val="21"/>
+          <w:szCs w:val="21"/>
+          <w:lang w:eastAsia="pt-BR"/>
+        </w:rPr>
+        <w:t xml:space="preserve">: </w:t>
+      </w:r>
+      <w:r>
+        <w:rPr>
+          <w:rFonts w:ascii="Consolas" w:eastAsia="Times New Roman" w:hAnsi="Consolas" w:cs="Times New Roman"/>
+          <w:color w:val="74B0DF"/>
+          <w:sz w:val="21"/>
+          <w:szCs w:val="21"/>
+          <w:lang w:eastAsia="pt-BR"/>
+        </w:rPr>
+        <w:t>Exclus</w:t>
+      </w:r>
+      <w:r>
+        <w:rPr>
+          <w:rFonts w:ascii="Consolas" w:eastAsia="Times New Roman" w:hAnsi="Consolas" w:cs="Times New Roman"/>
+          <w:color w:val="D4D4D4"/>
+          <w:sz w:val="21"/>
+          <w:szCs w:val="21"/>
+          <w:lang w:eastAsia="pt-BR"/>
+        </w:rPr>
+        <w:t>ã</w:t>
+      </w:r>
+      <w:r>
+        <w:rPr>
+          <w:rFonts w:ascii="Consolas" w:eastAsia="Times New Roman" w:hAnsi="Consolas" w:cs="Times New Roman"/>
+          <w:color w:val="74B0DF"/>
+          <w:sz w:val="21"/>
+          <w:szCs w:val="21"/>
+          <w:lang w:eastAsia="pt-BR"/>
+        </w:rPr>
+        <w:t>o</w:t>
+      </w:r>
+      <w:r>
+        <w:rPr>
+          <w:rFonts w:ascii="Consolas" w:eastAsia="Times New Roman" w:hAnsi="Consolas" w:cs="Times New Roman"/>
+          <w:color w:val="D4D4D4"/>
+          <w:sz w:val="21"/>
+          <w:szCs w:val="21"/>
+          <w:lang w:eastAsia="pt-BR"/>
+        </w:rPr>
+        <w:t xml:space="preserve"> </w:t>
+      </w:r>
+      <w:r>
+        <w:rPr>
+          <w:rFonts w:ascii="Consolas" w:eastAsia="Times New Roman" w:hAnsi="Consolas" w:cs="Times New Roman"/>
+          <w:color w:val="74B0DF"/>
+          <w:sz w:val="21"/>
+          <w:szCs w:val="21"/>
+          <w:lang w:eastAsia="pt-BR"/>
+        </w:rPr>
+        <w:t>l</w:t>
+      </w:r>
+      <w:r>
+        <w:rPr>
+          <w:rFonts w:ascii="Consolas" w:eastAsia="Times New Roman" w:hAnsi="Consolas" w:cs="Times New Roman"/>
+          <w:color w:val="D4D4D4"/>
+          <w:sz w:val="21"/>
+          <w:szCs w:val="21"/>
+          <w:lang w:eastAsia="pt-BR"/>
+        </w:rPr>
+        <w:t>ó</w:t>
+      </w:r>
+      <w:r>
+        <w:rPr>
+          <w:rFonts w:ascii="Consolas" w:eastAsia="Times New Roman" w:hAnsi="Consolas" w:cs="Times New Roman"/>
+          <w:color w:val="74B0DF"/>
+          <w:sz w:val="21"/>
+          <w:szCs w:val="21"/>
+          <w:lang w:eastAsia="pt-BR"/>
+        </w:rPr>
+        <w:t>gica</w:t>
+      </w:r>
+      <w:r>
+        <w:rPr>
+          <w:rFonts w:ascii="Consolas" w:eastAsia="Times New Roman" w:hAnsi="Consolas" w:cs="Times New Roman"/>
+          <w:color w:val="D4D4D4"/>
+          <w:sz w:val="21"/>
+          <w:szCs w:val="21"/>
+          <w:lang w:eastAsia="pt-BR"/>
+        </w:rPr>
+        <w:t xml:space="preserve"> </w:t>
+      </w:r>
+      <w:r>
+        <w:rPr>
+          <w:rFonts w:ascii="Consolas" w:eastAsia="Times New Roman" w:hAnsi="Consolas" w:cs="Times New Roman"/>
+          <w:color w:val="DCDCDC"/>
+          <w:sz w:val="21"/>
+          <w:szCs w:val="21"/>
+          <w:lang w:eastAsia="pt-BR"/>
+        </w:rPr>
+        <w:t>(</w:t>
+      </w:r>
+      <w:r>
+        <w:rPr>
+          <w:rFonts w:ascii="Consolas" w:eastAsia="Times New Roman" w:hAnsi="Consolas" w:cs="Times New Roman"/>
+          <w:color w:val="CE9178"/>
+          <w:sz w:val="21"/>
+          <w:szCs w:val="21"/>
+          <w:lang w:eastAsia="pt-BR"/>
+        </w:rPr>
+        <w:t>ativo=FALSE</w:t>
+      </w:r>
+      <w:r>
+        <w:rPr>
+          <w:rFonts w:ascii="Consolas" w:eastAsia="Times New Roman" w:hAnsi="Consolas" w:cs="Times New Roman"/>
+          <w:color w:val="DCDCDC"/>
+          <w:sz w:val="21"/>
+          <w:szCs w:val="21"/>
+          <w:lang w:eastAsia="pt-BR"/>
+        </w:rPr>
+        <w:t>)</w:t>
+      </w:r>
+      <w:r>
+        <w:rPr>
+          <w:rFonts w:ascii="Consolas" w:eastAsia="Times New Roman" w:hAnsi="Consolas" w:cs="Times New Roman"/>
+          <w:color w:val="D4D4D4"/>
+          <w:sz w:val="21"/>
+          <w:szCs w:val="21"/>
+          <w:lang w:eastAsia="pt-BR"/>
+        </w:rPr>
+        <w:t xml:space="preserve"> </w:t>
+      </w:r>
+      <w:r>
+        <w:rPr>
+          <w:rFonts w:ascii="Consolas" w:eastAsia="Times New Roman" w:hAnsi="Consolas" w:cs="Times New Roman"/>
+          <w:color w:val="74B0DF"/>
+          <w:sz w:val="21"/>
+          <w:szCs w:val="21"/>
+          <w:lang w:eastAsia="pt-BR"/>
+        </w:rPr>
+        <w:t>ao</w:t>
+      </w:r>
+      <w:r>
+        <w:rPr>
+          <w:rFonts w:ascii="Consolas" w:eastAsia="Times New Roman" w:hAnsi="Consolas" w:cs="Times New Roman"/>
+          <w:color w:val="D4D4D4"/>
+          <w:sz w:val="21"/>
+          <w:szCs w:val="21"/>
+          <w:lang w:eastAsia="pt-BR"/>
+        </w:rPr>
+        <w:t xml:space="preserve"> </w:t>
+      </w:r>
+      <w:r>
+        <w:rPr>
+          <w:rFonts w:ascii="Consolas" w:eastAsia="Times New Roman" w:hAnsi="Consolas" w:cs="Times New Roman"/>
+          <w:color w:val="74B0DF"/>
+          <w:sz w:val="21"/>
+          <w:szCs w:val="21"/>
+          <w:lang w:eastAsia="pt-BR"/>
+        </w:rPr>
+        <w:t>excluir</w:t>
+      </w:r>
+      <w:r>
+        <w:rPr>
+          <w:rFonts w:ascii="Consolas" w:eastAsia="Times New Roman" w:hAnsi="Consolas" w:cs="Times New Roman"/>
+          <w:color w:val="D4D4D4"/>
+          <w:sz w:val="21"/>
+          <w:szCs w:val="21"/>
+          <w:lang w:eastAsia="pt-BR"/>
+        </w:rPr>
+        <w:t xml:space="preserve"> </w:t>
+      </w:r>
+      <w:r>
+        <w:rPr>
+          <w:rFonts w:ascii="Consolas" w:eastAsia="Times New Roman" w:hAnsi="Consolas" w:cs="Times New Roman"/>
+          <w:color w:val="74B0DF"/>
+          <w:sz w:val="21"/>
+          <w:szCs w:val="21"/>
+          <w:lang w:eastAsia="pt-BR"/>
+        </w:rPr>
+        <w:t>item</w:t>
+      </w:r>
+    </w:p>
+    <w:p>
+      <w:pPr>
+        <w:shd w:val="clear" w:color="auto" w:fill="1E1E1E"/>
+        <w:spacing w:after="0" w:line="285" w:lineRule="atLeast"/>
+        <w:rPr>
+          <w:rFonts w:ascii="Consolas" w:eastAsia="Times New Roman" w:hAnsi="Consolas" w:cs="Times New Roman"/>
+          <w:color w:val="D4D4D4"/>
+          <w:sz w:val="21"/>
+          <w:szCs w:val="21"/>
+          <w:lang w:eastAsia="pt-BR"/>
+        </w:rPr>
+      </w:pPr>
+      <w:r>
+        <w:rPr>
+          <w:rFonts w:ascii="Consolas" w:eastAsia="Times New Roman" w:hAnsi="Consolas" w:cs="Times New Roman"/>
+          <w:color w:val="D4D4D4"/>
+          <w:sz w:val="21"/>
+          <w:szCs w:val="21"/>
+          <w:lang w:eastAsia="pt-BR"/>
+        </w:rPr>
+        <w:t xml:space="preserve">        </w:t>
+      </w:r>
+      <w:r>
+        <w:rPr>
+          <w:rFonts w:ascii="Consolas" w:eastAsia="Times New Roman" w:hAnsi="Consolas" w:cs="Times New Roman"/>
+          <w:color w:val="74B0DF"/>
+          <w:sz w:val="21"/>
+          <w:szCs w:val="21"/>
+          <w:lang w:eastAsia="pt-BR"/>
+        </w:rPr>
+        <w:t>SVC--</w:t>
+      </w:r>
+      <w:r>
+        <w:rPr>
+          <w:rFonts w:ascii="Consolas" w:eastAsia="Times New Roman" w:hAnsi="Consolas" w:cs="Times New Roman"/>
+          <w:color w:val="D4D4D4"/>
+          <w:sz w:val="21"/>
+          <w:szCs w:val="21"/>
+          <w:lang w:eastAsia="pt-BR"/>
+        </w:rPr>
+        <w:t>&gt;&gt;</w:t>
+      </w:r>
+      <w:r>
+        <w:rPr>
+          <w:rFonts w:ascii="Consolas" w:eastAsia="Times New Roman" w:hAnsi="Consolas" w:cs="Times New Roman"/>
+          <w:color w:val="74B0DF"/>
+          <w:sz w:val="21"/>
+          <w:szCs w:val="21"/>
+          <w:lang w:eastAsia="pt-BR"/>
+        </w:rPr>
+        <w:t>API</w:t>
+      </w:r>
+      <w:r>
+        <w:rPr>
+          <w:rFonts w:ascii="Consolas" w:eastAsia="Times New Roman" w:hAnsi="Consolas" w:cs="Times New Roman"/>
+          <w:color w:val="D4D4D4"/>
+          <w:sz w:val="21"/>
+          <w:szCs w:val="21"/>
+          <w:lang w:eastAsia="pt-BR"/>
+        </w:rPr>
+        <w:t xml:space="preserve">: </w:t>
+      </w:r>
+      <w:r>
+        <w:rPr>
+          <w:rFonts w:ascii="Consolas" w:eastAsia="Times New Roman" w:hAnsi="Consolas" w:cs="Times New Roman"/>
+          <w:color w:val="74B0DF"/>
+          <w:sz w:val="21"/>
+          <w:szCs w:val="21"/>
+          <w:lang w:eastAsia="pt-BR"/>
+        </w:rPr>
+        <w:t>Alerta</w:t>
+      </w:r>
+      <w:r>
+        <w:rPr>
+          <w:rFonts w:ascii="Consolas" w:eastAsia="Times New Roman" w:hAnsi="Consolas" w:cs="Times New Roman"/>
+          <w:color w:val="D4D4D4"/>
+          <w:sz w:val="21"/>
+          <w:szCs w:val="21"/>
+          <w:lang w:eastAsia="pt-BR"/>
+        </w:rPr>
+        <w:t xml:space="preserve"> </w:t>
+      </w:r>
+      <w:r>
+        <w:rPr>
+          <w:rFonts w:ascii="Consolas" w:eastAsia="Times New Roman" w:hAnsi="Consolas" w:cs="Times New Roman"/>
+          <w:color w:val="74B0DF"/>
+          <w:sz w:val="21"/>
+          <w:szCs w:val="21"/>
+          <w:lang w:eastAsia="pt-BR"/>
+        </w:rPr>
+        <w:t>diverg</w:t>
+      </w:r>
+      <w:r>
+        <w:rPr>
+          <w:rFonts w:ascii="Consolas" w:eastAsia="Times New Roman" w:hAnsi="Consolas" w:cs="Times New Roman"/>
+          <w:color w:val="D4D4D4"/>
+          <w:sz w:val="21"/>
+          <w:szCs w:val="21"/>
+          <w:lang w:eastAsia="pt-BR"/>
+        </w:rPr>
+        <w:t>ê</w:t>
+      </w:r>
+      <w:r>
+        <w:rPr>
+          <w:rFonts w:ascii="Consolas" w:eastAsia="Times New Roman" w:hAnsi="Consolas" w:cs="Times New Roman"/>
+          <w:color w:val="74B0DF"/>
+          <w:sz w:val="21"/>
+          <w:szCs w:val="21"/>
+          <w:lang w:eastAsia="pt-BR"/>
+        </w:rPr>
+        <w:t>ncia</w:t>
+      </w:r>
+      <w:r>
+        <w:rPr>
+          <w:rFonts w:ascii="Consolas" w:eastAsia="Times New Roman" w:hAnsi="Consolas" w:cs="Times New Roman"/>
+          <w:color w:val="D4D4D4"/>
+          <w:sz w:val="21"/>
+          <w:szCs w:val="21"/>
+          <w:lang w:eastAsia="pt-BR"/>
+        </w:rPr>
+        <w:t xml:space="preserve"> </w:t>
+      </w:r>
+      <w:r>
+        <w:rPr>
+          <w:rFonts w:ascii="Consolas" w:eastAsia="Times New Roman" w:hAnsi="Consolas" w:cs="Times New Roman"/>
+          <w:color w:val="74B0DF"/>
+          <w:sz w:val="21"/>
+          <w:szCs w:val="21"/>
+          <w:lang w:eastAsia="pt-BR"/>
+        </w:rPr>
+        <w:t>pagamento</w:t>
+      </w:r>
+    </w:p>
+    <w:p>
+      <w:pPr>
+        <w:shd w:val="clear" w:color="auto" w:fill="1E1E1E"/>
+        <w:spacing w:after="0" w:line="285" w:lineRule="atLeast"/>
+        <w:rPr>
+          <w:rFonts w:ascii="Consolas" w:eastAsia="Times New Roman" w:hAnsi="Consolas" w:cs="Times New Roman"/>
+          <w:color w:val="D4D4D4"/>
+          <w:sz w:val="21"/>
+          <w:szCs w:val="21"/>
+          <w:lang w:eastAsia="pt-BR"/>
+        </w:rPr>
+      </w:pPr>
+      <w:r>
+        <w:rPr>
+          <w:rFonts w:ascii="Consolas" w:eastAsia="Times New Roman" w:hAnsi="Consolas" w:cs="Times New Roman"/>
+          <w:color w:val="D4D4D4"/>
+          <w:sz w:val="21"/>
+          <w:szCs w:val="21"/>
+          <w:lang w:eastAsia="pt-BR"/>
+        </w:rPr>
+        <w:t xml:space="preserve">    </w:t>
+      </w:r>
+      <w:proofErr w:type="spellStart"/>
+      <w:proofErr w:type="gramStart"/>
+      <w:r>
+        <w:rPr>
+          <w:rFonts w:ascii="Consolas" w:eastAsia="Times New Roman" w:hAnsi="Consolas" w:cs="Times New Roman"/>
+          <w:color w:val="74B0DF"/>
+          <w:sz w:val="21"/>
+          <w:szCs w:val="21"/>
+          <w:lang w:eastAsia="pt-BR"/>
+        </w:rPr>
+        <w:t>end</w:t>
+      </w:r>
+      <w:proofErr w:type="spellEnd"/>
+      <w:proofErr w:type="gramEnd"/>
+    </w:p>
+    <w:p>
+      <w:pPr>
+        <w:shd w:val="clear" w:color="auto" w:fill="1E1E1E"/>
+        <w:spacing w:after="0" w:line="285" w:lineRule="atLeast"/>
+        <w:rPr>
+          <w:rFonts w:ascii="Consolas" w:eastAsia="Times New Roman" w:hAnsi="Consolas" w:cs="Times New Roman"/>
+          <w:color w:val="D4D4D4"/>
+          <w:sz w:val="21"/>
+          <w:szCs w:val="21"/>
+          <w:lang w:eastAsia="pt-BR"/>
+        </w:rPr>
+      </w:pPr>
+    </w:p>
+    <w:p/>
+    <w:p/>
+    <w:p/>
+    <w:p/>
+    <w:p/>
+    <w:p/>
+    <w:p>
+      <w:pPr>
+        <w:spacing w:before="100" w:beforeAutospacing="1" w:after="100" w:afterAutospacing="1" w:line="240" w:lineRule="auto"/>
+        <w:rPr>
+          <w:sz w:val="16"/>
+        </w:rPr>
+      </w:pPr>
+      <w:r>
+        <w:rPr>
+          <w:rFonts w:ascii="Times New Roman" w:eastAsia="Times New Roman" w:hAnsi="Times New Roman" w:cs="Times New Roman"/>
+          <w:color w:val="808080" w:themeColor="background1" w:themeShade="80"/>
+          <w:szCs w:val="24"/>
+          <w:lang w:eastAsia="pt-BR"/>
+        </w:rPr>
+        <w:t>001</w:t>
+      </w:r>
+      <w:r>
+        <w:rPr>
+          <w:rFonts w:ascii="Times New Roman" w:eastAsia="Times New Roman" w:hAnsi="Times New Roman" w:cs="Times New Roman"/>
+          <w:color w:val="808080" w:themeColor="background1" w:themeShade="80"/>
+          <w:szCs w:val="24"/>
+          <w:lang w:eastAsia="pt-BR"/>
+        </w:rPr>
+        <w:t xml:space="preserve"> – </w:t>
+      </w:r>
+      <w:r>
+        <w:rPr>
+          <w:rFonts w:ascii="Times New Roman" w:eastAsia="Times New Roman" w:hAnsi="Times New Roman" w:cs="Times New Roman"/>
+          <w:color w:val="808080" w:themeColor="background1" w:themeShade="80"/>
+          <w:szCs w:val="24"/>
+          <w:lang w:eastAsia="pt-BR"/>
+        </w:rPr>
+        <w:t>Atividade</w:t>
+      </w:r>
+      <w:r>
+        <w:rPr>
+          <w:rFonts w:ascii="Times New Roman" w:eastAsia="Times New Roman" w:hAnsi="Times New Roman" w:cs="Times New Roman"/>
+          <w:color w:val="808080" w:themeColor="background1" w:themeShade="80"/>
+          <w:szCs w:val="24"/>
+          <w:lang w:eastAsia="pt-BR"/>
+        </w:rPr>
+        <w:t xml:space="preserve">: </w:t>
+      </w:r>
+    </w:p>
+    <w:p/>
     <w:p/>
     <w:sectPr>
       <w:pgSz w:w="11906" w:h="16838"/>
@@ -3333,6 +11253,7 @@
   <w:style w:type="paragraph" w:default="1" w:styleId="Normal">
     <w:name w:val="Normal"/>
     <w:qFormat/>
+    <w:rsid w:val="008447FD"/>
   </w:style>
   <w:style w:type="paragraph" w:styleId="Ttulo1">
     <w:name w:val="heading 1"/>
@@ -3507,6 +11428,17 @@
       <w:rFonts w:ascii="Courier New" w:eastAsia="Times New Roman" w:hAnsi="Courier New" w:cs="Courier New"/>
       <w:sz w:val="20"/>
       <w:szCs w:val="20"/>
+    </w:rPr>
+  </w:style>
+  <w:style w:type="character" w:styleId="Hyperlink">
+    <w:name w:val="Hyperlink"/>
+    <w:basedOn w:val="Fontepargpadro"/>
+    <w:uiPriority w:val="99"/>
+    <w:unhideWhenUsed/>
+    <w:rsid w:val="00707A50"/>
+    <w:rPr>
+      <w:color w:val="0563C1" w:themeColor="hyperlink"/>
+      <w:u w:val="single"/>
     </w:rPr>
   </w:style>
 </w:styles>
